--- a/poytakirjat/viikko_13_viikkopalaveri.docx
+++ b/poytakirjat/viikko_13_viikkopalaveri.docx
@@ -1,112 +1,72 @@
 
 <file path=word/document.xml><?xml version="1.0" encoding="utf-8"?>
-<w:document xmlns:o="urn:schemas-microsoft-com:office:office" xmlns:r="http://schemas.openxmlformats.org/officeDocument/2006/relationships" xmlns:v="urn:schemas-microsoft-com:vml" xmlns:w="http://schemas.openxmlformats.org/wordprocessingml/2006/main" xmlns:w10="urn:schemas-microsoft-com:office:word" xmlns:wp="http://schemas.openxmlformats.org/drawingml/2006/wordprocessingDrawing" xmlns:wps="http://schemas.microsoft.com/office/word/2010/wordprocessingShape" xmlns:wpg="http://schemas.microsoft.com/office/word/2010/wordprocessingGroup" xmlns:mc="http://schemas.openxmlformats.org/markup-compatibility/2006" xmlns:wp14="http://schemas.microsoft.com/office/word/2010/wordprocessingDrawing" xmlns:w14="http://schemas.microsoft.com/office/word/2010/wordml" mc:Ignorable="w14 wp14">
+<w:document xmlns:wpc="http://schemas.microsoft.com/office/word/2010/wordprocessingCanvas" xmlns:cx="http://schemas.microsoft.com/office/drawing/2014/chartex" xmlns:cx1="http://schemas.microsoft.com/office/drawing/2015/9/8/chartex" xmlns:cx2="http://schemas.microsoft.com/office/drawing/2015/10/21/chartex" xmlns:cx3="http://schemas.microsoft.com/office/drawing/2016/5/9/chartex" xmlns:cx4="http://schemas.microsoft.com/office/drawing/2016/5/10/chartex" xmlns:cx5="http://schemas.microsoft.com/office/drawing/2016/5/11/chartex" xmlns:cx6="http://schemas.microsoft.com/office/drawing/2016/5/12/chartex" xmlns:cx7="http://schemas.microsoft.com/office/drawing/2016/5/13/chartex" xmlns:cx8="http://schemas.microsoft.com/office/drawing/2016/5/14/chartex" xmlns:mc="http://schemas.openxmlformats.org/markup-compatibility/2006" xmlns:aink="http://schemas.microsoft.com/office/drawing/2016/ink" xmlns:am3d="http://schemas.microsoft.com/office/drawing/2017/model3d" xmlns:o="urn:schemas-microsoft-com:office:office" xmlns:r="http://schemas.openxmlformats.org/officeDocument/2006/relationships" xmlns:m="http://schemas.openxmlformats.org/officeDocument/2006/math" xmlns:v="urn:schemas-microsoft-com:vml" xmlns:wp14="http://schemas.microsoft.com/office/word/2010/wordprocessingDrawing" xmlns:wp="http://schemas.openxmlformats.org/drawingml/2006/wordprocessingDrawing" xmlns:w10="urn:schemas-microsoft-com:office:word" xmlns:w="http://schemas.openxmlformats.org/wordprocessingml/2006/main" xmlns:w14="http://schemas.microsoft.com/office/word/2010/wordml" xmlns:w15="http://schemas.microsoft.com/office/word/2012/wordml" xmlns:w16cid="http://schemas.microsoft.com/office/word/2016/wordml/cid" xmlns:w16se="http://schemas.microsoft.com/office/word/2015/wordml/symex" xmlns:wpg="http://schemas.microsoft.com/office/word/2010/wordprocessingGroup" xmlns:wpi="http://schemas.microsoft.com/office/word/2010/wordprocessingInk" xmlns:wne="http://schemas.microsoft.com/office/word/2006/wordml" xmlns:wps="http://schemas.microsoft.com/office/word/2010/wordprocessingShape" mc:Ignorable="w14 w15 w16se w16cid wp14">
   <w:body>
     <w:p>
       <w:pPr>
         <w:pStyle w:val="Heading1"/>
-        <w:spacing w:before="360" w:after="120"/>
-        <w:rPr/>
       </w:pPr>
       <w:r>
-        <w:rPr/>
-        <w:t>VIIKKOPALAVERI 1</w:t>
-      </w:r>
-      <w:r>
-        <w:rPr/>
-        <w:t>3</w:t>
+        <w:t>VIIKKOPALAVERI 13</w:t>
       </w:r>
     </w:p>
+    <w:p/>
     <w:p>
-      <w:pPr>
-        <w:pStyle w:val="Normal"/>
-        <w:rPr/>
-      </w:pPr>
-      <w:r>
-        <w:rPr/>
-      </w:r>
-    </w:p>
-    <w:p>
-      <w:pPr>
-        <w:pStyle w:val="Normal"/>
-        <w:rPr/>
-      </w:pPr>
       <w:r>
         <w:rPr>
           <w:b/>
         </w:rPr>
         <w:t>Aika</w:t>
-        <w:tab/>
-      </w:r>
-      <w:r>
-        <w:rPr>
-          <w:b/>
-        </w:rPr>
-        <w:t>Maanantai</w:t>
-      </w:r>
-      <w:r>
-        <w:rPr>
-          <w:b/>
-        </w:rPr>
-        <w:t xml:space="preserve"> </w:t>
-      </w:r>
-      <w:r>
-        <w:rPr>
-          <w:b/>
-        </w:rPr>
-        <w:t>1</w:t>
-      </w:r>
-      <w:r>
-        <w:rPr>
-          <w:b/>
-        </w:rPr>
-        <w:t>.</w:t>
-      </w:r>
-      <w:r>
-        <w:rPr>
-          <w:b/>
-        </w:rPr>
-        <w:t>4</w:t>
-      </w:r>
-      <w:r>
-        <w:rPr>
-          <w:b/>
-        </w:rPr>
-        <w:t xml:space="preserve">.2019 </w:t>
-      </w:r>
-      <w:r>
-        <w:rPr/>
-        <w:t>&lt;xx:xx-xx:xx&gt;</w:t>
       </w:r>
       <w:r>
         <w:rPr>
           <w:b/>
         </w:rPr>
         <w:tab/>
+        <w:t xml:space="preserve">Maanantai 1.4.2019 </w:t>
+      </w:r>
+      <w:r>
+        <w:t>&lt;</w:t>
+      </w:r>
+      <w:r>
+        <w:t>10:37</w:t>
+      </w:r>
+      <w:r>
+        <w:t>-</w:t>
+      </w:r>
+      <w:r>
+        <w:t>10:45</w:t>
+      </w:r>
+      <w:bookmarkStart w:id="0" w:name="_GoBack"/>
+      <w:bookmarkEnd w:id="0"/>
+      <w:r>
+        <w:t>&gt;</w:t>
+      </w:r>
+      <w:r>
+        <w:rPr>
+          <w:b/>
+        </w:rPr>
+        <w:tab/>
       </w:r>
     </w:p>
     <w:p>
-      <w:pPr>
-        <w:pStyle w:val="Normal"/>
-        <w:rPr/>
-      </w:pPr>
       <w:r>
         <w:rPr>
           <w:b/>
         </w:rPr>
         <w:t>Paikka</w:t>
+      </w:r>
+      <w:r>
+        <w:rPr>
+          <w:b/>
+        </w:rPr>
         <w:tab/>
       </w:r>
       <w:r>
-        <w:rPr/>
         <w:t>Rajakatu 35, AP03</w:t>
       </w:r>
     </w:p>
     <w:p>
-      <w:pPr>
-        <w:pStyle w:val="Normal"/>
-        <w:rPr/>
-      </w:pPr>
       <w:r>
         <w:rPr>
           <w:b/>
@@ -114,73 +74,65 @@
         <w:t>Läsnä</w:t>
       </w:r>
       <w:r>
-        <w:rPr/>
         <w:tab/>
         <w:t>Sarlin Santtu</w:t>
+      </w:r>
+      <w:r>
         <w:tab/>
+      </w:r>
+      <w:r>
         <w:tab/>
+      </w:r>
+      <w:r>
         <w:tab/>
         <w:t>pj.</w:t>
       </w:r>
     </w:p>
     <w:p>
-      <w:pPr>
-        <w:pStyle w:val="Normal"/>
-        <w:rPr/>
-      </w:pPr>
-      <w:r>
-        <w:rPr/>
+      <w:r>
         <w:tab/>
         <w:t>Poutanen Mikko</w:t>
+      </w:r>
+      <w:r>
         <w:tab/>
+      </w:r>
+      <w:r>
         <w:tab/>
         <w:t>sihteeri</w:t>
       </w:r>
     </w:p>
     <w:p>
-      <w:pPr>
-        <w:pStyle w:val="Normal"/>
-        <w:rPr/>
-      </w:pPr>
-      <w:r>
-        <w:rPr/>
+      <w:r>
         <w:tab/>
         <w:t>Hannukainen Mikko</w:t>
+      </w:r>
+      <w:r>
         <w:tab/>
+      </w:r>
+      <w:r>
         <w:tab/>
         <w:t>Poissa</w:t>
       </w:r>
     </w:p>
     <w:p>
-      <w:pPr>
-        <w:pStyle w:val="Normal"/>
-        <w:rPr/>
-      </w:pPr>
-      <w:r>
-        <w:rPr/>
+      <w:r>
         <w:tab/>
         <w:t>Pollari Miika</w:t>
       </w:r>
     </w:p>
     <w:p>
-      <w:pPr>
-        <w:pStyle w:val="Normal"/>
-        <w:rPr/>
-      </w:pPr>
-      <w:r>
-        <w:rPr/>
+      <w:r>
         <w:tab/>
+      </w:r>
+      <w:r>
         <w:tab/>
+      </w:r>
+      <w:r>
         <w:tab/>
       </w:r>
     </w:p>
     <w:p>
-      <w:pPr>
-        <w:pStyle w:val="Normal"/>
-        <w:rPr/>
-      </w:pPr>
-      <w:r>
-        <w:rPr/>
+      <w:r>
         <w:tab/>
       </w:r>
     </w:p>
@@ -191,26 +143,23 @@
           <w:ilvl w:val="0"/>
           <w:numId w:val="2"/>
         </w:numPr>
-        <w:rPr/>
       </w:pPr>
       <w:r>
-        <w:rPr/>
         <w:t>Kokouksen avaus</w:t>
+      </w:r>
+      <w:r>
         <w:tab/>
       </w:r>
     </w:p>
     <w:p>
       <w:pPr>
         <w:pStyle w:val="SisennettyNormaali"/>
-        <w:rPr/>
       </w:pPr>
       <w:r>
-        <w:rPr/>
         <w:t xml:space="preserve">SM avasi kokouksen klo </w:t>
       </w:r>
       <w:r>
-        <w:rPr/>
-        <w:t>&lt;xx:xx&gt;</w:t>
+        <w:t>10:37</w:t>
       </w:r>
     </w:p>
     <w:p>
@@ -220,21 +169,38 @@
           <w:ilvl w:val="0"/>
           <w:numId w:val="2"/>
         </w:numPr>
-        <w:rPr/>
       </w:pPr>
       <w:r>
-        <w:rPr/>
         <w:t>Tilannekatsaus</w:t>
+      </w:r>
+      <w:r>
         <w:tab/>
       </w:r>
     </w:p>
     <w:p>
       <w:pPr>
         <w:pStyle w:val="SisennettyNormaali"/>
-        <w:rPr/>
       </w:pPr>
       <w:r>
-        <w:rPr/>
+        <w:t xml:space="preserve">Gate 2 ohi, projektin tila etenee ihan hyvin tavoitteisiin nähden. Todennäköisesti saamme seuraavaan gateen </w:t>
+      </w:r>
+      <w:r>
+        <w:rPr>
+          <w:i/>
+        </w:rPr>
+        <w:t>valmis</w:t>
+      </w:r>
+      <w:r>
+        <w:t xml:space="preserve"> proto/</w:t>
+      </w:r>
+      <w:r>
+        <w:rPr>
+          <w:i/>
+        </w:rPr>
+        <w:t>tyydyttävä</w:t>
+      </w:r>
+      <w:r>
+        <w:t xml:space="preserve"> demo. </w:t>
       </w:r>
     </w:p>
     <w:p>
@@ -244,36 +210,27 @@
           <w:ilvl w:val="0"/>
           <w:numId w:val="2"/>
         </w:numPr>
-        <w:rPr/>
       </w:pPr>
       <w:r>
-        <w:rPr/>
         <w:t>Edellinen viikko</w:t>
+      </w:r>
+      <w:r>
         <w:tab/>
       </w:r>
     </w:p>
     <w:p>
       <w:pPr>
         <w:pStyle w:val="SisennettyNormaali"/>
-        <w:rPr/>
       </w:pPr>
-      <w:r>
-        <w:rPr/>
-      </w:r>
     </w:p>
     <w:p>
       <w:pPr>
         <w:pStyle w:val="SisennettyNormaali"/>
-        <w:rPr/>
       </w:pPr>
-      <w:r>
-        <w:rPr/>
-      </w:r>
     </w:p>
     <w:tbl>
       <w:tblPr>
         <w:tblW w:w="8073" w:type="dxa"/>
-        <w:jc w:val="left"/>
         <w:tblInd w:w="675" w:type="dxa"/>
         <w:tblBorders>
           <w:top w:val="single" w:sz="4" w:space="0" w:color="000000"/>
@@ -283,13 +240,7 @@
           <w:insideH w:val="single" w:sz="4" w:space="0" w:color="000000"/>
           <w:insideV w:val="single" w:sz="4" w:space="0" w:color="000000"/>
         </w:tblBorders>
-        <w:tblCellMar>
-          <w:top w:w="0" w:type="dxa"/>
-          <w:left w:w="108" w:type="dxa"/>
-          <w:bottom w:w="0" w:type="dxa"/>
-          <w:right w:w="108" w:type="dxa"/>
-        </w:tblCellMar>
-        <w:tblLook w:noVBand="0" w:val="0000" w:noHBand="0" w:lastColumn="0" w:firstColumn="0" w:lastRow="0" w:firstRow="0"/>
+        <w:tblLook w:val="0000" w:firstRow="0" w:lastRow="0" w:firstColumn="0" w:lastColumn="0" w:noHBand="0" w:noVBand="0"/>
       </w:tblPr>
       <w:tblGrid>
         <w:gridCol w:w="1412"/>
@@ -298,8 +249,8 @@
       </w:tblGrid>
       <w:tr>
         <w:trPr>
-          <w:trHeight w:val="210" w:hRule="atLeast"/>
-          <w:cantSplit w:val="true"/>
+          <w:cantSplit/>
+          <w:trHeight w:val="210"/>
         </w:trPr>
         <w:tc>
           <w:tcPr>
@@ -309,21 +260,18 @@
               <w:left w:val="single" w:sz="4" w:space="0" w:color="000000"/>
               <w:bottom w:val="single" w:sz="4" w:space="0" w:color="000000"/>
               <w:right w:val="single" w:sz="4" w:space="0" w:color="000000"/>
-              <w:insideH w:val="single" w:sz="4" w:space="0" w:color="000000"/>
-              <w:insideV w:val="single" w:sz="4" w:space="0" w:color="000000"/>
-            </w:tcBorders>
-            <w:shd w:color="auto" w:fill="C0C0C0" w:val="clear"/>
+            </w:tcBorders>
+            <w:shd w:val="clear" w:color="auto" w:fill="C0C0C0"/>
           </w:tcPr>
           <w:p>
             <w:pPr>
               <w:pStyle w:val="Tableheader"/>
-              <w:spacing w:before="20" w:after="20"/>
-              <w:rPr/>
-            </w:pPr>
-            <w:r>
-              <w:rPr/>
+            </w:pPr>
+            <w:proofErr w:type="spellStart"/>
+            <w:r>
               <w:t>Työntekijä</w:t>
             </w:r>
+            <w:proofErr w:type="spellEnd"/>
           </w:p>
         </w:tc>
         <w:tc>
@@ -334,21 +282,26 @@
               <w:left w:val="single" w:sz="4" w:space="0" w:color="000000"/>
               <w:bottom w:val="single" w:sz="4" w:space="0" w:color="000000"/>
               <w:right w:val="single" w:sz="4" w:space="0" w:color="000000"/>
-              <w:insideH w:val="single" w:sz="4" w:space="0" w:color="000000"/>
-              <w:insideV w:val="single" w:sz="4" w:space="0" w:color="000000"/>
-            </w:tcBorders>
-            <w:shd w:color="auto" w:fill="C0C0C0" w:val="clear"/>
+            </w:tcBorders>
+            <w:shd w:val="clear" w:color="auto" w:fill="C0C0C0"/>
           </w:tcPr>
           <w:p>
             <w:pPr>
               <w:pStyle w:val="Tableheader"/>
-              <w:spacing w:before="20" w:after="20"/>
-              <w:rPr/>
-            </w:pPr>
-            <w:r>
-              <w:rPr/>
-              <w:t>Työn kuvaus</w:t>
-            </w:r>
+            </w:pPr>
+            <w:proofErr w:type="spellStart"/>
+            <w:r>
+              <w:t>Työn</w:t>
+            </w:r>
+            <w:proofErr w:type="spellEnd"/>
+            <w:r>
+              <w:t xml:space="preserve"> </w:t>
+            </w:r>
+            <w:proofErr w:type="spellStart"/>
+            <w:r>
+              <w:t>kuvaus</w:t>
+            </w:r>
+            <w:proofErr w:type="spellEnd"/>
           </w:p>
         </w:tc>
         <w:tc>
@@ -359,27 +312,24 @@
               <w:left w:val="single" w:sz="4" w:space="0" w:color="000000"/>
               <w:bottom w:val="single" w:sz="4" w:space="0" w:color="000000"/>
               <w:right w:val="single" w:sz="4" w:space="0" w:color="000000"/>
-              <w:insideH w:val="single" w:sz="4" w:space="0" w:color="000000"/>
-              <w:insideV w:val="single" w:sz="4" w:space="0" w:color="000000"/>
-            </w:tcBorders>
-            <w:shd w:color="auto" w:fill="C0C0C0" w:val="clear"/>
+            </w:tcBorders>
+            <w:shd w:val="clear" w:color="auto" w:fill="C0C0C0"/>
           </w:tcPr>
           <w:p>
             <w:pPr>
               <w:pStyle w:val="Tableheader"/>
-              <w:spacing w:before="20" w:after="20"/>
-              <w:rPr/>
-            </w:pPr>
-            <w:r>
-              <w:rPr/>
+            </w:pPr>
+            <w:proofErr w:type="spellStart"/>
+            <w:r>
               <w:t>Tunnit</w:t>
             </w:r>
+            <w:proofErr w:type="spellEnd"/>
           </w:p>
         </w:tc>
       </w:tr>
       <w:tr>
         <w:trPr>
-          <w:cantSplit w:val="true"/>
+          <w:cantSplit/>
         </w:trPr>
         <w:tc>
           <w:tcPr>
@@ -388,30 +338,22 @@
               <w:left w:val="single" w:sz="4" w:space="0" w:color="000000"/>
               <w:bottom w:val="single" w:sz="4" w:space="0" w:color="000000"/>
               <w:right w:val="single" w:sz="4" w:space="0" w:color="000000"/>
-              <w:insideH w:val="single" w:sz="4" w:space="0" w:color="000000"/>
-              <w:insideV w:val="single" w:sz="4" w:space="0" w:color="000000"/>
-            </w:tcBorders>
-            <w:shd w:fill="auto" w:val="clear"/>
-          </w:tcPr>
-          <w:p>
-            <w:pPr>
-              <w:pStyle w:val="Tablecontents"/>
-              <w:spacing w:before="20" w:after="20"/>
-              <w:rPr/>
-            </w:pPr>
-            <w:r>
-              <w:rPr/>
+            </w:tcBorders>
+            <w:shd w:val="clear" w:color="auto" w:fill="auto"/>
+          </w:tcPr>
+          <w:p>
+            <w:pPr>
+              <w:pStyle w:val="Tablecontents"/>
+            </w:pPr>
+            <w:r>
               <w:t xml:space="preserve">Miika </w:t>
             </w:r>
           </w:p>
           <w:p>
             <w:pPr>
               <w:pStyle w:val="Tablecontents"/>
-              <w:spacing w:before="20" w:after="20"/>
-              <w:rPr/>
-            </w:pPr>
-            <w:r>
-              <w:rPr/>
+            </w:pPr>
+            <w:r>
               <w:t>Pollari</w:t>
             </w:r>
           </w:p>
@@ -422,22 +364,38 @@
             <w:tcBorders>
               <w:bottom w:val="single" w:sz="4" w:space="0" w:color="000000"/>
               <w:right w:val="single" w:sz="4" w:space="0" w:color="000000"/>
-              <w:insideH w:val="single" w:sz="4" w:space="0" w:color="000000"/>
-              <w:insideV w:val="single" w:sz="4" w:space="0" w:color="000000"/>
-            </w:tcBorders>
-            <w:shd w:fill="auto" w:val="clear"/>
-          </w:tcPr>
-          <w:p>
-            <w:pPr>
-              <w:pStyle w:val="Tablecontents"/>
-              <w:spacing w:before="20" w:after="20"/>
+            </w:tcBorders>
+            <w:shd w:val="clear" w:color="auto" w:fill="auto"/>
+          </w:tcPr>
+          <w:p>
+            <w:pPr>
+              <w:pStyle w:val="Tablecontents"/>
               <w:rPr>
                 <w:iCs/>
               </w:rPr>
             </w:pPr>
-            <w:r>
-              <w:rPr/>
-            </w:r>
+            <w:proofErr w:type="spellStart"/>
+            <w:r>
+              <w:rPr>
+                <w:iCs/>
+              </w:rPr>
+              <w:t>Graafi</w:t>
+            </w:r>
+            <w:proofErr w:type="spellEnd"/>
+            <w:r>
+              <w:rPr>
+                <w:iCs/>
+              </w:rPr>
+              <w:t xml:space="preserve"> </w:t>
+            </w:r>
+            <w:proofErr w:type="spellStart"/>
+            <w:r>
+              <w:rPr>
+                <w:iCs/>
+              </w:rPr>
+              <w:t>näkymää</w:t>
+            </w:r>
+            <w:proofErr w:type="spellEnd"/>
           </w:p>
         </w:tc>
         <w:tc>
@@ -446,28 +404,50 @@
             <w:tcBorders>
               <w:bottom w:val="single" w:sz="4" w:space="0" w:color="000000"/>
               <w:right w:val="single" w:sz="4" w:space="0" w:color="000000"/>
-              <w:insideH w:val="single" w:sz="4" w:space="0" w:color="000000"/>
-              <w:insideV w:val="single" w:sz="4" w:space="0" w:color="000000"/>
-            </w:tcBorders>
-            <w:shd w:fill="auto" w:val="clear"/>
-          </w:tcPr>
-          <w:p>
-            <w:pPr>
-              <w:pStyle w:val="Tablecontents"/>
-              <w:spacing w:before="20" w:after="20"/>
+            </w:tcBorders>
+            <w:shd w:val="clear" w:color="auto" w:fill="auto"/>
+          </w:tcPr>
+          <w:p>
+            <w:pPr>
+              <w:pStyle w:val="Tablecontents"/>
               <w:rPr>
                 <w:iCs/>
               </w:rPr>
             </w:pPr>
             <w:r>
-              <w:rPr/>
-            </w:r>
+              <w:rPr>
+                <w:iCs/>
+              </w:rPr>
+              <w:t>19,50</w:t>
+            </w:r>
+          </w:p>
+          <w:p>
+            <w:pPr>
+              <w:pStyle w:val="Tablecontents"/>
+              <w:rPr>
+                <w:iCs/>
+              </w:rPr>
+            </w:pPr>
+            <w:r>
+              <w:rPr>
+                <w:iCs/>
+              </w:rPr>
+              <w:t xml:space="preserve">1 </w:t>
+            </w:r>
+            <w:proofErr w:type="spellStart"/>
+            <w:r>
+              <w:rPr>
+                <w:iCs/>
+              </w:rPr>
+              <w:t>vapaa</w:t>
+            </w:r>
+            <w:proofErr w:type="spellEnd"/>
           </w:p>
         </w:tc>
       </w:tr>
       <w:tr>
         <w:trPr>
-          <w:cantSplit w:val="true"/>
+          <w:cantSplit/>
         </w:trPr>
         <w:tc>
           <w:tcPr>
@@ -476,32 +456,31 @@
               <w:left w:val="single" w:sz="4" w:space="0" w:color="000000"/>
               <w:bottom w:val="single" w:sz="4" w:space="0" w:color="000000"/>
               <w:right w:val="single" w:sz="4" w:space="0" w:color="000000"/>
-              <w:insideH w:val="single" w:sz="4" w:space="0" w:color="000000"/>
-              <w:insideV w:val="single" w:sz="4" w:space="0" w:color="000000"/>
-            </w:tcBorders>
-            <w:shd w:fill="auto" w:val="clear"/>
-          </w:tcPr>
-          <w:p>
-            <w:pPr>
-              <w:pStyle w:val="Tablecontents"/>
-              <w:spacing w:before="20" w:after="20"/>
-              <w:rPr/>
-            </w:pPr>
-            <w:r>
-              <w:rPr/>
-              <w:t xml:space="preserve">Santtu </w:t>
-            </w:r>
-          </w:p>
-          <w:p>
-            <w:pPr>
-              <w:pStyle w:val="Tablecontents"/>
-              <w:spacing w:before="20" w:after="20"/>
-              <w:rPr/>
-            </w:pPr>
-            <w:r>
-              <w:rPr/>
+            </w:tcBorders>
+            <w:shd w:val="clear" w:color="auto" w:fill="auto"/>
+          </w:tcPr>
+          <w:p>
+            <w:pPr>
+              <w:pStyle w:val="Tablecontents"/>
+            </w:pPr>
+            <w:proofErr w:type="spellStart"/>
+            <w:r>
+              <w:t>Santtu</w:t>
+            </w:r>
+            <w:proofErr w:type="spellEnd"/>
+            <w:r>
+              <w:t xml:space="preserve"> </w:t>
+            </w:r>
+          </w:p>
+          <w:p>
+            <w:pPr>
+              <w:pStyle w:val="Tablecontents"/>
+            </w:pPr>
+            <w:proofErr w:type="spellStart"/>
+            <w:r>
               <w:t>Sarlin</w:t>
             </w:r>
+            <w:proofErr w:type="spellEnd"/>
           </w:p>
         </w:tc>
         <w:tc>
@@ -510,20 +489,26 @@
             <w:tcBorders>
               <w:bottom w:val="single" w:sz="4" w:space="0" w:color="000000"/>
               <w:right w:val="single" w:sz="4" w:space="0" w:color="000000"/>
-              <w:insideH w:val="single" w:sz="4" w:space="0" w:color="000000"/>
-              <w:insideV w:val="single" w:sz="4" w:space="0" w:color="000000"/>
-            </w:tcBorders>
-            <w:shd w:fill="auto" w:val="clear"/>
-          </w:tcPr>
-          <w:p>
-            <w:pPr>
-              <w:pStyle w:val="Tablecontents"/>
-              <w:spacing w:before="20" w:after="20"/>
-              <w:rPr/>
-            </w:pPr>
-            <w:r>
-              <w:rPr/>
-            </w:r>
+            </w:tcBorders>
+            <w:shd w:val="clear" w:color="auto" w:fill="auto"/>
+          </w:tcPr>
+          <w:p>
+            <w:pPr>
+              <w:pStyle w:val="Tablecontents"/>
+            </w:pPr>
+            <w:proofErr w:type="spellStart"/>
+            <w:r>
+              <w:t>Graafi</w:t>
+            </w:r>
+            <w:proofErr w:type="spellEnd"/>
+            <w:r>
+              <w:t xml:space="preserve"> </w:t>
+            </w:r>
+            <w:proofErr w:type="spellStart"/>
+            <w:r>
+              <w:t>näkymää</w:t>
+            </w:r>
+            <w:proofErr w:type="spellEnd"/>
           </w:p>
         </w:tc>
         <w:tc>
@@ -532,26 +517,43 @@
             <w:tcBorders>
               <w:bottom w:val="single" w:sz="4" w:space="0" w:color="000000"/>
               <w:right w:val="single" w:sz="4" w:space="0" w:color="000000"/>
-              <w:insideH w:val="single" w:sz="4" w:space="0" w:color="000000"/>
-              <w:insideV w:val="single" w:sz="4" w:space="0" w:color="000000"/>
-            </w:tcBorders>
-            <w:shd w:fill="auto" w:val="clear"/>
-          </w:tcPr>
-          <w:p>
-            <w:pPr>
-              <w:pStyle w:val="Tablecontents"/>
-              <w:spacing w:before="20" w:after="20"/>
-              <w:rPr/>
-            </w:pPr>
-            <w:r>
-              <w:rPr/>
-            </w:r>
+            </w:tcBorders>
+            <w:shd w:val="clear" w:color="auto" w:fill="auto"/>
+          </w:tcPr>
+          <w:p>
+            <w:pPr>
+              <w:pStyle w:val="Tablecontents"/>
+            </w:pPr>
+            <w:r>
+              <w:t>10,33</w:t>
+            </w:r>
+          </w:p>
+          <w:p>
+            <w:pPr>
+              <w:pStyle w:val="Tablecontents"/>
+            </w:pPr>
+            <w:r>
+              <w:t xml:space="preserve">1 </w:t>
+            </w:r>
+            <w:proofErr w:type="spellStart"/>
+            <w:r>
+              <w:t>vapaa</w:t>
+            </w:r>
+            <w:proofErr w:type="spellEnd"/>
+            <w:r>
+              <w:t xml:space="preserve">, 2 </w:t>
+            </w:r>
+            <w:proofErr w:type="spellStart"/>
+            <w:r>
+              <w:t>saikku</w:t>
+            </w:r>
+            <w:proofErr w:type="spellEnd"/>
           </w:p>
         </w:tc>
       </w:tr>
       <w:tr>
         <w:trPr>
-          <w:cantSplit w:val="true"/>
+          <w:cantSplit/>
         </w:trPr>
         <w:tc>
           <w:tcPr>
@@ -561,21 +563,26 @@
               <w:left w:val="single" w:sz="4" w:space="0" w:color="000000"/>
               <w:bottom w:val="single" w:sz="4" w:space="0" w:color="000000"/>
               <w:right w:val="single" w:sz="4" w:space="0" w:color="000000"/>
-              <w:insideH w:val="single" w:sz="4" w:space="0" w:color="000000"/>
-              <w:insideV w:val="single" w:sz="4" w:space="0" w:color="000000"/>
-            </w:tcBorders>
-            <w:shd w:fill="auto" w:val="clear"/>
-          </w:tcPr>
-          <w:p>
-            <w:pPr>
-              <w:pStyle w:val="Tablecontents"/>
-              <w:spacing w:before="20" w:after="20"/>
-              <w:rPr/>
-            </w:pPr>
-            <w:r>
-              <w:rPr/>
-              <w:t>Mikko Poutanen</w:t>
-            </w:r>
+            </w:tcBorders>
+            <w:shd w:val="clear" w:color="auto" w:fill="auto"/>
+          </w:tcPr>
+          <w:p>
+            <w:pPr>
+              <w:pStyle w:val="Tablecontents"/>
+            </w:pPr>
+            <w:proofErr w:type="spellStart"/>
+            <w:r>
+              <w:t>Mikko</w:t>
+            </w:r>
+            <w:proofErr w:type="spellEnd"/>
+            <w:r>
+              <w:t xml:space="preserve"> </w:t>
+            </w:r>
+            <w:proofErr w:type="spellStart"/>
+            <w:r>
+              <w:t>Poutanen</w:t>
+            </w:r>
+            <w:proofErr w:type="spellEnd"/>
           </w:p>
         </w:tc>
         <w:tc>
@@ -585,20 +592,18 @@
               <w:top w:val="single" w:sz="4" w:space="0" w:color="000000"/>
               <w:bottom w:val="single" w:sz="4" w:space="0" w:color="000000"/>
               <w:right w:val="single" w:sz="4" w:space="0" w:color="000000"/>
-              <w:insideH w:val="single" w:sz="4" w:space="0" w:color="000000"/>
-              <w:insideV w:val="single" w:sz="4" w:space="0" w:color="000000"/>
-            </w:tcBorders>
-            <w:shd w:fill="auto" w:val="clear"/>
-          </w:tcPr>
-          <w:p>
-            <w:pPr>
-              <w:pStyle w:val="Tablecontents"/>
-              <w:spacing w:before="20" w:after="20"/>
-              <w:rPr/>
-            </w:pPr>
-            <w:r>
-              <w:rPr/>
-            </w:r>
+            </w:tcBorders>
+            <w:shd w:val="clear" w:color="auto" w:fill="auto"/>
+          </w:tcPr>
+          <w:p>
+            <w:pPr>
+              <w:pStyle w:val="Tablecontents"/>
+            </w:pPr>
+            <w:proofErr w:type="spellStart"/>
+            <w:r>
+              <w:t>WordPressiä</w:t>
+            </w:r>
+            <w:proofErr w:type="spellEnd"/>
           </w:p>
         </w:tc>
         <w:tc>
@@ -608,26 +613,22 @@
               <w:top w:val="single" w:sz="4" w:space="0" w:color="000000"/>
               <w:bottom w:val="single" w:sz="4" w:space="0" w:color="000000"/>
               <w:right w:val="single" w:sz="4" w:space="0" w:color="000000"/>
-              <w:insideH w:val="single" w:sz="4" w:space="0" w:color="000000"/>
-              <w:insideV w:val="single" w:sz="4" w:space="0" w:color="000000"/>
-            </w:tcBorders>
-            <w:shd w:fill="auto" w:val="clear"/>
-          </w:tcPr>
-          <w:p>
-            <w:pPr>
-              <w:pStyle w:val="Tablecontents"/>
-              <w:spacing w:before="20" w:after="20"/>
-              <w:rPr/>
-            </w:pPr>
-            <w:r>
-              <w:rPr/>
+            </w:tcBorders>
+            <w:shd w:val="clear" w:color="auto" w:fill="auto"/>
+          </w:tcPr>
+          <w:p>
+            <w:pPr>
+              <w:pStyle w:val="Tablecontents"/>
+            </w:pPr>
+            <w:r>
+              <w:t>29,84</w:t>
             </w:r>
           </w:p>
         </w:tc>
       </w:tr>
       <w:tr>
         <w:trPr>
-          <w:cantSplit w:val="true"/>
+          <w:cantSplit/>
         </w:trPr>
         <w:tc>
           <w:tcPr>
@@ -637,21 +638,26 @@
               <w:left w:val="single" w:sz="4" w:space="0" w:color="000000"/>
               <w:bottom w:val="single" w:sz="4" w:space="0" w:color="000000"/>
               <w:right w:val="single" w:sz="4" w:space="0" w:color="000000"/>
-              <w:insideH w:val="single" w:sz="4" w:space="0" w:color="000000"/>
-              <w:insideV w:val="single" w:sz="4" w:space="0" w:color="000000"/>
-            </w:tcBorders>
-            <w:shd w:fill="auto" w:val="clear"/>
-          </w:tcPr>
-          <w:p>
-            <w:pPr>
-              <w:pStyle w:val="Tablecontents"/>
-              <w:spacing w:before="20" w:after="20"/>
-              <w:rPr/>
-            </w:pPr>
-            <w:r>
-              <w:rPr/>
-              <w:t>Mikko Hannukainen</w:t>
-            </w:r>
+            </w:tcBorders>
+            <w:shd w:val="clear" w:color="auto" w:fill="auto"/>
+          </w:tcPr>
+          <w:p>
+            <w:pPr>
+              <w:pStyle w:val="Tablecontents"/>
+            </w:pPr>
+            <w:proofErr w:type="spellStart"/>
+            <w:r>
+              <w:t>Mikko</w:t>
+            </w:r>
+            <w:proofErr w:type="spellEnd"/>
+            <w:r>
+              <w:t xml:space="preserve"> </w:t>
+            </w:r>
+            <w:proofErr w:type="spellStart"/>
+            <w:r>
+              <w:t>Hannukainen</w:t>
+            </w:r>
+            <w:proofErr w:type="spellEnd"/>
           </w:p>
         </w:tc>
         <w:tc>
@@ -661,20 +667,34 @@
               <w:top w:val="single" w:sz="4" w:space="0" w:color="000000"/>
               <w:bottom w:val="single" w:sz="4" w:space="0" w:color="000000"/>
               <w:right w:val="single" w:sz="4" w:space="0" w:color="000000"/>
-              <w:insideH w:val="single" w:sz="4" w:space="0" w:color="000000"/>
-              <w:insideV w:val="single" w:sz="4" w:space="0" w:color="000000"/>
-            </w:tcBorders>
-            <w:shd w:fill="auto" w:val="clear"/>
-          </w:tcPr>
-          <w:p>
-            <w:pPr>
-              <w:pStyle w:val="Tablecontents"/>
-              <w:spacing w:before="20" w:after="20"/>
-              <w:rPr/>
-            </w:pPr>
-            <w:r>
-              <w:rPr/>
-            </w:r>
+            </w:tcBorders>
+            <w:shd w:val="clear" w:color="auto" w:fill="auto"/>
+          </w:tcPr>
+          <w:p>
+            <w:pPr>
+              <w:pStyle w:val="Tablecontents"/>
+            </w:pPr>
+            <w:proofErr w:type="spellStart"/>
+            <w:r>
+              <w:t>Firebasen</w:t>
+            </w:r>
+            <w:proofErr w:type="spellEnd"/>
+            <w:r>
+              <w:t xml:space="preserve"> </w:t>
+            </w:r>
+            <w:proofErr w:type="spellStart"/>
+            <w:r>
+              <w:t>datan</w:t>
+            </w:r>
+            <w:proofErr w:type="spellEnd"/>
+            <w:r>
+              <w:t xml:space="preserve"> </w:t>
+            </w:r>
+            <w:proofErr w:type="spellStart"/>
+            <w:r>
+              <w:t>kulkemista</w:t>
+            </w:r>
+            <w:proofErr w:type="spellEnd"/>
           </w:p>
         </w:tc>
         <w:tc>
@@ -684,26 +704,35 @@
               <w:top w:val="single" w:sz="4" w:space="0" w:color="000000"/>
               <w:bottom w:val="single" w:sz="4" w:space="0" w:color="000000"/>
               <w:right w:val="single" w:sz="4" w:space="0" w:color="000000"/>
-              <w:insideH w:val="single" w:sz="4" w:space="0" w:color="000000"/>
-              <w:insideV w:val="single" w:sz="4" w:space="0" w:color="000000"/>
-            </w:tcBorders>
-            <w:shd w:fill="auto" w:val="clear"/>
-          </w:tcPr>
-          <w:p>
-            <w:pPr>
-              <w:pStyle w:val="Tablecontents"/>
-              <w:spacing w:before="20" w:after="20"/>
-              <w:rPr/>
-            </w:pPr>
-            <w:r>
-              <w:rPr/>
-            </w:r>
+            </w:tcBorders>
+            <w:shd w:val="clear" w:color="auto" w:fill="auto"/>
+          </w:tcPr>
+          <w:p>
+            <w:pPr>
+              <w:pStyle w:val="Tablecontents"/>
+            </w:pPr>
+            <w:r>
+              <w:t>9,08</w:t>
+            </w:r>
+          </w:p>
+          <w:p>
+            <w:pPr>
+              <w:pStyle w:val="Tablecontents"/>
+            </w:pPr>
+            <w:r>
+              <w:t xml:space="preserve">3 </w:t>
+            </w:r>
+            <w:proofErr w:type="spellStart"/>
+            <w:r>
+              <w:t>poissa</w:t>
+            </w:r>
+            <w:proofErr w:type="spellEnd"/>
           </w:p>
         </w:tc>
       </w:tr>
       <w:tr>
         <w:trPr>
-          <w:cantSplit w:val="true"/>
+          <w:cantSplit/>
         </w:trPr>
         <w:tc>
           <w:tcPr>
@@ -713,20 +742,13 @@
               <w:left w:val="single" w:sz="4" w:space="0" w:color="000000"/>
               <w:bottom w:val="single" w:sz="4" w:space="0" w:color="000000"/>
               <w:right w:val="single" w:sz="4" w:space="0" w:color="000000"/>
-              <w:insideH w:val="single" w:sz="4" w:space="0" w:color="000000"/>
-              <w:insideV w:val="single" w:sz="4" w:space="0" w:color="000000"/>
-            </w:tcBorders>
-            <w:shd w:fill="auto" w:val="clear"/>
-          </w:tcPr>
-          <w:p>
-            <w:pPr>
-              <w:pStyle w:val="Tablecontents"/>
-              <w:spacing w:before="20" w:after="20"/>
-              <w:rPr/>
-            </w:pPr>
-            <w:r>
-              <w:rPr/>
-            </w:r>
+            </w:tcBorders>
+            <w:shd w:val="clear" w:color="auto" w:fill="auto"/>
+          </w:tcPr>
+          <w:p>
+            <w:pPr>
+              <w:pStyle w:val="Tablecontents"/>
+            </w:pPr>
           </w:p>
         </w:tc>
         <w:tc>
@@ -736,20 +758,13 @@
               <w:top w:val="single" w:sz="4" w:space="0" w:color="000000"/>
               <w:bottom w:val="single" w:sz="4" w:space="0" w:color="000000"/>
               <w:right w:val="single" w:sz="4" w:space="0" w:color="000000"/>
-              <w:insideH w:val="single" w:sz="4" w:space="0" w:color="000000"/>
-              <w:insideV w:val="single" w:sz="4" w:space="0" w:color="000000"/>
-            </w:tcBorders>
-            <w:shd w:fill="auto" w:val="clear"/>
-          </w:tcPr>
-          <w:p>
-            <w:pPr>
-              <w:pStyle w:val="Tablecontents"/>
-              <w:spacing w:before="20" w:after="20"/>
-              <w:rPr/>
-            </w:pPr>
-            <w:r>
-              <w:rPr/>
-            </w:r>
+            </w:tcBorders>
+            <w:shd w:val="clear" w:color="auto" w:fill="auto"/>
+          </w:tcPr>
+          <w:p>
+            <w:pPr>
+              <w:pStyle w:val="Tablecontents"/>
+            </w:pPr>
           </w:p>
         </w:tc>
         <w:tc>
@@ -759,26 +774,19 @@
               <w:top w:val="single" w:sz="4" w:space="0" w:color="000000"/>
               <w:bottom w:val="single" w:sz="4" w:space="0" w:color="000000"/>
               <w:right w:val="single" w:sz="4" w:space="0" w:color="000000"/>
-              <w:insideH w:val="single" w:sz="4" w:space="0" w:color="000000"/>
-              <w:insideV w:val="single" w:sz="4" w:space="0" w:color="000000"/>
-            </w:tcBorders>
-            <w:shd w:fill="auto" w:val="clear"/>
-          </w:tcPr>
-          <w:p>
-            <w:pPr>
-              <w:pStyle w:val="Tablecontents"/>
-              <w:spacing w:before="20" w:after="20"/>
-              <w:rPr/>
-            </w:pPr>
-            <w:r>
-              <w:rPr/>
-            </w:r>
+            </w:tcBorders>
+            <w:shd w:val="clear" w:color="auto" w:fill="auto"/>
+          </w:tcPr>
+          <w:p>
+            <w:pPr>
+              <w:pStyle w:val="Tablecontents"/>
+            </w:pPr>
           </w:p>
         </w:tc>
       </w:tr>
       <w:tr>
         <w:trPr>
-          <w:cantSplit w:val="true"/>
+          <w:cantSplit/>
         </w:trPr>
         <w:tc>
           <w:tcPr>
@@ -788,20 +796,13 @@
               <w:left w:val="single" w:sz="4" w:space="0" w:color="000000"/>
               <w:bottom w:val="single" w:sz="4" w:space="0" w:color="000000"/>
               <w:right w:val="single" w:sz="4" w:space="0" w:color="000000"/>
-              <w:insideH w:val="single" w:sz="4" w:space="0" w:color="000000"/>
-              <w:insideV w:val="single" w:sz="4" w:space="0" w:color="000000"/>
-            </w:tcBorders>
-            <w:shd w:fill="auto" w:val="clear"/>
-          </w:tcPr>
-          <w:p>
-            <w:pPr>
-              <w:pStyle w:val="Tablecontents"/>
-              <w:spacing w:before="20" w:after="20"/>
-              <w:rPr/>
-            </w:pPr>
-            <w:r>
-              <w:rPr/>
-            </w:r>
+            </w:tcBorders>
+            <w:shd w:val="clear" w:color="auto" w:fill="auto"/>
+          </w:tcPr>
+          <w:p>
+            <w:pPr>
+              <w:pStyle w:val="Tablecontents"/>
+            </w:pPr>
           </w:p>
         </w:tc>
         <w:tc>
@@ -811,20 +812,13 @@
               <w:top w:val="single" w:sz="4" w:space="0" w:color="000000"/>
               <w:bottom w:val="single" w:sz="4" w:space="0" w:color="000000"/>
               <w:right w:val="single" w:sz="4" w:space="0" w:color="000000"/>
-              <w:insideH w:val="single" w:sz="4" w:space="0" w:color="000000"/>
-              <w:insideV w:val="single" w:sz="4" w:space="0" w:color="000000"/>
-            </w:tcBorders>
-            <w:shd w:fill="auto" w:val="clear"/>
-          </w:tcPr>
-          <w:p>
-            <w:pPr>
-              <w:pStyle w:val="Tablecontents"/>
-              <w:spacing w:before="20" w:after="20"/>
-              <w:rPr/>
-            </w:pPr>
-            <w:r>
-              <w:rPr/>
-            </w:r>
+            </w:tcBorders>
+            <w:shd w:val="clear" w:color="auto" w:fill="auto"/>
+          </w:tcPr>
+          <w:p>
+            <w:pPr>
+              <w:pStyle w:val="Tablecontents"/>
+            </w:pPr>
           </w:p>
         </w:tc>
         <w:tc>
@@ -834,26 +828,19 @@
               <w:top w:val="single" w:sz="4" w:space="0" w:color="000000"/>
               <w:bottom w:val="single" w:sz="4" w:space="0" w:color="000000"/>
               <w:right w:val="single" w:sz="4" w:space="0" w:color="000000"/>
-              <w:insideH w:val="single" w:sz="4" w:space="0" w:color="000000"/>
-              <w:insideV w:val="single" w:sz="4" w:space="0" w:color="000000"/>
-            </w:tcBorders>
-            <w:shd w:fill="auto" w:val="clear"/>
-          </w:tcPr>
-          <w:p>
-            <w:pPr>
-              <w:pStyle w:val="Tablecontents"/>
-              <w:spacing w:before="20" w:after="20"/>
-              <w:rPr/>
-            </w:pPr>
-            <w:r>
-              <w:rPr/>
-            </w:r>
+            </w:tcBorders>
+            <w:shd w:val="clear" w:color="auto" w:fill="auto"/>
+          </w:tcPr>
+          <w:p>
+            <w:pPr>
+              <w:pStyle w:val="Tablecontents"/>
+            </w:pPr>
           </w:p>
         </w:tc>
       </w:tr>
       <w:tr>
         <w:trPr>
-          <w:cantSplit w:val="true"/>
+          <w:cantSplit/>
         </w:trPr>
         <w:tc>
           <w:tcPr>
@@ -863,20 +850,13 @@
               <w:left w:val="single" w:sz="4" w:space="0" w:color="000000"/>
               <w:bottom w:val="single" w:sz="4" w:space="0" w:color="000000"/>
               <w:right w:val="single" w:sz="4" w:space="0" w:color="000000"/>
-              <w:insideH w:val="single" w:sz="4" w:space="0" w:color="000000"/>
-              <w:insideV w:val="single" w:sz="4" w:space="0" w:color="000000"/>
-            </w:tcBorders>
-            <w:shd w:fill="auto" w:val="clear"/>
-          </w:tcPr>
-          <w:p>
-            <w:pPr>
-              <w:pStyle w:val="Tablecontents"/>
-              <w:spacing w:before="20" w:after="20"/>
-              <w:rPr/>
-            </w:pPr>
-            <w:r>
-              <w:rPr/>
-            </w:r>
+            </w:tcBorders>
+            <w:shd w:val="clear" w:color="auto" w:fill="auto"/>
+          </w:tcPr>
+          <w:p>
+            <w:pPr>
+              <w:pStyle w:val="Tablecontents"/>
+            </w:pPr>
           </w:p>
         </w:tc>
         <w:tc>
@@ -886,20 +866,13 @@
               <w:top w:val="single" w:sz="4" w:space="0" w:color="000000"/>
               <w:bottom w:val="single" w:sz="4" w:space="0" w:color="000000"/>
               <w:right w:val="single" w:sz="4" w:space="0" w:color="000000"/>
-              <w:insideH w:val="single" w:sz="4" w:space="0" w:color="000000"/>
-              <w:insideV w:val="single" w:sz="4" w:space="0" w:color="000000"/>
-            </w:tcBorders>
-            <w:shd w:fill="auto" w:val="clear"/>
-          </w:tcPr>
-          <w:p>
-            <w:pPr>
-              <w:pStyle w:val="Tablecontents"/>
-              <w:spacing w:before="20" w:after="20"/>
-              <w:rPr/>
-            </w:pPr>
-            <w:r>
-              <w:rPr/>
-            </w:r>
+            </w:tcBorders>
+            <w:shd w:val="clear" w:color="auto" w:fill="auto"/>
+          </w:tcPr>
+          <w:p>
+            <w:pPr>
+              <w:pStyle w:val="Tablecontents"/>
+            </w:pPr>
           </w:p>
         </w:tc>
         <w:tc>
@@ -909,26 +882,19 @@
               <w:top w:val="single" w:sz="4" w:space="0" w:color="000000"/>
               <w:bottom w:val="single" w:sz="4" w:space="0" w:color="000000"/>
               <w:right w:val="single" w:sz="4" w:space="0" w:color="000000"/>
-              <w:insideH w:val="single" w:sz="4" w:space="0" w:color="000000"/>
-              <w:insideV w:val="single" w:sz="4" w:space="0" w:color="000000"/>
-            </w:tcBorders>
-            <w:shd w:fill="auto" w:val="clear"/>
-          </w:tcPr>
-          <w:p>
-            <w:pPr>
-              <w:pStyle w:val="Tablecontents"/>
-              <w:spacing w:before="20" w:after="20"/>
-              <w:rPr/>
-            </w:pPr>
-            <w:r>
-              <w:rPr/>
-            </w:r>
+            </w:tcBorders>
+            <w:shd w:val="clear" w:color="auto" w:fill="auto"/>
+          </w:tcPr>
+          <w:p>
+            <w:pPr>
+              <w:pStyle w:val="Tablecontents"/>
+            </w:pPr>
           </w:p>
         </w:tc>
       </w:tr>
       <w:tr>
         <w:trPr>
-          <w:cantSplit w:val="true"/>
+          <w:cantSplit/>
         </w:trPr>
         <w:tc>
           <w:tcPr>
@@ -938,20 +904,13 @@
               <w:left w:val="single" w:sz="4" w:space="0" w:color="000000"/>
               <w:bottom w:val="single" w:sz="4" w:space="0" w:color="000000"/>
               <w:right w:val="single" w:sz="4" w:space="0" w:color="000000"/>
-              <w:insideH w:val="single" w:sz="4" w:space="0" w:color="000000"/>
-              <w:insideV w:val="single" w:sz="4" w:space="0" w:color="000000"/>
-            </w:tcBorders>
-            <w:shd w:fill="auto" w:val="clear"/>
-          </w:tcPr>
-          <w:p>
-            <w:pPr>
-              <w:pStyle w:val="Tablecontents"/>
-              <w:spacing w:before="20" w:after="20"/>
-              <w:rPr/>
-            </w:pPr>
-            <w:r>
-              <w:rPr/>
-            </w:r>
+            </w:tcBorders>
+            <w:shd w:val="clear" w:color="auto" w:fill="auto"/>
+          </w:tcPr>
+          <w:p>
+            <w:pPr>
+              <w:pStyle w:val="Tablecontents"/>
+            </w:pPr>
           </w:p>
         </w:tc>
         <w:tc>
@@ -961,20 +920,13 @@
               <w:top w:val="single" w:sz="4" w:space="0" w:color="000000"/>
               <w:bottom w:val="single" w:sz="4" w:space="0" w:color="000000"/>
               <w:right w:val="single" w:sz="4" w:space="0" w:color="000000"/>
-              <w:insideH w:val="single" w:sz="4" w:space="0" w:color="000000"/>
-              <w:insideV w:val="single" w:sz="4" w:space="0" w:color="000000"/>
-            </w:tcBorders>
-            <w:shd w:fill="auto" w:val="clear"/>
-          </w:tcPr>
-          <w:p>
-            <w:pPr>
-              <w:pStyle w:val="Tablecontents"/>
-              <w:spacing w:before="20" w:after="20"/>
-              <w:rPr/>
-            </w:pPr>
-            <w:r>
-              <w:rPr/>
-            </w:r>
+            </w:tcBorders>
+            <w:shd w:val="clear" w:color="auto" w:fill="auto"/>
+          </w:tcPr>
+          <w:p>
+            <w:pPr>
+              <w:pStyle w:val="Tablecontents"/>
+            </w:pPr>
           </w:p>
         </w:tc>
         <w:tc>
@@ -984,26 +936,19 @@
               <w:top w:val="single" w:sz="4" w:space="0" w:color="000000"/>
               <w:bottom w:val="single" w:sz="4" w:space="0" w:color="000000"/>
               <w:right w:val="single" w:sz="4" w:space="0" w:color="000000"/>
-              <w:insideH w:val="single" w:sz="4" w:space="0" w:color="000000"/>
-              <w:insideV w:val="single" w:sz="4" w:space="0" w:color="000000"/>
-            </w:tcBorders>
-            <w:shd w:fill="auto" w:val="clear"/>
-          </w:tcPr>
-          <w:p>
-            <w:pPr>
-              <w:pStyle w:val="Tablecontents"/>
-              <w:spacing w:before="20" w:after="20"/>
-              <w:rPr/>
-            </w:pPr>
-            <w:r>
-              <w:rPr/>
-            </w:r>
+            </w:tcBorders>
+            <w:shd w:val="clear" w:color="auto" w:fill="auto"/>
+          </w:tcPr>
+          <w:p>
+            <w:pPr>
+              <w:pStyle w:val="Tablecontents"/>
+            </w:pPr>
           </w:p>
         </w:tc>
       </w:tr>
       <w:tr>
         <w:trPr>
-          <w:cantSplit w:val="true"/>
+          <w:cantSplit/>
         </w:trPr>
         <w:tc>
           <w:tcPr>
@@ -1013,20 +958,13 @@
               <w:left w:val="single" w:sz="4" w:space="0" w:color="000000"/>
               <w:bottom w:val="single" w:sz="4" w:space="0" w:color="000000"/>
               <w:right w:val="single" w:sz="4" w:space="0" w:color="000000"/>
-              <w:insideH w:val="single" w:sz="4" w:space="0" w:color="000000"/>
-              <w:insideV w:val="single" w:sz="4" w:space="0" w:color="000000"/>
-            </w:tcBorders>
-            <w:shd w:fill="auto" w:val="clear"/>
-          </w:tcPr>
-          <w:p>
-            <w:pPr>
-              <w:pStyle w:val="Tablecontents"/>
-              <w:spacing w:before="20" w:after="20"/>
-              <w:rPr/>
-            </w:pPr>
-            <w:r>
-              <w:rPr/>
-            </w:r>
+            </w:tcBorders>
+            <w:shd w:val="clear" w:color="auto" w:fill="auto"/>
+          </w:tcPr>
+          <w:p>
+            <w:pPr>
+              <w:pStyle w:val="Tablecontents"/>
+            </w:pPr>
           </w:p>
         </w:tc>
         <w:tc>
@@ -1036,20 +974,13 @@
               <w:top w:val="single" w:sz="4" w:space="0" w:color="000000"/>
               <w:bottom w:val="single" w:sz="4" w:space="0" w:color="000000"/>
               <w:right w:val="single" w:sz="4" w:space="0" w:color="000000"/>
-              <w:insideH w:val="single" w:sz="4" w:space="0" w:color="000000"/>
-              <w:insideV w:val="single" w:sz="4" w:space="0" w:color="000000"/>
-            </w:tcBorders>
-            <w:shd w:fill="auto" w:val="clear"/>
-          </w:tcPr>
-          <w:p>
-            <w:pPr>
-              <w:pStyle w:val="Tablecontents"/>
-              <w:spacing w:before="20" w:after="20"/>
-              <w:rPr/>
-            </w:pPr>
-            <w:r>
-              <w:rPr/>
-            </w:r>
+            </w:tcBorders>
+            <w:shd w:val="clear" w:color="auto" w:fill="auto"/>
+          </w:tcPr>
+          <w:p>
+            <w:pPr>
+              <w:pStyle w:val="Tablecontents"/>
+            </w:pPr>
           </w:p>
         </w:tc>
         <w:tc>
@@ -1059,26 +990,19 @@
               <w:top w:val="single" w:sz="4" w:space="0" w:color="000000"/>
               <w:bottom w:val="single" w:sz="4" w:space="0" w:color="000000"/>
               <w:right w:val="single" w:sz="4" w:space="0" w:color="000000"/>
-              <w:insideH w:val="single" w:sz="4" w:space="0" w:color="000000"/>
-              <w:insideV w:val="single" w:sz="4" w:space="0" w:color="000000"/>
-            </w:tcBorders>
-            <w:shd w:fill="auto" w:val="clear"/>
-          </w:tcPr>
-          <w:p>
-            <w:pPr>
-              <w:pStyle w:val="Tablecontents"/>
-              <w:spacing w:before="20" w:after="20"/>
-              <w:rPr/>
-            </w:pPr>
-            <w:r>
-              <w:rPr/>
-            </w:r>
+            </w:tcBorders>
+            <w:shd w:val="clear" w:color="auto" w:fill="auto"/>
+          </w:tcPr>
+          <w:p>
+            <w:pPr>
+              <w:pStyle w:val="Tablecontents"/>
+            </w:pPr>
           </w:p>
         </w:tc>
       </w:tr>
       <w:tr>
         <w:trPr>
-          <w:cantSplit w:val="true"/>
+          <w:cantSplit/>
         </w:trPr>
         <w:tc>
           <w:tcPr>
@@ -1088,20 +1012,13 @@
               <w:left w:val="single" w:sz="4" w:space="0" w:color="000000"/>
               <w:bottom w:val="single" w:sz="4" w:space="0" w:color="000000"/>
               <w:right w:val="single" w:sz="4" w:space="0" w:color="000000"/>
-              <w:insideH w:val="single" w:sz="4" w:space="0" w:color="000000"/>
-              <w:insideV w:val="single" w:sz="4" w:space="0" w:color="000000"/>
-            </w:tcBorders>
-            <w:shd w:fill="auto" w:val="clear"/>
-          </w:tcPr>
-          <w:p>
-            <w:pPr>
-              <w:pStyle w:val="Tablecontents"/>
-              <w:spacing w:before="20" w:after="20"/>
-              <w:rPr/>
-            </w:pPr>
-            <w:r>
-              <w:rPr/>
-            </w:r>
+            </w:tcBorders>
+            <w:shd w:val="clear" w:color="auto" w:fill="auto"/>
+          </w:tcPr>
+          <w:p>
+            <w:pPr>
+              <w:pStyle w:val="Tablecontents"/>
+            </w:pPr>
           </w:p>
         </w:tc>
         <w:tc>
@@ -1111,20 +1028,13 @@
               <w:top w:val="single" w:sz="4" w:space="0" w:color="000000"/>
               <w:bottom w:val="single" w:sz="4" w:space="0" w:color="000000"/>
               <w:right w:val="single" w:sz="4" w:space="0" w:color="000000"/>
-              <w:insideH w:val="single" w:sz="4" w:space="0" w:color="000000"/>
-              <w:insideV w:val="single" w:sz="4" w:space="0" w:color="000000"/>
-            </w:tcBorders>
-            <w:shd w:fill="auto" w:val="clear"/>
-          </w:tcPr>
-          <w:p>
-            <w:pPr>
-              <w:pStyle w:val="Tablecontents"/>
-              <w:spacing w:before="20" w:after="20"/>
-              <w:rPr/>
-            </w:pPr>
-            <w:r>
-              <w:rPr/>
-            </w:r>
+            </w:tcBorders>
+            <w:shd w:val="clear" w:color="auto" w:fill="auto"/>
+          </w:tcPr>
+          <w:p>
+            <w:pPr>
+              <w:pStyle w:val="Tablecontents"/>
+            </w:pPr>
           </w:p>
         </w:tc>
         <w:tc>
@@ -1134,20 +1044,13 @@
               <w:top w:val="single" w:sz="4" w:space="0" w:color="000000"/>
               <w:bottom w:val="single" w:sz="4" w:space="0" w:color="000000"/>
               <w:right w:val="single" w:sz="4" w:space="0" w:color="000000"/>
-              <w:insideH w:val="single" w:sz="4" w:space="0" w:color="000000"/>
-              <w:insideV w:val="single" w:sz="4" w:space="0" w:color="000000"/>
-            </w:tcBorders>
-            <w:shd w:fill="auto" w:val="clear"/>
-          </w:tcPr>
-          <w:p>
-            <w:pPr>
-              <w:pStyle w:val="Tablecontents"/>
-              <w:spacing w:before="20" w:after="20"/>
-              <w:rPr/>
-            </w:pPr>
-            <w:r>
-              <w:rPr/>
-            </w:r>
+            </w:tcBorders>
+            <w:shd w:val="clear" w:color="auto" w:fill="auto"/>
+          </w:tcPr>
+          <w:p>
+            <w:pPr>
+              <w:pStyle w:val="Tablecontents"/>
+            </w:pPr>
           </w:p>
         </w:tc>
       </w:tr>
@@ -1155,20 +1058,37 @@
     <w:p>
       <w:pPr>
         <w:pStyle w:val="SisennettyNormaali"/>
-        <w:rPr/>
       </w:pPr>
-      <w:r>
-        <w:rPr/>
-      </w:r>
     </w:p>
     <w:p>
       <w:pPr>
         <w:pStyle w:val="SisennettyNormaali"/>
-        <w:rPr/>
       </w:pPr>
-      <w:r>
-        <w:rPr/>
-      </w:r>
+    </w:p>
+    <w:p>
+      <w:pPr>
+        <w:pStyle w:val="SisennettyNormaali"/>
+      </w:pPr>
+    </w:p>
+    <w:p>
+      <w:pPr>
+        <w:pStyle w:val="SisennettyNormaali"/>
+      </w:pPr>
+    </w:p>
+    <w:p>
+      <w:pPr>
+        <w:pStyle w:val="SisennettyNormaali"/>
+      </w:pPr>
+    </w:p>
+    <w:p>
+      <w:pPr>
+        <w:pStyle w:val="SisennettyNormaali"/>
+      </w:pPr>
+    </w:p>
+    <w:p>
+      <w:pPr>
+        <w:pStyle w:val="SisennettyNormaali"/>
+      </w:pPr>
     </w:p>
     <w:p>
       <w:pPr>
@@ -1177,36 +1097,28 @@
           <w:ilvl w:val="0"/>
           <w:numId w:val="2"/>
         </w:numPr>
-        <w:rPr/>
       </w:pPr>
       <w:r>
-        <w:rPr/>
+        <w:lastRenderedPageBreak/>
         <w:t>Seuraava viikko</w:t>
+      </w:r>
+      <w:r>
         <w:tab/>
       </w:r>
     </w:p>
     <w:p>
       <w:pPr>
         <w:pStyle w:val="SisennettyNormaali"/>
-        <w:rPr/>
       </w:pPr>
-      <w:r>
-        <w:rPr/>
-      </w:r>
     </w:p>
     <w:p>
       <w:pPr>
         <w:pStyle w:val="SisennettyNormaali"/>
-        <w:rPr/>
       </w:pPr>
-      <w:r>
-        <w:rPr/>
-      </w:r>
     </w:p>
     <w:tbl>
       <w:tblPr>
         <w:tblW w:w="8080" w:type="dxa"/>
-        <w:jc w:val="left"/>
         <w:tblInd w:w="675" w:type="dxa"/>
         <w:tblBorders>
           <w:top w:val="single" w:sz="4" w:space="0" w:color="000000"/>
@@ -1216,22 +1128,16 @@
           <w:insideH w:val="single" w:sz="4" w:space="0" w:color="000000"/>
           <w:insideV w:val="single" w:sz="4" w:space="0" w:color="000000"/>
         </w:tblBorders>
-        <w:tblCellMar>
-          <w:top w:w="0" w:type="dxa"/>
-          <w:left w:w="108" w:type="dxa"/>
-          <w:bottom w:w="0" w:type="dxa"/>
-          <w:right w:w="108" w:type="dxa"/>
-        </w:tblCellMar>
-        <w:tblLook w:noVBand="0" w:val="0000" w:noHBand="0" w:lastColumn="0" w:firstColumn="0" w:lastRow="0" w:firstRow="0"/>
+        <w:tblLook w:val="0000" w:firstRow="0" w:lastRow="0" w:firstColumn="0" w:lastColumn="0" w:noHBand="0" w:noVBand="0"/>
       </w:tblPr>
       <w:tblGrid>
         <w:gridCol w:w="1413"/>
-        <w:gridCol w:w="6666"/>
+        <w:gridCol w:w="6667"/>
       </w:tblGrid>
       <w:tr>
         <w:trPr>
-          <w:trHeight w:val="210" w:hRule="atLeast"/>
-          <w:cantSplit w:val="true"/>
+          <w:cantSplit/>
+          <w:trHeight w:val="210"/>
         </w:trPr>
         <w:tc>
           <w:tcPr>
@@ -1241,21 +1147,18 @@
               <w:left w:val="single" w:sz="4" w:space="0" w:color="000000"/>
               <w:bottom w:val="single" w:sz="4" w:space="0" w:color="000000"/>
               <w:right w:val="single" w:sz="4" w:space="0" w:color="000000"/>
-              <w:insideH w:val="single" w:sz="4" w:space="0" w:color="000000"/>
-              <w:insideV w:val="single" w:sz="4" w:space="0" w:color="000000"/>
-            </w:tcBorders>
-            <w:shd w:color="auto" w:fill="C0C0C0" w:val="clear"/>
+            </w:tcBorders>
+            <w:shd w:val="clear" w:color="auto" w:fill="C0C0C0"/>
           </w:tcPr>
           <w:p>
             <w:pPr>
               <w:pStyle w:val="Tableheader"/>
-              <w:spacing w:before="20" w:after="20"/>
-              <w:rPr/>
-            </w:pPr>
-            <w:r>
-              <w:rPr/>
+            </w:pPr>
+            <w:proofErr w:type="spellStart"/>
+            <w:r>
               <w:t>Työntekijä</w:t>
             </w:r>
+            <w:proofErr w:type="spellEnd"/>
           </w:p>
         </w:tc>
         <w:tc>
@@ -1266,27 +1169,32 @@
               <w:left w:val="single" w:sz="4" w:space="0" w:color="000000"/>
               <w:bottom w:val="single" w:sz="4" w:space="0" w:color="000000"/>
               <w:right w:val="single" w:sz="4" w:space="0" w:color="000000"/>
-              <w:insideH w:val="single" w:sz="4" w:space="0" w:color="000000"/>
-              <w:insideV w:val="single" w:sz="4" w:space="0" w:color="000000"/>
-            </w:tcBorders>
-            <w:shd w:color="auto" w:fill="C0C0C0" w:val="clear"/>
+            </w:tcBorders>
+            <w:shd w:val="clear" w:color="auto" w:fill="C0C0C0"/>
           </w:tcPr>
           <w:p>
             <w:pPr>
               <w:pStyle w:val="Tableheader"/>
-              <w:spacing w:before="20" w:after="20"/>
-              <w:rPr/>
-            </w:pPr>
-            <w:r>
-              <w:rPr/>
-              <w:t>Tehtävä työ</w:t>
-            </w:r>
+            </w:pPr>
+            <w:proofErr w:type="spellStart"/>
+            <w:r>
+              <w:t>Tehtävä</w:t>
+            </w:r>
+            <w:proofErr w:type="spellEnd"/>
+            <w:r>
+              <w:t xml:space="preserve"> </w:t>
+            </w:r>
+            <w:proofErr w:type="spellStart"/>
+            <w:r>
+              <w:t>työ</w:t>
+            </w:r>
+            <w:proofErr w:type="spellEnd"/>
           </w:p>
         </w:tc>
       </w:tr>
       <w:tr>
         <w:trPr>
-          <w:cantSplit w:val="true"/>
+          <w:cantSplit/>
         </w:trPr>
         <w:tc>
           <w:tcPr>
@@ -1295,30 +1203,22 @@
               <w:left w:val="single" w:sz="4" w:space="0" w:color="000000"/>
               <w:bottom w:val="single" w:sz="4" w:space="0" w:color="000000"/>
               <w:right w:val="single" w:sz="4" w:space="0" w:color="000000"/>
-              <w:insideH w:val="single" w:sz="4" w:space="0" w:color="000000"/>
-              <w:insideV w:val="single" w:sz="4" w:space="0" w:color="000000"/>
-            </w:tcBorders>
-            <w:shd w:fill="auto" w:val="clear"/>
-          </w:tcPr>
-          <w:p>
-            <w:pPr>
-              <w:pStyle w:val="Tablecontents"/>
-              <w:spacing w:before="20" w:after="20"/>
-              <w:rPr/>
-            </w:pPr>
-            <w:r>
-              <w:rPr/>
+            </w:tcBorders>
+            <w:shd w:val="clear" w:color="auto" w:fill="auto"/>
+          </w:tcPr>
+          <w:p>
+            <w:pPr>
+              <w:pStyle w:val="Tablecontents"/>
+            </w:pPr>
+            <w:r>
               <w:t>Miika</w:t>
             </w:r>
           </w:p>
           <w:p>
             <w:pPr>
               <w:pStyle w:val="Tablecontents"/>
-              <w:spacing w:before="20" w:after="20"/>
-              <w:rPr/>
-            </w:pPr>
-            <w:r>
-              <w:rPr/>
+            </w:pPr>
+            <w:r>
               <w:t>Pollari</w:t>
             </w:r>
           </w:p>
@@ -1329,28 +1229,58 @@
             <w:tcBorders>
               <w:bottom w:val="single" w:sz="4" w:space="0" w:color="000000"/>
               <w:right w:val="single" w:sz="4" w:space="0" w:color="000000"/>
-              <w:insideH w:val="single" w:sz="4" w:space="0" w:color="000000"/>
-              <w:insideV w:val="single" w:sz="4" w:space="0" w:color="000000"/>
-            </w:tcBorders>
-            <w:shd w:fill="auto" w:val="clear"/>
-          </w:tcPr>
-          <w:p>
-            <w:pPr>
-              <w:pStyle w:val="Tablecontents"/>
-              <w:spacing w:before="20" w:after="20"/>
+            </w:tcBorders>
+            <w:shd w:val="clear" w:color="auto" w:fill="auto"/>
+          </w:tcPr>
+          <w:p>
+            <w:pPr>
+              <w:pStyle w:val="Tablecontents"/>
               <w:rPr>
                 <w:iCs/>
               </w:rPr>
             </w:pPr>
-            <w:r>
-              <w:rPr/>
-            </w:r>
+            <w:proofErr w:type="spellStart"/>
+            <w:r>
+              <w:rPr>
+                <w:iCs/>
+              </w:rPr>
+              <w:t>Datan</w:t>
+            </w:r>
+            <w:proofErr w:type="spellEnd"/>
+            <w:r>
+              <w:rPr>
+                <w:iCs/>
+              </w:rPr>
+              <w:t xml:space="preserve"> </w:t>
+            </w:r>
+            <w:proofErr w:type="spellStart"/>
+            <w:r>
+              <w:rPr>
+                <w:iCs/>
+              </w:rPr>
+              <w:t>visualisoinnin</w:t>
+            </w:r>
+            <w:proofErr w:type="spellEnd"/>
+            <w:r>
+              <w:rPr>
+                <w:iCs/>
+              </w:rPr>
+              <w:t xml:space="preserve"> </w:t>
+            </w:r>
+            <w:proofErr w:type="spellStart"/>
+            <w:r>
+              <w:rPr>
+                <w:iCs/>
+              </w:rPr>
+              <w:t>kehitystä</w:t>
+            </w:r>
+            <w:proofErr w:type="spellEnd"/>
           </w:p>
         </w:tc>
       </w:tr>
       <w:tr>
         <w:trPr>
-          <w:cantSplit w:val="true"/>
+          <w:cantSplit/>
         </w:trPr>
         <w:tc>
           <w:tcPr>
@@ -1359,32 +1289,28 @@
               <w:left w:val="single" w:sz="4" w:space="0" w:color="000000"/>
               <w:bottom w:val="single" w:sz="4" w:space="0" w:color="000000"/>
               <w:right w:val="single" w:sz="4" w:space="0" w:color="000000"/>
-              <w:insideH w:val="single" w:sz="4" w:space="0" w:color="000000"/>
-              <w:insideV w:val="single" w:sz="4" w:space="0" w:color="000000"/>
-            </w:tcBorders>
-            <w:shd w:fill="auto" w:val="clear"/>
-          </w:tcPr>
-          <w:p>
-            <w:pPr>
-              <w:pStyle w:val="Tablecontents"/>
-              <w:spacing w:before="20" w:after="20"/>
-              <w:rPr/>
-            </w:pPr>
-            <w:r>
-              <w:rPr/>
+            </w:tcBorders>
+            <w:shd w:val="clear" w:color="auto" w:fill="auto"/>
+          </w:tcPr>
+          <w:p>
+            <w:pPr>
+              <w:pStyle w:val="Tablecontents"/>
+            </w:pPr>
+            <w:proofErr w:type="spellStart"/>
+            <w:r>
               <w:t>Santtu</w:t>
             </w:r>
-          </w:p>
-          <w:p>
-            <w:pPr>
-              <w:pStyle w:val="Tablecontents"/>
-              <w:spacing w:before="20" w:after="20"/>
-              <w:rPr/>
-            </w:pPr>
-            <w:r>
-              <w:rPr/>
+            <w:proofErr w:type="spellEnd"/>
+          </w:p>
+          <w:p>
+            <w:pPr>
+              <w:pStyle w:val="Tablecontents"/>
+            </w:pPr>
+            <w:proofErr w:type="spellStart"/>
+            <w:r>
               <w:t>Sarlin</w:t>
             </w:r>
+            <w:proofErr w:type="spellEnd"/>
           </w:p>
         </w:tc>
         <w:tc>
@@ -1393,27 +1319,41 @@
             <w:tcBorders>
               <w:bottom w:val="single" w:sz="4" w:space="0" w:color="000000"/>
               <w:right w:val="single" w:sz="4" w:space="0" w:color="000000"/>
-              <w:insideH w:val="single" w:sz="4" w:space="0" w:color="000000"/>
-              <w:insideV w:val="single" w:sz="4" w:space="0" w:color="000000"/>
-            </w:tcBorders>
-            <w:shd w:fill="auto" w:val="clear"/>
-          </w:tcPr>
-          <w:p>
-            <w:pPr>
-              <w:pStyle w:val="Tablecontents"/>
-              <w:spacing w:before="20" w:after="20"/>
-              <w:rPr/>
-            </w:pPr>
-            <w:r>
-              <w:rPr/>
-            </w:r>
+            </w:tcBorders>
+            <w:shd w:val="clear" w:color="auto" w:fill="auto"/>
+          </w:tcPr>
+          <w:p>
+            <w:pPr>
+              <w:pStyle w:val="Tablecontents"/>
+            </w:pPr>
+            <w:proofErr w:type="spellStart"/>
+            <w:r>
+              <w:t>Datan</w:t>
+            </w:r>
+            <w:proofErr w:type="spellEnd"/>
+            <w:r>
+              <w:t xml:space="preserve"> </w:t>
+            </w:r>
+            <w:proofErr w:type="spellStart"/>
+            <w:r>
+              <w:t>visualisoinnin</w:t>
+            </w:r>
+            <w:proofErr w:type="spellEnd"/>
+            <w:r>
+              <w:t xml:space="preserve"> </w:t>
+            </w:r>
+            <w:proofErr w:type="spellStart"/>
+            <w:r>
+              <w:t>kehitystä</w:t>
+            </w:r>
+            <w:proofErr w:type="spellEnd"/>
           </w:p>
         </w:tc>
       </w:tr>
       <w:tr>
         <w:trPr>
-          <w:trHeight w:val="279" w:hRule="atLeast"/>
-          <w:cantSplit w:val="true"/>
+          <w:cantSplit/>
+          <w:trHeight w:val="279"/>
         </w:trPr>
         <w:tc>
           <w:tcPr>
@@ -1423,21 +1363,26 @@
               <w:left w:val="single" w:sz="4" w:space="0" w:color="000000"/>
               <w:bottom w:val="single" w:sz="4" w:space="0" w:color="000000"/>
               <w:right w:val="single" w:sz="4" w:space="0" w:color="000000"/>
-              <w:insideH w:val="single" w:sz="4" w:space="0" w:color="000000"/>
-              <w:insideV w:val="single" w:sz="4" w:space="0" w:color="000000"/>
-            </w:tcBorders>
-            <w:shd w:fill="auto" w:val="clear"/>
-          </w:tcPr>
-          <w:p>
-            <w:pPr>
-              <w:pStyle w:val="Tablecontents"/>
-              <w:spacing w:before="20" w:after="20"/>
-              <w:rPr/>
-            </w:pPr>
-            <w:r>
-              <w:rPr/>
-              <w:t>Mikko Poutanen</w:t>
-            </w:r>
+            </w:tcBorders>
+            <w:shd w:val="clear" w:color="auto" w:fill="auto"/>
+          </w:tcPr>
+          <w:p>
+            <w:pPr>
+              <w:pStyle w:val="Tablecontents"/>
+            </w:pPr>
+            <w:proofErr w:type="spellStart"/>
+            <w:r>
+              <w:t>Mikko</w:t>
+            </w:r>
+            <w:proofErr w:type="spellEnd"/>
+            <w:r>
+              <w:t xml:space="preserve"> </w:t>
+            </w:r>
+            <w:proofErr w:type="spellStart"/>
+            <w:r>
+              <w:t>Poutanen</w:t>
+            </w:r>
+            <w:proofErr w:type="spellEnd"/>
           </w:p>
         </w:tc>
         <w:tc>
@@ -1447,26 +1392,24 @@
               <w:top w:val="single" w:sz="4" w:space="0" w:color="000000"/>
               <w:bottom w:val="single" w:sz="4" w:space="0" w:color="000000"/>
               <w:right w:val="single" w:sz="4" w:space="0" w:color="000000"/>
-              <w:insideH w:val="single" w:sz="4" w:space="0" w:color="000000"/>
-              <w:insideV w:val="single" w:sz="4" w:space="0" w:color="000000"/>
-            </w:tcBorders>
-            <w:shd w:fill="auto" w:val="clear"/>
-          </w:tcPr>
-          <w:p>
-            <w:pPr>
-              <w:pStyle w:val="Tablecontents"/>
-              <w:spacing w:before="20" w:after="20"/>
-              <w:rPr/>
-            </w:pPr>
-            <w:r>
-              <w:rPr/>
-            </w:r>
+            </w:tcBorders>
+            <w:shd w:val="clear" w:color="auto" w:fill="auto"/>
+          </w:tcPr>
+          <w:p>
+            <w:pPr>
+              <w:pStyle w:val="Tablecontents"/>
+            </w:pPr>
+            <w:proofErr w:type="spellStart"/>
+            <w:r>
+              <w:t>WordPressi</w:t>
+            </w:r>
+            <w:proofErr w:type="spellEnd"/>
           </w:p>
         </w:tc>
       </w:tr>
       <w:tr>
         <w:trPr>
-          <w:cantSplit w:val="true"/>
+          <w:cantSplit/>
         </w:trPr>
         <w:tc>
           <w:tcPr>
@@ -1476,21 +1419,26 @@
               <w:left w:val="single" w:sz="4" w:space="0" w:color="000000"/>
               <w:bottom w:val="single" w:sz="4" w:space="0" w:color="000000"/>
               <w:right w:val="single" w:sz="4" w:space="0" w:color="000000"/>
-              <w:insideH w:val="single" w:sz="4" w:space="0" w:color="000000"/>
-              <w:insideV w:val="single" w:sz="4" w:space="0" w:color="000000"/>
-            </w:tcBorders>
-            <w:shd w:fill="auto" w:val="clear"/>
-          </w:tcPr>
-          <w:p>
-            <w:pPr>
-              <w:pStyle w:val="Tablecontents"/>
-              <w:spacing w:before="20" w:after="20"/>
-              <w:rPr/>
-            </w:pPr>
-            <w:r>
-              <w:rPr/>
-              <w:t>Mikko Hannukainen</w:t>
-            </w:r>
+            </w:tcBorders>
+            <w:shd w:val="clear" w:color="auto" w:fill="auto"/>
+          </w:tcPr>
+          <w:p>
+            <w:pPr>
+              <w:pStyle w:val="Tablecontents"/>
+            </w:pPr>
+            <w:proofErr w:type="spellStart"/>
+            <w:r>
+              <w:t>Mikko</w:t>
+            </w:r>
+            <w:proofErr w:type="spellEnd"/>
+            <w:r>
+              <w:t xml:space="preserve"> </w:t>
+            </w:r>
+            <w:proofErr w:type="spellStart"/>
+            <w:r>
+              <w:t>Hannukainen</w:t>
+            </w:r>
+            <w:proofErr w:type="spellEnd"/>
           </w:p>
         </w:tc>
         <w:tc>
@@ -1500,26 +1448,32 @@
               <w:top w:val="single" w:sz="4" w:space="0" w:color="000000"/>
               <w:bottom w:val="single" w:sz="4" w:space="0" w:color="000000"/>
               <w:right w:val="single" w:sz="4" w:space="0" w:color="000000"/>
-              <w:insideH w:val="single" w:sz="4" w:space="0" w:color="000000"/>
-              <w:insideV w:val="single" w:sz="4" w:space="0" w:color="000000"/>
-            </w:tcBorders>
-            <w:shd w:fill="auto" w:val="clear"/>
-          </w:tcPr>
-          <w:p>
-            <w:pPr>
-              <w:pStyle w:val="Tablecontents"/>
-              <w:spacing w:before="20" w:after="20"/>
-              <w:rPr/>
-            </w:pPr>
-            <w:r>
-              <w:rPr/>
-            </w:r>
+            </w:tcBorders>
+            <w:shd w:val="clear" w:color="auto" w:fill="auto"/>
+          </w:tcPr>
+          <w:p>
+            <w:pPr>
+              <w:pStyle w:val="Tablecontents"/>
+            </w:pPr>
+            <w:proofErr w:type="spellStart"/>
+            <w:r>
+              <w:t>Toiminnallisuuden</w:t>
+            </w:r>
+            <w:proofErr w:type="spellEnd"/>
+            <w:r>
+              <w:t xml:space="preserve"> </w:t>
+            </w:r>
+            <w:proofErr w:type="spellStart"/>
+            <w:r>
+              <w:t>kehittämistä</w:t>
+            </w:r>
+            <w:proofErr w:type="spellEnd"/>
           </w:p>
         </w:tc>
       </w:tr>
       <w:tr>
         <w:trPr>
-          <w:cantSplit w:val="true"/>
+          <w:cantSplit/>
         </w:trPr>
         <w:tc>
           <w:tcPr>
@@ -1529,20 +1483,13 @@
               <w:left w:val="single" w:sz="4" w:space="0" w:color="000000"/>
               <w:bottom w:val="single" w:sz="4" w:space="0" w:color="000000"/>
               <w:right w:val="single" w:sz="4" w:space="0" w:color="000000"/>
-              <w:insideH w:val="single" w:sz="4" w:space="0" w:color="000000"/>
-              <w:insideV w:val="single" w:sz="4" w:space="0" w:color="000000"/>
-            </w:tcBorders>
-            <w:shd w:fill="auto" w:val="clear"/>
-          </w:tcPr>
-          <w:p>
-            <w:pPr>
-              <w:pStyle w:val="Tablecontents"/>
-              <w:spacing w:before="20" w:after="20"/>
-              <w:rPr/>
-            </w:pPr>
-            <w:r>
-              <w:rPr/>
-            </w:r>
+            </w:tcBorders>
+            <w:shd w:val="clear" w:color="auto" w:fill="auto"/>
+          </w:tcPr>
+          <w:p>
+            <w:pPr>
+              <w:pStyle w:val="Tablecontents"/>
+            </w:pPr>
           </w:p>
         </w:tc>
         <w:tc>
@@ -1552,26 +1499,19 @@
               <w:top w:val="single" w:sz="4" w:space="0" w:color="000000"/>
               <w:bottom w:val="single" w:sz="4" w:space="0" w:color="000000"/>
               <w:right w:val="single" w:sz="4" w:space="0" w:color="000000"/>
-              <w:insideH w:val="single" w:sz="4" w:space="0" w:color="000000"/>
-              <w:insideV w:val="single" w:sz="4" w:space="0" w:color="000000"/>
-            </w:tcBorders>
-            <w:shd w:fill="auto" w:val="clear"/>
-          </w:tcPr>
-          <w:p>
-            <w:pPr>
-              <w:pStyle w:val="Tablecontents"/>
-              <w:spacing w:before="20" w:after="20"/>
-              <w:rPr/>
-            </w:pPr>
-            <w:r>
-              <w:rPr/>
-            </w:r>
+            </w:tcBorders>
+            <w:shd w:val="clear" w:color="auto" w:fill="auto"/>
+          </w:tcPr>
+          <w:p>
+            <w:pPr>
+              <w:pStyle w:val="Tablecontents"/>
+            </w:pPr>
           </w:p>
         </w:tc>
       </w:tr>
       <w:tr>
         <w:trPr>
-          <w:cantSplit w:val="true"/>
+          <w:cantSplit/>
         </w:trPr>
         <w:tc>
           <w:tcPr>
@@ -1581,20 +1521,13 @@
               <w:left w:val="single" w:sz="4" w:space="0" w:color="000000"/>
               <w:bottom w:val="single" w:sz="4" w:space="0" w:color="000000"/>
               <w:right w:val="single" w:sz="4" w:space="0" w:color="000000"/>
-              <w:insideH w:val="single" w:sz="4" w:space="0" w:color="000000"/>
-              <w:insideV w:val="single" w:sz="4" w:space="0" w:color="000000"/>
-            </w:tcBorders>
-            <w:shd w:fill="auto" w:val="clear"/>
-          </w:tcPr>
-          <w:p>
-            <w:pPr>
-              <w:pStyle w:val="Tablecontents"/>
-              <w:spacing w:before="20" w:after="20"/>
-              <w:rPr/>
-            </w:pPr>
-            <w:r>
-              <w:rPr/>
-            </w:r>
+            </w:tcBorders>
+            <w:shd w:val="clear" w:color="auto" w:fill="auto"/>
+          </w:tcPr>
+          <w:p>
+            <w:pPr>
+              <w:pStyle w:val="Tablecontents"/>
+            </w:pPr>
           </w:p>
         </w:tc>
         <w:tc>
@@ -1604,26 +1537,19 @@
               <w:top w:val="single" w:sz="4" w:space="0" w:color="000000"/>
               <w:bottom w:val="single" w:sz="4" w:space="0" w:color="000000"/>
               <w:right w:val="single" w:sz="4" w:space="0" w:color="000000"/>
-              <w:insideH w:val="single" w:sz="4" w:space="0" w:color="000000"/>
-              <w:insideV w:val="single" w:sz="4" w:space="0" w:color="000000"/>
-            </w:tcBorders>
-            <w:shd w:fill="auto" w:val="clear"/>
-          </w:tcPr>
-          <w:p>
-            <w:pPr>
-              <w:pStyle w:val="Tablecontents"/>
-              <w:spacing w:before="20" w:after="20"/>
-              <w:rPr/>
-            </w:pPr>
-            <w:r>
-              <w:rPr/>
-            </w:r>
+            </w:tcBorders>
+            <w:shd w:val="clear" w:color="auto" w:fill="auto"/>
+          </w:tcPr>
+          <w:p>
+            <w:pPr>
+              <w:pStyle w:val="Tablecontents"/>
+            </w:pPr>
           </w:p>
         </w:tc>
       </w:tr>
       <w:tr>
         <w:trPr>
-          <w:cantSplit w:val="true"/>
+          <w:cantSplit/>
         </w:trPr>
         <w:tc>
           <w:tcPr>
@@ -1633,20 +1559,13 @@
               <w:left w:val="single" w:sz="4" w:space="0" w:color="000000"/>
               <w:bottom w:val="single" w:sz="4" w:space="0" w:color="000000"/>
               <w:right w:val="single" w:sz="4" w:space="0" w:color="000000"/>
-              <w:insideH w:val="single" w:sz="4" w:space="0" w:color="000000"/>
-              <w:insideV w:val="single" w:sz="4" w:space="0" w:color="000000"/>
-            </w:tcBorders>
-            <w:shd w:fill="auto" w:val="clear"/>
-          </w:tcPr>
-          <w:p>
-            <w:pPr>
-              <w:pStyle w:val="Tablecontents"/>
-              <w:spacing w:before="20" w:after="20"/>
-              <w:rPr/>
-            </w:pPr>
-            <w:r>
-              <w:rPr/>
-            </w:r>
+            </w:tcBorders>
+            <w:shd w:val="clear" w:color="auto" w:fill="auto"/>
+          </w:tcPr>
+          <w:p>
+            <w:pPr>
+              <w:pStyle w:val="Tablecontents"/>
+            </w:pPr>
           </w:p>
         </w:tc>
         <w:tc>
@@ -1656,26 +1575,19 @@
               <w:top w:val="single" w:sz="4" w:space="0" w:color="000000"/>
               <w:bottom w:val="single" w:sz="4" w:space="0" w:color="000000"/>
               <w:right w:val="single" w:sz="4" w:space="0" w:color="000000"/>
-              <w:insideH w:val="single" w:sz="4" w:space="0" w:color="000000"/>
-              <w:insideV w:val="single" w:sz="4" w:space="0" w:color="000000"/>
-            </w:tcBorders>
-            <w:shd w:fill="auto" w:val="clear"/>
-          </w:tcPr>
-          <w:p>
-            <w:pPr>
-              <w:pStyle w:val="Tablecontents"/>
-              <w:spacing w:before="20" w:after="20"/>
-              <w:rPr/>
-            </w:pPr>
-            <w:r>
-              <w:rPr/>
-            </w:r>
+            </w:tcBorders>
+            <w:shd w:val="clear" w:color="auto" w:fill="auto"/>
+          </w:tcPr>
+          <w:p>
+            <w:pPr>
+              <w:pStyle w:val="Tablecontents"/>
+            </w:pPr>
           </w:p>
         </w:tc>
       </w:tr>
       <w:tr>
         <w:trPr>
-          <w:cantSplit w:val="true"/>
+          <w:cantSplit/>
         </w:trPr>
         <w:tc>
           <w:tcPr>
@@ -1685,20 +1597,13 @@
               <w:left w:val="single" w:sz="4" w:space="0" w:color="000000"/>
               <w:bottom w:val="single" w:sz="4" w:space="0" w:color="000000"/>
               <w:right w:val="single" w:sz="4" w:space="0" w:color="000000"/>
-              <w:insideH w:val="single" w:sz="4" w:space="0" w:color="000000"/>
-              <w:insideV w:val="single" w:sz="4" w:space="0" w:color="000000"/>
-            </w:tcBorders>
-            <w:shd w:fill="auto" w:val="clear"/>
-          </w:tcPr>
-          <w:p>
-            <w:pPr>
-              <w:pStyle w:val="Tablecontents"/>
-              <w:spacing w:before="20" w:after="20"/>
-              <w:rPr/>
-            </w:pPr>
-            <w:r>
-              <w:rPr/>
-            </w:r>
+            </w:tcBorders>
+            <w:shd w:val="clear" w:color="auto" w:fill="auto"/>
+          </w:tcPr>
+          <w:p>
+            <w:pPr>
+              <w:pStyle w:val="Tablecontents"/>
+            </w:pPr>
           </w:p>
         </w:tc>
         <w:tc>
@@ -1708,26 +1613,19 @@
               <w:top w:val="single" w:sz="4" w:space="0" w:color="000000"/>
               <w:bottom w:val="single" w:sz="4" w:space="0" w:color="000000"/>
               <w:right w:val="single" w:sz="4" w:space="0" w:color="000000"/>
-              <w:insideH w:val="single" w:sz="4" w:space="0" w:color="000000"/>
-              <w:insideV w:val="single" w:sz="4" w:space="0" w:color="000000"/>
-            </w:tcBorders>
-            <w:shd w:fill="auto" w:val="clear"/>
-          </w:tcPr>
-          <w:p>
-            <w:pPr>
-              <w:pStyle w:val="Tablecontents"/>
-              <w:spacing w:before="20" w:after="20"/>
-              <w:rPr/>
-            </w:pPr>
-            <w:r>
-              <w:rPr/>
-            </w:r>
+            </w:tcBorders>
+            <w:shd w:val="clear" w:color="auto" w:fill="auto"/>
+          </w:tcPr>
+          <w:p>
+            <w:pPr>
+              <w:pStyle w:val="Tablecontents"/>
+            </w:pPr>
           </w:p>
         </w:tc>
       </w:tr>
       <w:tr>
         <w:trPr>
-          <w:cantSplit w:val="true"/>
+          <w:cantSplit/>
         </w:trPr>
         <w:tc>
           <w:tcPr>
@@ -1737,20 +1635,13 @@
               <w:left w:val="single" w:sz="4" w:space="0" w:color="000000"/>
               <w:bottom w:val="single" w:sz="4" w:space="0" w:color="000000"/>
               <w:right w:val="single" w:sz="4" w:space="0" w:color="000000"/>
-              <w:insideH w:val="single" w:sz="4" w:space="0" w:color="000000"/>
-              <w:insideV w:val="single" w:sz="4" w:space="0" w:color="000000"/>
-            </w:tcBorders>
-            <w:shd w:fill="auto" w:val="clear"/>
-          </w:tcPr>
-          <w:p>
-            <w:pPr>
-              <w:pStyle w:val="Tablecontents"/>
-              <w:spacing w:before="20" w:after="20"/>
-              <w:rPr/>
-            </w:pPr>
-            <w:r>
-              <w:rPr/>
-            </w:r>
+            </w:tcBorders>
+            <w:shd w:val="clear" w:color="auto" w:fill="auto"/>
+          </w:tcPr>
+          <w:p>
+            <w:pPr>
+              <w:pStyle w:val="Tablecontents"/>
+            </w:pPr>
           </w:p>
         </w:tc>
         <w:tc>
@@ -1760,26 +1651,19 @@
               <w:top w:val="single" w:sz="4" w:space="0" w:color="000000"/>
               <w:bottom w:val="single" w:sz="4" w:space="0" w:color="000000"/>
               <w:right w:val="single" w:sz="4" w:space="0" w:color="000000"/>
-              <w:insideH w:val="single" w:sz="4" w:space="0" w:color="000000"/>
-              <w:insideV w:val="single" w:sz="4" w:space="0" w:color="000000"/>
-            </w:tcBorders>
-            <w:shd w:fill="auto" w:val="clear"/>
-          </w:tcPr>
-          <w:p>
-            <w:pPr>
-              <w:pStyle w:val="Tablecontents"/>
-              <w:spacing w:before="20" w:after="20"/>
-              <w:rPr/>
-            </w:pPr>
-            <w:r>
-              <w:rPr/>
-            </w:r>
+            </w:tcBorders>
+            <w:shd w:val="clear" w:color="auto" w:fill="auto"/>
+          </w:tcPr>
+          <w:p>
+            <w:pPr>
+              <w:pStyle w:val="Tablecontents"/>
+            </w:pPr>
           </w:p>
         </w:tc>
       </w:tr>
       <w:tr>
         <w:trPr>
-          <w:cantSplit w:val="true"/>
+          <w:cantSplit/>
         </w:trPr>
         <w:tc>
           <w:tcPr>
@@ -1789,20 +1673,13 @@
               <w:left w:val="single" w:sz="4" w:space="0" w:color="000000"/>
               <w:bottom w:val="single" w:sz="4" w:space="0" w:color="000000"/>
               <w:right w:val="single" w:sz="4" w:space="0" w:color="000000"/>
-              <w:insideH w:val="single" w:sz="4" w:space="0" w:color="000000"/>
-              <w:insideV w:val="single" w:sz="4" w:space="0" w:color="000000"/>
-            </w:tcBorders>
-            <w:shd w:fill="auto" w:val="clear"/>
-          </w:tcPr>
-          <w:p>
-            <w:pPr>
-              <w:pStyle w:val="Tablecontents"/>
-              <w:spacing w:before="20" w:after="20"/>
-              <w:rPr/>
-            </w:pPr>
-            <w:r>
-              <w:rPr/>
-            </w:r>
+            </w:tcBorders>
+            <w:shd w:val="clear" w:color="auto" w:fill="auto"/>
+          </w:tcPr>
+          <w:p>
+            <w:pPr>
+              <w:pStyle w:val="Tablecontents"/>
+            </w:pPr>
           </w:p>
         </w:tc>
         <w:tc>
@@ -1812,20 +1689,13 @@
               <w:top w:val="single" w:sz="4" w:space="0" w:color="000000"/>
               <w:bottom w:val="single" w:sz="4" w:space="0" w:color="000000"/>
               <w:right w:val="single" w:sz="4" w:space="0" w:color="000000"/>
-              <w:insideH w:val="single" w:sz="4" w:space="0" w:color="000000"/>
-              <w:insideV w:val="single" w:sz="4" w:space="0" w:color="000000"/>
-            </w:tcBorders>
-            <w:shd w:fill="auto" w:val="clear"/>
-          </w:tcPr>
-          <w:p>
-            <w:pPr>
-              <w:pStyle w:val="Tablecontents"/>
-              <w:spacing w:before="20" w:after="20"/>
-              <w:rPr/>
-            </w:pPr>
-            <w:r>
-              <w:rPr/>
-            </w:r>
+            </w:tcBorders>
+            <w:shd w:val="clear" w:color="auto" w:fill="auto"/>
+          </w:tcPr>
+          <w:p>
+            <w:pPr>
+              <w:pStyle w:val="Tablecontents"/>
+            </w:pPr>
           </w:p>
         </w:tc>
       </w:tr>
@@ -1837,28 +1707,23 @@
           <w:ilvl w:val="0"/>
           <w:numId w:val="2"/>
         </w:numPr>
-        <w:overflowPunct w:val="false"/>
-        <w:rPr/>
+        <w:overflowPunct w:val="0"/>
       </w:pPr>
       <w:r>
-        <w:rPr/>
         <w:t>Riskit</w:t>
+      </w:r>
+      <w:r>
         <w:tab/>
       </w:r>
     </w:p>
     <w:p>
       <w:pPr>
         <w:pStyle w:val="SisennettyNormaali"/>
-        <w:rPr/>
       </w:pPr>
-      <w:r>
-        <w:rPr/>
-      </w:r>
     </w:p>
     <w:tbl>
       <w:tblPr>
         <w:tblW w:w="9185" w:type="dxa"/>
-        <w:jc w:val="left"/>
         <w:tblInd w:w="675" w:type="dxa"/>
         <w:tblBorders>
           <w:top w:val="single" w:sz="4" w:space="0" w:color="000000"/>
@@ -1868,13 +1733,7 @@
           <w:insideH w:val="single" w:sz="4" w:space="0" w:color="000000"/>
           <w:insideV w:val="single" w:sz="4" w:space="0" w:color="000000"/>
         </w:tblBorders>
-        <w:tblCellMar>
-          <w:top w:w="0" w:type="dxa"/>
-          <w:left w:w="108" w:type="dxa"/>
-          <w:bottom w:w="0" w:type="dxa"/>
-          <w:right w:w="108" w:type="dxa"/>
-        </w:tblCellMar>
-        <w:tblLook w:noVBand="0" w:val="0000" w:noHBand="0" w:lastColumn="0" w:firstColumn="0" w:lastRow="0" w:firstRow="0"/>
+        <w:tblLook w:val="0000" w:firstRow="0" w:lastRow="0" w:firstColumn="0" w:lastColumn="0" w:noHBand="0" w:noVBand="0"/>
       </w:tblPr>
       <w:tblGrid>
         <w:gridCol w:w="566"/>
@@ -1885,8 +1744,8 @@
       </w:tblGrid>
       <w:tr>
         <w:trPr>
-          <w:tblHeader w:val="true"/>
-          <w:cantSplit w:val="true"/>
+          <w:cantSplit/>
+          <w:tblHeader/>
         </w:trPr>
         <w:tc>
           <w:tcPr>
@@ -1897,15 +1756,12 @@
               <w:left w:val="single" w:sz="4" w:space="0" w:color="000000"/>
               <w:bottom w:val="single" w:sz="4" w:space="0" w:color="000000"/>
               <w:right w:val="single" w:sz="4" w:space="0" w:color="000000"/>
-              <w:insideH w:val="single" w:sz="4" w:space="0" w:color="000000"/>
-              <w:insideV w:val="single" w:sz="4" w:space="0" w:color="000000"/>
-            </w:tcBorders>
-            <w:shd w:color="auto" w:fill="737373" w:val="clear"/>
+            </w:tcBorders>
+            <w:shd w:val="clear" w:color="auto" w:fill="737373"/>
           </w:tcPr>
           <w:p>
             <w:pPr>
               <w:pStyle w:val="Tableheader"/>
-              <w:spacing w:before="20" w:after="20"/>
               <w:rPr>
                 <w:rFonts w:ascii="Garamond" w:hAnsi="Garamond"/>
                 <w:sz w:val="20"/>
@@ -1925,8 +1781,8 @@
       </w:tr>
       <w:tr>
         <w:trPr>
-          <w:trHeight w:val="210" w:hRule="atLeast"/>
-          <w:cantSplit w:val="true"/>
+          <w:cantSplit/>
+          <w:trHeight w:val="210"/>
         </w:trPr>
         <w:tc>
           <w:tcPr>
@@ -1936,15 +1792,12 @@
               <w:left w:val="single" w:sz="4" w:space="0" w:color="000000"/>
               <w:bottom w:val="single" w:sz="4" w:space="0" w:color="000000"/>
               <w:right w:val="single" w:sz="4" w:space="0" w:color="000000"/>
-              <w:insideH w:val="single" w:sz="4" w:space="0" w:color="000000"/>
-              <w:insideV w:val="single" w:sz="4" w:space="0" w:color="000000"/>
-            </w:tcBorders>
-            <w:shd w:color="auto" w:fill="C0C0C0" w:val="clear"/>
+            </w:tcBorders>
+            <w:shd w:val="clear" w:color="auto" w:fill="C0C0C0"/>
           </w:tcPr>
           <w:p>
             <w:pPr>
               <w:pStyle w:val="Tableheader"/>
-              <w:spacing w:before="20" w:after="20"/>
               <w:rPr>
                 <w:rFonts w:ascii="Garamond" w:hAnsi="Garamond"/>
                 <w:sz w:val="20"/>
@@ -1969,18 +1822,11 @@
               <w:left w:val="single" w:sz="4" w:space="0" w:color="000000"/>
               <w:bottom w:val="single" w:sz="4" w:space="0" w:color="000000"/>
               <w:right w:val="single" w:sz="4" w:space="0" w:color="000000"/>
-              <w:insideH w:val="single" w:sz="4" w:space="0" w:color="000000"/>
-              <w:insideV w:val="single" w:sz="4" w:space="0" w:color="000000"/>
-            </w:tcBorders>
-            <w:shd w:color="auto" w:fill="C0C0C0" w:val="clear"/>
-          </w:tcPr>
-          <w:p>
-            <w:pPr>
-              <w:pStyle w:val="Normal"/>
-              <w:rPr/>
-            </w:pPr>
-            <w:r>
-              <w:rPr/>
+            </w:tcBorders>
+            <w:shd w:val="clear" w:color="auto" w:fill="C0C0C0"/>
+          </w:tcPr>
+          <w:p>
+            <w:r>
               <w:t>Kuvaus</w:t>
             </w:r>
           </w:p>
@@ -1993,15 +1839,12 @@
               <w:left w:val="single" w:sz="4" w:space="0" w:color="000000"/>
               <w:bottom w:val="single" w:sz="4" w:space="0" w:color="000000"/>
               <w:right w:val="single" w:sz="4" w:space="0" w:color="000000"/>
-              <w:insideH w:val="single" w:sz="4" w:space="0" w:color="000000"/>
-              <w:insideV w:val="single" w:sz="4" w:space="0" w:color="000000"/>
-            </w:tcBorders>
-            <w:shd w:color="auto" w:fill="C0C0C0" w:val="clear"/>
+            </w:tcBorders>
+            <w:shd w:val="clear" w:color="auto" w:fill="C0C0C0"/>
           </w:tcPr>
           <w:p>
             <w:pPr>
               <w:pStyle w:val="Tableheader"/>
-              <w:spacing w:before="20" w:after="20"/>
               <w:rPr>
                 <w:rFonts w:ascii="Garamond" w:hAnsi="Garamond"/>
                 <w:sz w:val="20"/>
@@ -2026,15 +1869,12 @@
               <w:left w:val="single" w:sz="4" w:space="0" w:color="000000"/>
               <w:bottom w:val="single" w:sz="4" w:space="0" w:color="000000"/>
               <w:right w:val="single" w:sz="4" w:space="0" w:color="000000"/>
-              <w:insideH w:val="single" w:sz="4" w:space="0" w:color="000000"/>
-              <w:insideV w:val="single" w:sz="4" w:space="0" w:color="000000"/>
-            </w:tcBorders>
-            <w:shd w:color="auto" w:fill="C0C0C0" w:val="clear"/>
+            </w:tcBorders>
+            <w:shd w:val="clear" w:color="auto" w:fill="C0C0C0"/>
           </w:tcPr>
           <w:p>
             <w:pPr>
               <w:pStyle w:val="Tableheader"/>
-              <w:spacing w:before="20" w:after="20"/>
               <w:rPr>
                 <w:rFonts w:ascii="Garamond" w:hAnsi="Garamond"/>
                 <w:sz w:val="20"/>
@@ -2059,15 +1899,12 @@
               <w:left w:val="single" w:sz="4" w:space="0" w:color="000000"/>
               <w:bottom w:val="single" w:sz="4" w:space="0" w:color="000000"/>
               <w:right w:val="single" w:sz="4" w:space="0" w:color="000000"/>
-              <w:insideH w:val="single" w:sz="4" w:space="0" w:color="000000"/>
-              <w:insideV w:val="single" w:sz="4" w:space="0" w:color="000000"/>
-            </w:tcBorders>
-            <w:shd w:color="auto" w:fill="C0C0C0" w:val="clear"/>
+            </w:tcBorders>
+            <w:shd w:val="clear" w:color="auto" w:fill="C0C0C0"/>
           </w:tcPr>
           <w:p>
             <w:pPr>
               <w:pStyle w:val="Tableheader"/>
-              <w:spacing w:before="20" w:after="20"/>
               <w:rPr>
                 <w:rFonts w:ascii="Garamond" w:hAnsi="Garamond"/>
                 <w:sz w:val="20"/>
@@ -2087,7 +1924,7 @@
       </w:tr>
       <w:tr>
         <w:trPr>
-          <w:cantSplit w:val="true"/>
+          <w:cantSplit/>
         </w:trPr>
         <w:tc>
           <w:tcPr>
@@ -2097,15 +1934,12 @@
               <w:left w:val="single" w:sz="4" w:space="0" w:color="000000"/>
               <w:bottom w:val="single" w:sz="4" w:space="0" w:color="000000"/>
               <w:right w:val="single" w:sz="4" w:space="0" w:color="000000"/>
-              <w:insideH w:val="single" w:sz="4" w:space="0" w:color="000000"/>
-              <w:insideV w:val="single" w:sz="4" w:space="0" w:color="000000"/>
-            </w:tcBorders>
-            <w:shd w:fill="auto" w:val="clear"/>
-          </w:tcPr>
-          <w:p>
-            <w:pPr>
-              <w:pStyle w:val="Tablecontents"/>
-              <w:spacing w:before="20" w:after="20"/>
+            </w:tcBorders>
+            <w:shd w:val="clear" w:color="auto" w:fill="auto"/>
+          </w:tcPr>
+          <w:p>
+            <w:pPr>
+              <w:pStyle w:val="Tablecontents"/>
               <w:rPr>
                 <w:rFonts w:ascii="Garamond" w:hAnsi="Garamond"/>
                 <w:sz w:val="20"/>
@@ -2130,19 +1964,15 @@
               <w:left w:val="single" w:sz="4" w:space="0" w:color="000000"/>
               <w:bottom w:val="single" w:sz="4" w:space="0" w:color="000000"/>
               <w:right w:val="single" w:sz="4" w:space="0" w:color="000000"/>
-              <w:insideH w:val="single" w:sz="4" w:space="0" w:color="000000"/>
-              <w:insideV w:val="single" w:sz="4" w:space="0" w:color="000000"/>
-            </w:tcBorders>
-            <w:shd w:fill="auto" w:val="clear"/>
+            </w:tcBorders>
+            <w:shd w:val="clear" w:color="auto" w:fill="auto"/>
           </w:tcPr>
           <w:p>
             <w:pPr>
               <w:pStyle w:val="Tablenote"/>
-              <w:spacing w:before="20" w:after="20"/>
-              <w:rPr>
-                <w:rFonts w:ascii="Garamond" w:hAnsi="Garamond"/>
-                <w:i w:val="false"/>
-                <w:i w:val="false"/>
+              <w:rPr>
+                <w:rFonts w:ascii="Garamond" w:hAnsi="Garamond"/>
+                <w:i w:val="0"/>
                 <w:iCs/>
                 <w:color w:val="auto"/>
                 <w:sz w:val="20"/>
@@ -2152,7 +1982,7 @@
             <w:r>
               <w:rPr>
                 <w:rFonts w:ascii="Garamond" w:hAnsi="Garamond"/>
-                <w:i w:val="false"/>
+                <w:i w:val="0"/>
                 <w:iCs/>
                 <w:color w:val="auto"/>
                 <w:sz w:val="20"/>
@@ -2170,21 +2000,17 @@
               <w:left w:val="single" w:sz="4" w:space="0" w:color="000000"/>
               <w:bottom w:val="single" w:sz="4" w:space="0" w:color="000000"/>
               <w:right w:val="single" w:sz="4" w:space="0" w:color="000000"/>
-              <w:insideH w:val="single" w:sz="4" w:space="0" w:color="000000"/>
-              <w:insideV w:val="single" w:sz="4" w:space="0" w:color="000000"/>
-            </w:tcBorders>
-            <w:shd w:fill="auto" w:val="clear"/>
+            </w:tcBorders>
+            <w:shd w:val="clear" w:color="auto" w:fill="auto"/>
           </w:tcPr>
           <w:p>
             <w:pPr>
               <w:pStyle w:val="Tablenote"/>
-              <w:spacing w:before="20" w:after="20"/>
-              <w:rPr/>
-            </w:pPr>
-            <w:r>
-              <w:rPr>
-                <w:rFonts w:ascii="Garamond" w:hAnsi="Garamond"/>
-                <w:i w:val="false"/>
+            </w:pPr>
+            <w:r>
+              <w:rPr>
+                <w:rFonts w:ascii="Garamond" w:hAnsi="Garamond"/>
+                <w:i w:val="0"/>
                 <w:iCs/>
                 <w:color w:val="auto"/>
                 <w:sz w:val="20"/>
@@ -2202,19 +2028,15 @@
               <w:left w:val="single" w:sz="4" w:space="0" w:color="000000"/>
               <w:bottom w:val="single" w:sz="4" w:space="0" w:color="000000"/>
               <w:right w:val="single" w:sz="4" w:space="0" w:color="000000"/>
-              <w:insideH w:val="single" w:sz="4" w:space="0" w:color="000000"/>
-              <w:insideV w:val="single" w:sz="4" w:space="0" w:color="000000"/>
-            </w:tcBorders>
-            <w:shd w:fill="auto" w:val="clear"/>
+            </w:tcBorders>
+            <w:shd w:val="clear" w:color="auto" w:fill="auto"/>
           </w:tcPr>
           <w:p>
             <w:pPr>
               <w:pStyle w:val="Tablenote"/>
-              <w:spacing w:before="20" w:after="20"/>
-              <w:rPr>
-                <w:rFonts w:ascii="Garamond" w:hAnsi="Garamond"/>
-                <w:i w:val="false"/>
-                <w:i w:val="false"/>
+              <w:rPr>
+                <w:rFonts w:ascii="Garamond" w:hAnsi="Garamond"/>
+                <w:i w:val="0"/>
                 <w:iCs/>
                 <w:color w:val="auto"/>
                 <w:sz w:val="20"/>
@@ -2224,7 +2046,7 @@
             <w:r>
               <w:rPr>
                 <w:rFonts w:ascii="Garamond" w:hAnsi="Garamond"/>
-                <w:i w:val="false"/>
+                <w:i w:val="0"/>
                 <w:iCs/>
                 <w:color w:val="auto"/>
                 <w:sz w:val="20"/>
@@ -2242,19 +2064,15 @@
               <w:left w:val="single" w:sz="4" w:space="0" w:color="000000"/>
               <w:bottom w:val="single" w:sz="4" w:space="0" w:color="000000"/>
               <w:right w:val="single" w:sz="4" w:space="0" w:color="000000"/>
-              <w:insideH w:val="single" w:sz="4" w:space="0" w:color="000000"/>
-              <w:insideV w:val="single" w:sz="4" w:space="0" w:color="000000"/>
-            </w:tcBorders>
-            <w:shd w:fill="auto" w:val="clear"/>
+            </w:tcBorders>
+            <w:shd w:val="clear" w:color="auto" w:fill="auto"/>
           </w:tcPr>
           <w:p>
             <w:pPr>
               <w:pStyle w:val="Tablenote"/>
-              <w:spacing w:before="20" w:after="20"/>
-              <w:rPr>
-                <w:rFonts w:ascii="Garamond" w:hAnsi="Garamond"/>
-                <w:i w:val="false"/>
-                <w:i w:val="false"/>
+              <w:rPr>
+                <w:rFonts w:ascii="Garamond" w:hAnsi="Garamond"/>
+                <w:i w:val="0"/>
                 <w:iCs/>
                 <w:color w:val="auto"/>
                 <w:sz w:val="20"/>
@@ -2264,7 +2082,7 @@
             <w:r>
               <w:rPr>
                 <w:rFonts w:ascii="Garamond" w:hAnsi="Garamond"/>
-                <w:i w:val="false"/>
+                <w:i w:val="0"/>
                 <w:iCs/>
                 <w:color w:val="auto"/>
                 <w:sz w:val="20"/>
@@ -2277,7 +2095,7 @@
       </w:tr>
       <w:tr>
         <w:trPr>
-          <w:cantSplit w:val="true"/>
+          <w:cantSplit/>
         </w:trPr>
         <w:tc>
           <w:tcPr>
@@ -2287,15 +2105,12 @@
               <w:left w:val="single" w:sz="4" w:space="0" w:color="000000"/>
               <w:bottom w:val="single" w:sz="4" w:space="0" w:color="000000"/>
               <w:right w:val="single" w:sz="4" w:space="0" w:color="000000"/>
-              <w:insideH w:val="single" w:sz="4" w:space="0" w:color="000000"/>
-              <w:insideV w:val="single" w:sz="4" w:space="0" w:color="000000"/>
-            </w:tcBorders>
-            <w:shd w:fill="auto" w:val="clear"/>
-          </w:tcPr>
-          <w:p>
-            <w:pPr>
-              <w:pStyle w:val="Tablecontents"/>
-              <w:spacing w:before="20" w:after="20"/>
+            </w:tcBorders>
+            <w:shd w:val="clear" w:color="auto" w:fill="auto"/>
+          </w:tcPr>
+          <w:p>
+            <w:pPr>
+              <w:pStyle w:val="Tablecontents"/>
               <w:rPr>
                 <w:rFonts w:ascii="Garamond" w:hAnsi="Garamond"/>
                 <w:sz w:val="20"/>
@@ -2318,28 +2133,23 @@
               <w:left w:val="single" w:sz="4" w:space="0" w:color="000000"/>
               <w:bottom w:val="single" w:sz="4" w:space="0" w:color="000000"/>
               <w:right w:val="single" w:sz="4" w:space="0" w:color="000000"/>
-              <w:insideH w:val="single" w:sz="4" w:space="0" w:color="000000"/>
-              <w:insideV w:val="single" w:sz="4" w:space="0" w:color="000000"/>
-            </w:tcBorders>
-            <w:shd w:fill="auto" w:val="clear"/>
+            </w:tcBorders>
+            <w:shd w:val="clear" w:color="auto" w:fill="auto"/>
           </w:tcPr>
           <w:p>
             <w:pPr>
               <w:pStyle w:val="Tablenote"/>
-              <w:spacing w:before="20" w:after="20"/>
               <w:rPr>
                 <w:rFonts w:ascii="Garamond" w:hAnsi="Garamond"/>
                 <w:b/>
-                <w:b/>
-                <w:i w:val="false"/>
-                <w:i w:val="false"/>
-                <w:sz w:val="20"/>
-              </w:rPr>
-            </w:pPr>
-            <w:r>
-              <w:rPr>
-                <w:rFonts w:ascii="Garamond" w:hAnsi="Garamond"/>
-                <w:i w:val="false"/>
+                <w:i w:val="0"/>
+                <w:sz w:val="20"/>
+              </w:rPr>
+            </w:pPr>
+            <w:r>
+              <w:rPr>
+                <w:rFonts w:ascii="Garamond" w:hAnsi="Garamond"/>
+                <w:i w:val="0"/>
                 <w:iCs/>
                 <w:color w:val="auto"/>
                 <w:sz w:val="20"/>
@@ -2357,27 +2167,23 @@
               <w:left w:val="single" w:sz="4" w:space="0" w:color="000000"/>
               <w:bottom w:val="single" w:sz="4" w:space="0" w:color="000000"/>
               <w:right w:val="single" w:sz="4" w:space="0" w:color="000000"/>
-              <w:insideH w:val="single" w:sz="4" w:space="0" w:color="000000"/>
-              <w:insideV w:val="single" w:sz="4" w:space="0" w:color="000000"/>
-            </w:tcBorders>
-            <w:shd w:fill="auto" w:val="clear"/>
+            </w:tcBorders>
+            <w:shd w:val="clear" w:color="auto" w:fill="auto"/>
           </w:tcPr>
           <w:p>
             <w:pPr>
               <w:pStyle w:val="Tablenote"/>
-              <w:spacing w:before="20" w:after="20"/>
-              <w:rPr>
-                <w:rFonts w:ascii="Calibri Light" w:hAnsi="Calibri Light" w:cs="Calibri Light" w:asciiTheme="majorHAnsi" w:cstheme="majorHAnsi" w:hAnsiTheme="majorHAnsi"/>
-                <w:i w:val="false"/>
-                <w:i w:val="false"/>
+              <w:rPr>
+                <w:rFonts w:asciiTheme="majorHAnsi" w:hAnsiTheme="majorHAnsi" w:cstheme="majorHAnsi"/>
+                <w:i w:val="0"/>
                 <w:color w:val="auto"/>
                 <w:sz w:val="20"/>
               </w:rPr>
             </w:pPr>
             <w:r>
               <w:rPr>
-                <w:rFonts w:cs="Calibri Light" w:ascii="Calibri Light" w:hAnsi="Calibri Light" w:asciiTheme="majorHAnsi" w:cstheme="majorHAnsi" w:hAnsiTheme="majorHAnsi"/>
-                <w:i w:val="false"/>
+                <w:rFonts w:asciiTheme="majorHAnsi" w:hAnsiTheme="majorHAnsi" w:cstheme="majorHAnsi"/>
+                <w:i w:val="0"/>
                 <w:color w:val="auto"/>
                 <w:sz w:val="20"/>
               </w:rPr>
@@ -2393,27 +2199,23 @@
               <w:left w:val="single" w:sz="4" w:space="0" w:color="000000"/>
               <w:bottom w:val="single" w:sz="4" w:space="0" w:color="000000"/>
               <w:right w:val="single" w:sz="4" w:space="0" w:color="000000"/>
-              <w:insideH w:val="single" w:sz="4" w:space="0" w:color="000000"/>
-              <w:insideV w:val="single" w:sz="4" w:space="0" w:color="000000"/>
-            </w:tcBorders>
-            <w:shd w:fill="auto" w:val="clear"/>
+            </w:tcBorders>
+            <w:shd w:val="clear" w:color="auto" w:fill="auto"/>
           </w:tcPr>
           <w:p>
             <w:pPr>
               <w:pStyle w:val="Tablenote"/>
-              <w:spacing w:before="20" w:after="20"/>
-              <w:rPr>
-                <w:rFonts w:ascii="Calibri Light" w:hAnsi="Calibri Light" w:cs="Calibri Light" w:asciiTheme="majorHAnsi" w:cstheme="majorHAnsi" w:hAnsiTheme="majorHAnsi"/>
-                <w:i w:val="false"/>
-                <w:i w:val="false"/>
+              <w:rPr>
+                <w:rFonts w:asciiTheme="majorHAnsi" w:hAnsiTheme="majorHAnsi" w:cstheme="majorHAnsi"/>
+                <w:i w:val="0"/>
                 <w:color w:val="auto"/>
                 <w:sz w:val="20"/>
               </w:rPr>
             </w:pPr>
             <w:r>
               <w:rPr>
-                <w:rFonts w:cs="Calibri Light" w:ascii="Calibri Light" w:hAnsi="Calibri Light" w:asciiTheme="majorHAnsi" w:cstheme="majorHAnsi" w:hAnsiTheme="majorHAnsi"/>
-                <w:i w:val="false"/>
+                <w:rFonts w:asciiTheme="majorHAnsi" w:hAnsiTheme="majorHAnsi" w:cstheme="majorHAnsi"/>
+                <w:i w:val="0"/>
                 <w:color w:val="auto"/>
                 <w:sz w:val="20"/>
               </w:rPr>
@@ -2429,29 +2231,25 @@
               <w:left w:val="single" w:sz="4" w:space="0" w:color="000000"/>
               <w:bottom w:val="single" w:sz="4" w:space="0" w:color="000000"/>
               <w:right w:val="single" w:sz="4" w:space="0" w:color="000000"/>
-              <w:insideH w:val="single" w:sz="4" w:space="0" w:color="000000"/>
-              <w:insideV w:val="single" w:sz="4" w:space="0" w:color="000000"/>
-            </w:tcBorders>
-            <w:shd w:fill="auto" w:val="clear"/>
+            </w:tcBorders>
+            <w:shd w:val="clear" w:color="auto" w:fill="auto"/>
           </w:tcPr>
           <w:p>
             <w:pPr>
               <w:pStyle w:val="Tablenote"/>
-              <w:spacing w:before="20" w:after="20"/>
-              <w:rPr>
-                <w:rFonts w:ascii="Calibri Light" w:hAnsi="Calibri Light" w:cs="Calibri Light" w:asciiTheme="majorHAnsi" w:cstheme="majorHAnsi" w:hAnsiTheme="majorHAnsi"/>
+              <w:rPr>
+                <w:rFonts w:asciiTheme="majorHAnsi" w:hAnsiTheme="majorHAnsi" w:cstheme="majorHAnsi"/>
                 <w:bCs/>
-                <w:i w:val="false"/>
-                <w:i w:val="false"/>
+                <w:i w:val="0"/>
                 <w:color w:val="auto"/>
                 <w:sz w:val="20"/>
               </w:rPr>
             </w:pPr>
             <w:r>
               <w:rPr>
-                <w:rFonts w:cs="Calibri Light" w:ascii="Calibri Light" w:hAnsi="Calibri Light" w:asciiTheme="majorHAnsi" w:cstheme="majorHAnsi" w:hAnsiTheme="majorHAnsi"/>
+                <w:rFonts w:asciiTheme="majorHAnsi" w:hAnsiTheme="majorHAnsi" w:cstheme="majorHAnsi"/>
                 <w:bCs/>
-                <w:i w:val="false"/>
+                <w:i w:val="0"/>
                 <w:color w:val="auto"/>
                 <w:sz w:val="20"/>
               </w:rPr>
@@ -2462,7 +2260,7 @@
       </w:tr>
       <w:tr>
         <w:trPr>
-          <w:cantSplit w:val="true"/>
+          <w:cantSplit/>
         </w:trPr>
         <w:tc>
           <w:tcPr>
@@ -2472,15 +2270,12 @@
               <w:left w:val="single" w:sz="4" w:space="0" w:color="000000"/>
               <w:bottom w:val="single" w:sz="4" w:space="0" w:color="000000"/>
               <w:right w:val="single" w:sz="4" w:space="0" w:color="000000"/>
-              <w:insideH w:val="single" w:sz="4" w:space="0" w:color="000000"/>
-              <w:insideV w:val="single" w:sz="4" w:space="0" w:color="000000"/>
-            </w:tcBorders>
-            <w:shd w:fill="auto" w:val="clear"/>
-          </w:tcPr>
-          <w:p>
-            <w:pPr>
-              <w:pStyle w:val="Tablecontents"/>
-              <w:spacing w:before="20" w:after="20"/>
+            </w:tcBorders>
+            <w:shd w:val="clear" w:color="auto" w:fill="auto"/>
+          </w:tcPr>
+          <w:p>
+            <w:pPr>
+              <w:pStyle w:val="Tablecontents"/>
               <w:rPr>
                 <w:rFonts w:ascii="Garamond" w:hAnsi="Garamond"/>
                 <w:sz w:val="20"/>
@@ -2503,31 +2298,69 @@
               <w:left w:val="single" w:sz="4" w:space="0" w:color="000000"/>
               <w:bottom w:val="single" w:sz="4" w:space="0" w:color="000000"/>
               <w:right w:val="single" w:sz="4" w:space="0" w:color="000000"/>
-              <w:insideH w:val="single" w:sz="4" w:space="0" w:color="000000"/>
-              <w:insideV w:val="single" w:sz="4" w:space="0" w:color="000000"/>
-            </w:tcBorders>
-            <w:shd w:fill="auto" w:val="clear"/>
+            </w:tcBorders>
+            <w:shd w:val="clear" w:color="auto" w:fill="auto"/>
           </w:tcPr>
           <w:p>
             <w:pPr>
               <w:pStyle w:val="Tablenote"/>
-              <w:spacing w:before="20" w:after="20"/>
-              <w:rPr>
-                <w:rFonts w:ascii="Garamond" w:hAnsi="Garamond"/>
-                <w:i w:val="false"/>
-                <w:i w:val="false"/>
-                <w:sz w:val="20"/>
-              </w:rPr>
-            </w:pPr>
-            <w:r>
-              <w:rPr>
-                <w:rFonts w:ascii="Garamond" w:hAnsi="Garamond"/>
-                <w:i w:val="false"/>
+              <w:rPr>
+                <w:rFonts w:ascii="Garamond" w:hAnsi="Garamond"/>
+                <w:i w:val="0"/>
+                <w:sz w:val="20"/>
+              </w:rPr>
+            </w:pPr>
+            <w:proofErr w:type="spellStart"/>
+            <w:r>
+              <w:rPr>
+                <w:rFonts w:ascii="Garamond" w:hAnsi="Garamond"/>
+                <w:i w:val="0"/>
                 <w:color w:val="auto"/>
                 <w:sz w:val="20"/>
               </w:rPr>
-              <w:t>Työvälineiden unohtaminen kotiin</w:t>
-            </w:r>
+              <w:t>Työvälineiden</w:t>
+            </w:r>
+            <w:proofErr w:type="spellEnd"/>
+            <w:r>
+              <w:rPr>
+                <w:rFonts w:ascii="Garamond" w:hAnsi="Garamond"/>
+                <w:i w:val="0"/>
+                <w:color w:val="auto"/>
+                <w:sz w:val="20"/>
+              </w:rPr>
+              <w:t xml:space="preserve"> </w:t>
+            </w:r>
+            <w:proofErr w:type="spellStart"/>
+            <w:r>
+              <w:rPr>
+                <w:rFonts w:ascii="Garamond" w:hAnsi="Garamond"/>
+                <w:i w:val="0"/>
+                <w:color w:val="auto"/>
+                <w:sz w:val="20"/>
+              </w:rPr>
+              <w:t>unohtaminen</w:t>
+            </w:r>
+            <w:proofErr w:type="spellEnd"/>
+            <w:r>
+              <w:rPr>
+                <w:rFonts w:ascii="Garamond" w:hAnsi="Garamond"/>
+                <w:i w:val="0"/>
+                <w:color w:val="auto"/>
+                <w:sz w:val="20"/>
+              </w:rPr>
+              <w:t xml:space="preserve"> </w:t>
+            </w:r>
+            <w:proofErr w:type="spellStart"/>
+            <w:r>
+              <w:rPr>
+                <w:rFonts w:ascii="Garamond" w:hAnsi="Garamond"/>
+                <w:i w:val="0"/>
+                <w:color w:val="auto"/>
+                <w:sz w:val="20"/>
+              </w:rPr>
+              <w:t>kotiin</w:t>
+            </w:r>
+            <w:proofErr w:type="spellEnd"/>
           </w:p>
         </w:tc>
         <w:tc>
@@ -2538,19 +2371,15 @@
               <w:left w:val="single" w:sz="4" w:space="0" w:color="000000"/>
               <w:bottom w:val="single" w:sz="4" w:space="0" w:color="000000"/>
               <w:right w:val="single" w:sz="4" w:space="0" w:color="000000"/>
-              <w:insideH w:val="single" w:sz="4" w:space="0" w:color="000000"/>
-              <w:insideV w:val="single" w:sz="4" w:space="0" w:color="000000"/>
-            </w:tcBorders>
-            <w:shd w:fill="auto" w:val="clear"/>
+            </w:tcBorders>
+            <w:shd w:val="clear" w:color="auto" w:fill="auto"/>
           </w:tcPr>
           <w:p>
             <w:pPr>
               <w:pStyle w:val="Tablenote"/>
-              <w:spacing w:before="20" w:after="20"/>
-              <w:rPr>
-                <w:rFonts w:ascii="Garamond" w:hAnsi="Garamond"/>
-                <w:i w:val="false"/>
-                <w:i w:val="false"/>
+              <w:rPr>
+                <w:rFonts w:ascii="Garamond" w:hAnsi="Garamond"/>
+                <w:i w:val="0"/>
                 <w:color w:val="auto"/>
                 <w:sz w:val="20"/>
               </w:rPr>
@@ -2558,7 +2387,7 @@
             <w:r>
               <w:rPr>
                 <w:rFonts w:ascii="Garamond" w:hAnsi="Garamond"/>
-                <w:i w:val="false"/>
+                <w:i w:val="0"/>
                 <w:color w:val="auto"/>
                 <w:sz w:val="20"/>
               </w:rPr>
@@ -2574,19 +2403,15 @@
               <w:left w:val="single" w:sz="4" w:space="0" w:color="000000"/>
               <w:bottom w:val="single" w:sz="4" w:space="0" w:color="000000"/>
               <w:right w:val="single" w:sz="4" w:space="0" w:color="000000"/>
-              <w:insideH w:val="single" w:sz="4" w:space="0" w:color="000000"/>
-              <w:insideV w:val="single" w:sz="4" w:space="0" w:color="000000"/>
-            </w:tcBorders>
-            <w:shd w:fill="auto" w:val="clear"/>
+            </w:tcBorders>
+            <w:shd w:val="clear" w:color="auto" w:fill="auto"/>
           </w:tcPr>
           <w:p>
             <w:pPr>
               <w:pStyle w:val="Tablenote"/>
-              <w:spacing w:before="20" w:after="20"/>
-              <w:rPr>
-                <w:rFonts w:ascii="Garamond" w:hAnsi="Garamond"/>
-                <w:i w:val="false"/>
-                <w:i w:val="false"/>
+              <w:rPr>
+                <w:rFonts w:ascii="Garamond" w:hAnsi="Garamond"/>
+                <w:i w:val="0"/>
                 <w:color w:val="auto"/>
                 <w:sz w:val="20"/>
               </w:rPr>
@@ -2594,7 +2419,7 @@
             <w:r>
               <w:rPr>
                 <w:rFonts w:ascii="Garamond" w:hAnsi="Garamond"/>
-                <w:i w:val="false"/>
+                <w:i w:val="0"/>
                 <w:color w:val="auto"/>
                 <w:sz w:val="20"/>
               </w:rPr>
@@ -2610,20 +2435,16 @@
               <w:left w:val="single" w:sz="4" w:space="0" w:color="000000"/>
               <w:bottom w:val="single" w:sz="4" w:space="0" w:color="000000"/>
               <w:right w:val="single" w:sz="4" w:space="0" w:color="000000"/>
-              <w:insideH w:val="single" w:sz="4" w:space="0" w:color="000000"/>
-              <w:insideV w:val="single" w:sz="4" w:space="0" w:color="000000"/>
-            </w:tcBorders>
-            <w:shd w:fill="auto" w:val="clear"/>
+            </w:tcBorders>
+            <w:shd w:val="clear" w:color="auto" w:fill="auto"/>
           </w:tcPr>
           <w:p>
             <w:pPr>
               <w:pStyle w:val="Tablenote"/>
-              <w:spacing w:before="20" w:after="20"/>
               <w:rPr>
                 <w:rFonts w:ascii="Garamond" w:hAnsi="Garamond"/>
                 <w:bCs/>
-                <w:i w:val="false"/>
-                <w:i w:val="false"/>
+                <w:i w:val="0"/>
                 <w:color w:val="auto"/>
                 <w:sz w:val="20"/>
               </w:rPr>
@@ -2632,7 +2453,7 @@
               <w:rPr>
                 <w:rFonts w:ascii="Garamond" w:hAnsi="Garamond"/>
                 <w:bCs/>
-                <w:i w:val="false"/>
+                <w:i w:val="0"/>
                 <w:color w:val="auto"/>
                 <w:sz w:val="20"/>
               </w:rPr>
@@ -2643,7 +2464,7 @@
       </w:tr>
       <w:tr>
         <w:trPr>
-          <w:cantSplit w:val="true"/>
+          <w:cantSplit/>
         </w:trPr>
         <w:tc>
           <w:tcPr>
@@ -2653,15 +2474,12 @@
               <w:left w:val="single" w:sz="4" w:space="0" w:color="000000"/>
               <w:bottom w:val="single" w:sz="4" w:space="0" w:color="000000"/>
               <w:right w:val="single" w:sz="4" w:space="0" w:color="000000"/>
-              <w:insideH w:val="single" w:sz="4" w:space="0" w:color="000000"/>
-              <w:insideV w:val="single" w:sz="4" w:space="0" w:color="000000"/>
-            </w:tcBorders>
-            <w:shd w:fill="auto" w:val="clear"/>
-          </w:tcPr>
-          <w:p>
-            <w:pPr>
-              <w:pStyle w:val="Tablecontents"/>
-              <w:spacing w:before="20" w:after="20"/>
+            </w:tcBorders>
+            <w:shd w:val="clear" w:color="auto" w:fill="auto"/>
+          </w:tcPr>
+          <w:p>
+            <w:pPr>
+              <w:pStyle w:val="Tablecontents"/>
               <w:rPr>
                 <w:rFonts w:ascii="Garamond" w:hAnsi="Garamond"/>
                 <w:sz w:val="20"/>
@@ -2686,28 +2504,18 @@
               <w:left w:val="single" w:sz="4" w:space="0" w:color="000000"/>
               <w:bottom w:val="single" w:sz="4" w:space="0" w:color="000000"/>
               <w:right w:val="single" w:sz="4" w:space="0" w:color="000000"/>
-              <w:insideH w:val="single" w:sz="4" w:space="0" w:color="000000"/>
-              <w:insideV w:val="single" w:sz="4" w:space="0" w:color="000000"/>
-            </w:tcBorders>
-            <w:shd w:fill="auto" w:val="clear"/>
-          </w:tcPr>
-          <w:p>
-            <w:pPr>
-              <w:pStyle w:val="Tablecontents"/>
-              <w:spacing w:before="20" w:after="20"/>
-              <w:rPr>
-                <w:rFonts w:ascii="Garamond" w:hAnsi="Garamond"/>
-                <w:sz w:val="20"/>
-                <w:lang w:val="fi-FI"/>
-              </w:rPr>
-            </w:pPr>
-            <w:r>
-              <w:rPr>
-                <w:rFonts w:ascii="Garamond" w:hAnsi="Garamond"/>
-                <w:sz w:val="20"/>
-                <w:lang w:val="fi-FI"/>
-              </w:rPr>
-            </w:r>
+            </w:tcBorders>
+            <w:shd w:val="clear" w:color="auto" w:fill="auto"/>
+          </w:tcPr>
+          <w:p>
+            <w:pPr>
+              <w:pStyle w:val="Tablecontents"/>
+              <w:rPr>
+                <w:rFonts w:ascii="Garamond" w:hAnsi="Garamond"/>
+                <w:sz w:val="20"/>
+                <w:lang w:val="fi-FI"/>
+              </w:rPr>
+            </w:pPr>
           </w:p>
         </w:tc>
         <w:tc>
@@ -2718,28 +2526,18 @@
               <w:left w:val="single" w:sz="4" w:space="0" w:color="000000"/>
               <w:bottom w:val="single" w:sz="4" w:space="0" w:color="000000"/>
               <w:right w:val="single" w:sz="4" w:space="0" w:color="000000"/>
-              <w:insideH w:val="single" w:sz="4" w:space="0" w:color="000000"/>
-              <w:insideV w:val="single" w:sz="4" w:space="0" w:color="000000"/>
-            </w:tcBorders>
-            <w:shd w:fill="auto" w:val="clear"/>
-          </w:tcPr>
-          <w:p>
-            <w:pPr>
-              <w:pStyle w:val="Tablecontents"/>
-              <w:spacing w:before="20" w:after="20"/>
-              <w:rPr>
-                <w:rFonts w:ascii="Garamond" w:hAnsi="Garamond"/>
-                <w:sz w:val="20"/>
-                <w:lang w:val="fi-FI"/>
-              </w:rPr>
-            </w:pPr>
-            <w:r>
-              <w:rPr>
-                <w:rFonts w:ascii="Garamond" w:hAnsi="Garamond"/>
-                <w:sz w:val="20"/>
-                <w:lang w:val="fi-FI"/>
-              </w:rPr>
-            </w:r>
+            </w:tcBorders>
+            <w:shd w:val="clear" w:color="auto" w:fill="auto"/>
+          </w:tcPr>
+          <w:p>
+            <w:pPr>
+              <w:pStyle w:val="Tablecontents"/>
+              <w:rPr>
+                <w:rFonts w:ascii="Garamond" w:hAnsi="Garamond"/>
+                <w:sz w:val="20"/>
+                <w:lang w:val="fi-FI"/>
+              </w:rPr>
+            </w:pPr>
           </w:p>
         </w:tc>
         <w:tc>
@@ -2750,28 +2548,18 @@
               <w:left w:val="single" w:sz="4" w:space="0" w:color="000000"/>
               <w:bottom w:val="single" w:sz="4" w:space="0" w:color="000000"/>
               <w:right w:val="single" w:sz="4" w:space="0" w:color="000000"/>
-              <w:insideH w:val="single" w:sz="4" w:space="0" w:color="000000"/>
-              <w:insideV w:val="single" w:sz="4" w:space="0" w:color="000000"/>
-            </w:tcBorders>
-            <w:shd w:fill="auto" w:val="clear"/>
-          </w:tcPr>
-          <w:p>
-            <w:pPr>
-              <w:pStyle w:val="Tablecontents"/>
-              <w:spacing w:before="20" w:after="20"/>
-              <w:rPr>
-                <w:rFonts w:ascii="Garamond" w:hAnsi="Garamond"/>
-                <w:sz w:val="20"/>
-                <w:lang w:val="fi-FI"/>
-              </w:rPr>
-            </w:pPr>
-            <w:r>
-              <w:rPr>
-                <w:rFonts w:ascii="Garamond" w:hAnsi="Garamond"/>
-                <w:sz w:val="20"/>
-                <w:lang w:val="fi-FI"/>
-              </w:rPr>
-            </w:r>
+            </w:tcBorders>
+            <w:shd w:val="clear" w:color="auto" w:fill="auto"/>
+          </w:tcPr>
+          <w:p>
+            <w:pPr>
+              <w:pStyle w:val="Tablecontents"/>
+              <w:rPr>
+                <w:rFonts w:ascii="Garamond" w:hAnsi="Garamond"/>
+                <w:sz w:val="20"/>
+                <w:lang w:val="fi-FI"/>
+              </w:rPr>
+            </w:pPr>
           </w:p>
         </w:tc>
         <w:tc>
@@ -2782,34 +2570,24 @@
               <w:left w:val="single" w:sz="4" w:space="0" w:color="000000"/>
               <w:bottom w:val="single" w:sz="4" w:space="0" w:color="000000"/>
               <w:right w:val="single" w:sz="4" w:space="0" w:color="000000"/>
-              <w:insideH w:val="single" w:sz="4" w:space="0" w:color="000000"/>
-              <w:insideV w:val="single" w:sz="4" w:space="0" w:color="000000"/>
-            </w:tcBorders>
-            <w:shd w:fill="auto" w:val="clear"/>
-          </w:tcPr>
-          <w:p>
-            <w:pPr>
-              <w:pStyle w:val="Tablecontents"/>
-              <w:spacing w:before="20" w:after="20"/>
-              <w:rPr>
-                <w:rFonts w:ascii="Garamond" w:hAnsi="Garamond"/>
-                <w:sz w:val="20"/>
-                <w:lang w:val="fi-FI"/>
-              </w:rPr>
-            </w:pPr>
-            <w:r>
-              <w:rPr>
-                <w:rFonts w:ascii="Garamond" w:hAnsi="Garamond"/>
-                <w:sz w:val="20"/>
-                <w:lang w:val="fi-FI"/>
-              </w:rPr>
-            </w:r>
+            </w:tcBorders>
+            <w:shd w:val="clear" w:color="auto" w:fill="auto"/>
+          </w:tcPr>
+          <w:p>
+            <w:pPr>
+              <w:pStyle w:val="Tablecontents"/>
+              <w:rPr>
+                <w:rFonts w:ascii="Garamond" w:hAnsi="Garamond"/>
+                <w:sz w:val="20"/>
+                <w:lang w:val="fi-FI"/>
+              </w:rPr>
+            </w:pPr>
           </w:p>
         </w:tc>
       </w:tr>
       <w:tr>
         <w:trPr>
-          <w:cantSplit w:val="true"/>
+          <w:cantSplit/>
         </w:trPr>
         <w:tc>
           <w:tcPr>
@@ -2819,15 +2597,12 @@
               <w:left w:val="single" w:sz="4" w:space="0" w:color="000000"/>
               <w:bottom w:val="single" w:sz="4" w:space="0" w:color="000000"/>
               <w:right w:val="single" w:sz="4" w:space="0" w:color="000000"/>
-              <w:insideH w:val="single" w:sz="4" w:space="0" w:color="000000"/>
-              <w:insideV w:val="single" w:sz="4" w:space="0" w:color="000000"/>
-            </w:tcBorders>
-            <w:shd w:fill="auto" w:val="clear"/>
-          </w:tcPr>
-          <w:p>
-            <w:pPr>
-              <w:pStyle w:val="Tablecontents"/>
-              <w:spacing w:before="20" w:after="20"/>
+            </w:tcBorders>
+            <w:shd w:val="clear" w:color="auto" w:fill="auto"/>
+          </w:tcPr>
+          <w:p>
+            <w:pPr>
+              <w:pStyle w:val="Tablecontents"/>
               <w:rPr>
                 <w:rFonts w:ascii="Garamond" w:hAnsi="Garamond"/>
                 <w:sz w:val="20"/>
@@ -2852,28 +2627,18 @@
               <w:left w:val="single" w:sz="4" w:space="0" w:color="000000"/>
               <w:bottom w:val="single" w:sz="4" w:space="0" w:color="000000"/>
               <w:right w:val="single" w:sz="4" w:space="0" w:color="000000"/>
-              <w:insideH w:val="single" w:sz="4" w:space="0" w:color="000000"/>
-              <w:insideV w:val="single" w:sz="4" w:space="0" w:color="000000"/>
-            </w:tcBorders>
-            <w:shd w:fill="auto" w:val="clear"/>
-          </w:tcPr>
-          <w:p>
-            <w:pPr>
-              <w:pStyle w:val="Tablecontents"/>
-              <w:spacing w:before="20" w:after="20"/>
-              <w:rPr>
-                <w:rFonts w:ascii="Garamond" w:hAnsi="Garamond"/>
-                <w:sz w:val="20"/>
-                <w:lang w:val="fi-FI"/>
-              </w:rPr>
-            </w:pPr>
-            <w:r>
-              <w:rPr>
-                <w:rFonts w:ascii="Garamond" w:hAnsi="Garamond"/>
-                <w:sz w:val="20"/>
-                <w:lang w:val="fi-FI"/>
-              </w:rPr>
-            </w:r>
+            </w:tcBorders>
+            <w:shd w:val="clear" w:color="auto" w:fill="auto"/>
+          </w:tcPr>
+          <w:p>
+            <w:pPr>
+              <w:pStyle w:val="Tablecontents"/>
+              <w:rPr>
+                <w:rFonts w:ascii="Garamond" w:hAnsi="Garamond"/>
+                <w:sz w:val="20"/>
+                <w:lang w:val="fi-FI"/>
+              </w:rPr>
+            </w:pPr>
           </w:p>
         </w:tc>
         <w:tc>
@@ -2884,28 +2649,18 @@
               <w:left w:val="single" w:sz="4" w:space="0" w:color="000000"/>
               <w:bottom w:val="single" w:sz="4" w:space="0" w:color="000000"/>
               <w:right w:val="single" w:sz="4" w:space="0" w:color="000000"/>
-              <w:insideH w:val="single" w:sz="4" w:space="0" w:color="000000"/>
-              <w:insideV w:val="single" w:sz="4" w:space="0" w:color="000000"/>
-            </w:tcBorders>
-            <w:shd w:fill="auto" w:val="clear"/>
-          </w:tcPr>
-          <w:p>
-            <w:pPr>
-              <w:pStyle w:val="Tablecontents"/>
-              <w:spacing w:before="20" w:after="20"/>
-              <w:rPr>
-                <w:rFonts w:ascii="Garamond" w:hAnsi="Garamond"/>
-                <w:sz w:val="20"/>
-                <w:lang w:val="fi-FI"/>
-              </w:rPr>
-            </w:pPr>
-            <w:r>
-              <w:rPr>
-                <w:rFonts w:ascii="Garamond" w:hAnsi="Garamond"/>
-                <w:sz w:val="20"/>
-                <w:lang w:val="fi-FI"/>
-              </w:rPr>
-            </w:r>
+            </w:tcBorders>
+            <w:shd w:val="clear" w:color="auto" w:fill="auto"/>
+          </w:tcPr>
+          <w:p>
+            <w:pPr>
+              <w:pStyle w:val="Tablecontents"/>
+              <w:rPr>
+                <w:rFonts w:ascii="Garamond" w:hAnsi="Garamond"/>
+                <w:sz w:val="20"/>
+                <w:lang w:val="fi-FI"/>
+              </w:rPr>
+            </w:pPr>
           </w:p>
         </w:tc>
         <w:tc>
@@ -2916,28 +2671,18 @@
               <w:left w:val="single" w:sz="4" w:space="0" w:color="000000"/>
               <w:bottom w:val="single" w:sz="4" w:space="0" w:color="000000"/>
               <w:right w:val="single" w:sz="4" w:space="0" w:color="000000"/>
-              <w:insideH w:val="single" w:sz="4" w:space="0" w:color="000000"/>
-              <w:insideV w:val="single" w:sz="4" w:space="0" w:color="000000"/>
-            </w:tcBorders>
-            <w:shd w:fill="auto" w:val="clear"/>
-          </w:tcPr>
-          <w:p>
-            <w:pPr>
-              <w:pStyle w:val="Tablecontents"/>
-              <w:spacing w:before="20" w:after="20"/>
-              <w:rPr>
-                <w:rFonts w:ascii="Garamond" w:hAnsi="Garamond"/>
-                <w:sz w:val="20"/>
-                <w:lang w:val="fi-FI"/>
-              </w:rPr>
-            </w:pPr>
-            <w:r>
-              <w:rPr>
-                <w:rFonts w:ascii="Garamond" w:hAnsi="Garamond"/>
-                <w:sz w:val="20"/>
-                <w:lang w:val="fi-FI"/>
-              </w:rPr>
-            </w:r>
+            </w:tcBorders>
+            <w:shd w:val="clear" w:color="auto" w:fill="auto"/>
+          </w:tcPr>
+          <w:p>
+            <w:pPr>
+              <w:pStyle w:val="Tablecontents"/>
+              <w:rPr>
+                <w:rFonts w:ascii="Garamond" w:hAnsi="Garamond"/>
+                <w:sz w:val="20"/>
+                <w:lang w:val="fi-FI"/>
+              </w:rPr>
+            </w:pPr>
           </w:p>
         </w:tc>
         <w:tc>
@@ -2948,34 +2693,24 @@
               <w:left w:val="single" w:sz="4" w:space="0" w:color="000000"/>
               <w:bottom w:val="single" w:sz="4" w:space="0" w:color="000000"/>
               <w:right w:val="single" w:sz="4" w:space="0" w:color="000000"/>
-              <w:insideH w:val="single" w:sz="4" w:space="0" w:color="000000"/>
-              <w:insideV w:val="single" w:sz="4" w:space="0" w:color="000000"/>
-            </w:tcBorders>
-            <w:shd w:fill="auto" w:val="clear"/>
-          </w:tcPr>
-          <w:p>
-            <w:pPr>
-              <w:pStyle w:val="Tablecontents"/>
-              <w:spacing w:before="20" w:after="20"/>
-              <w:rPr>
-                <w:rFonts w:ascii="Garamond" w:hAnsi="Garamond"/>
-                <w:sz w:val="20"/>
-                <w:lang w:val="fi-FI"/>
-              </w:rPr>
-            </w:pPr>
-            <w:r>
-              <w:rPr>
-                <w:rFonts w:ascii="Garamond" w:hAnsi="Garamond"/>
-                <w:sz w:val="20"/>
-                <w:lang w:val="fi-FI"/>
-              </w:rPr>
-            </w:r>
+            </w:tcBorders>
+            <w:shd w:val="clear" w:color="auto" w:fill="auto"/>
+          </w:tcPr>
+          <w:p>
+            <w:pPr>
+              <w:pStyle w:val="Tablecontents"/>
+              <w:rPr>
+                <w:rFonts w:ascii="Garamond" w:hAnsi="Garamond"/>
+                <w:sz w:val="20"/>
+                <w:lang w:val="fi-FI"/>
+              </w:rPr>
+            </w:pPr>
           </w:p>
         </w:tc>
       </w:tr>
       <w:tr>
         <w:trPr>
-          <w:cantSplit w:val="true"/>
+          <w:cantSplit/>
         </w:trPr>
         <w:tc>
           <w:tcPr>
@@ -2985,15 +2720,12 @@
               <w:left w:val="single" w:sz="4" w:space="0" w:color="000000"/>
               <w:bottom w:val="single" w:sz="4" w:space="0" w:color="000000"/>
               <w:right w:val="single" w:sz="4" w:space="0" w:color="000000"/>
-              <w:insideH w:val="single" w:sz="4" w:space="0" w:color="000000"/>
-              <w:insideV w:val="single" w:sz="4" w:space="0" w:color="000000"/>
-            </w:tcBorders>
-            <w:shd w:fill="auto" w:val="clear"/>
-          </w:tcPr>
-          <w:p>
-            <w:pPr>
-              <w:pStyle w:val="Tablecontents"/>
-              <w:spacing w:before="20" w:after="20"/>
+            </w:tcBorders>
+            <w:shd w:val="clear" w:color="auto" w:fill="auto"/>
+          </w:tcPr>
+          <w:p>
+            <w:pPr>
+              <w:pStyle w:val="Tablecontents"/>
               <w:rPr>
                 <w:rFonts w:ascii="Garamond" w:hAnsi="Garamond"/>
                 <w:sz w:val="20"/>
@@ -3018,28 +2750,18 @@
               <w:left w:val="single" w:sz="4" w:space="0" w:color="000000"/>
               <w:bottom w:val="single" w:sz="4" w:space="0" w:color="000000"/>
               <w:right w:val="single" w:sz="4" w:space="0" w:color="000000"/>
-              <w:insideH w:val="single" w:sz="4" w:space="0" w:color="000000"/>
-              <w:insideV w:val="single" w:sz="4" w:space="0" w:color="000000"/>
-            </w:tcBorders>
-            <w:shd w:fill="auto" w:val="clear"/>
-          </w:tcPr>
-          <w:p>
-            <w:pPr>
-              <w:pStyle w:val="Tablecontents"/>
-              <w:spacing w:before="20" w:after="20"/>
-              <w:rPr>
-                <w:rFonts w:ascii="Garamond" w:hAnsi="Garamond"/>
-                <w:sz w:val="20"/>
-                <w:lang w:val="fi-FI"/>
-              </w:rPr>
-            </w:pPr>
-            <w:r>
-              <w:rPr>
-                <w:rFonts w:ascii="Garamond" w:hAnsi="Garamond"/>
-                <w:sz w:val="20"/>
-                <w:lang w:val="fi-FI"/>
-              </w:rPr>
-            </w:r>
+            </w:tcBorders>
+            <w:shd w:val="clear" w:color="auto" w:fill="auto"/>
+          </w:tcPr>
+          <w:p>
+            <w:pPr>
+              <w:pStyle w:val="Tablecontents"/>
+              <w:rPr>
+                <w:rFonts w:ascii="Garamond" w:hAnsi="Garamond"/>
+                <w:sz w:val="20"/>
+                <w:lang w:val="fi-FI"/>
+              </w:rPr>
+            </w:pPr>
           </w:p>
         </w:tc>
         <w:tc>
@@ -3050,28 +2772,18 @@
               <w:left w:val="single" w:sz="4" w:space="0" w:color="000000"/>
               <w:bottom w:val="single" w:sz="4" w:space="0" w:color="000000"/>
               <w:right w:val="single" w:sz="4" w:space="0" w:color="000000"/>
-              <w:insideH w:val="single" w:sz="4" w:space="0" w:color="000000"/>
-              <w:insideV w:val="single" w:sz="4" w:space="0" w:color="000000"/>
-            </w:tcBorders>
-            <w:shd w:fill="auto" w:val="clear"/>
-          </w:tcPr>
-          <w:p>
-            <w:pPr>
-              <w:pStyle w:val="Tablecontents"/>
-              <w:spacing w:before="20" w:after="20"/>
-              <w:rPr>
-                <w:rFonts w:ascii="Garamond" w:hAnsi="Garamond"/>
-                <w:sz w:val="20"/>
-                <w:lang w:val="fi-FI"/>
-              </w:rPr>
-            </w:pPr>
-            <w:r>
-              <w:rPr>
-                <w:rFonts w:ascii="Garamond" w:hAnsi="Garamond"/>
-                <w:sz w:val="20"/>
-                <w:lang w:val="fi-FI"/>
-              </w:rPr>
-            </w:r>
+            </w:tcBorders>
+            <w:shd w:val="clear" w:color="auto" w:fill="auto"/>
+          </w:tcPr>
+          <w:p>
+            <w:pPr>
+              <w:pStyle w:val="Tablecontents"/>
+              <w:rPr>
+                <w:rFonts w:ascii="Garamond" w:hAnsi="Garamond"/>
+                <w:sz w:val="20"/>
+                <w:lang w:val="fi-FI"/>
+              </w:rPr>
+            </w:pPr>
           </w:p>
         </w:tc>
         <w:tc>
@@ -3082,28 +2794,18 @@
               <w:left w:val="single" w:sz="4" w:space="0" w:color="000000"/>
               <w:bottom w:val="single" w:sz="4" w:space="0" w:color="000000"/>
               <w:right w:val="single" w:sz="4" w:space="0" w:color="000000"/>
-              <w:insideH w:val="single" w:sz="4" w:space="0" w:color="000000"/>
-              <w:insideV w:val="single" w:sz="4" w:space="0" w:color="000000"/>
-            </w:tcBorders>
-            <w:shd w:fill="auto" w:val="clear"/>
-          </w:tcPr>
-          <w:p>
-            <w:pPr>
-              <w:pStyle w:val="Tablecontents"/>
-              <w:spacing w:before="20" w:after="20"/>
-              <w:rPr>
-                <w:rFonts w:ascii="Garamond" w:hAnsi="Garamond"/>
-                <w:sz w:val="20"/>
-                <w:lang w:val="fi-FI"/>
-              </w:rPr>
-            </w:pPr>
-            <w:r>
-              <w:rPr>
-                <w:rFonts w:ascii="Garamond" w:hAnsi="Garamond"/>
-                <w:sz w:val="20"/>
-                <w:lang w:val="fi-FI"/>
-              </w:rPr>
-            </w:r>
+            </w:tcBorders>
+            <w:shd w:val="clear" w:color="auto" w:fill="auto"/>
+          </w:tcPr>
+          <w:p>
+            <w:pPr>
+              <w:pStyle w:val="Tablecontents"/>
+              <w:rPr>
+                <w:rFonts w:ascii="Garamond" w:hAnsi="Garamond"/>
+                <w:sz w:val="20"/>
+                <w:lang w:val="fi-FI"/>
+              </w:rPr>
+            </w:pPr>
           </w:p>
         </w:tc>
         <w:tc>
@@ -3114,34 +2816,24 @@
               <w:left w:val="single" w:sz="4" w:space="0" w:color="000000"/>
               <w:bottom w:val="single" w:sz="4" w:space="0" w:color="000000"/>
               <w:right w:val="single" w:sz="4" w:space="0" w:color="000000"/>
-              <w:insideH w:val="single" w:sz="4" w:space="0" w:color="000000"/>
-              <w:insideV w:val="single" w:sz="4" w:space="0" w:color="000000"/>
-            </w:tcBorders>
-            <w:shd w:fill="auto" w:val="clear"/>
-          </w:tcPr>
-          <w:p>
-            <w:pPr>
-              <w:pStyle w:val="Tablecontents"/>
-              <w:spacing w:before="20" w:after="20"/>
-              <w:rPr>
-                <w:rFonts w:ascii="Garamond" w:hAnsi="Garamond"/>
-                <w:sz w:val="20"/>
-                <w:lang w:val="fi-FI"/>
-              </w:rPr>
-            </w:pPr>
-            <w:r>
-              <w:rPr>
-                <w:rFonts w:ascii="Garamond" w:hAnsi="Garamond"/>
-                <w:sz w:val="20"/>
-                <w:lang w:val="fi-FI"/>
-              </w:rPr>
-            </w:r>
+            </w:tcBorders>
+            <w:shd w:val="clear" w:color="auto" w:fill="auto"/>
+          </w:tcPr>
+          <w:p>
+            <w:pPr>
+              <w:pStyle w:val="Tablecontents"/>
+              <w:rPr>
+                <w:rFonts w:ascii="Garamond" w:hAnsi="Garamond"/>
+                <w:sz w:val="20"/>
+                <w:lang w:val="fi-FI"/>
+              </w:rPr>
+            </w:pPr>
           </w:p>
         </w:tc>
       </w:tr>
       <w:tr>
         <w:trPr>
-          <w:cantSplit w:val="true"/>
+          <w:cantSplit/>
         </w:trPr>
         <w:tc>
           <w:tcPr>
@@ -3151,15 +2843,12 @@
               <w:left w:val="single" w:sz="4" w:space="0" w:color="000000"/>
               <w:bottom w:val="single" w:sz="4" w:space="0" w:color="000000"/>
               <w:right w:val="single" w:sz="4" w:space="0" w:color="000000"/>
-              <w:insideH w:val="single" w:sz="4" w:space="0" w:color="000000"/>
-              <w:insideV w:val="single" w:sz="4" w:space="0" w:color="000000"/>
-            </w:tcBorders>
-            <w:shd w:fill="auto" w:val="clear"/>
-          </w:tcPr>
-          <w:p>
-            <w:pPr>
-              <w:pStyle w:val="Tablecontents"/>
-              <w:spacing w:before="20" w:after="20"/>
+            </w:tcBorders>
+            <w:shd w:val="clear" w:color="auto" w:fill="auto"/>
+          </w:tcPr>
+          <w:p>
+            <w:pPr>
+              <w:pStyle w:val="Tablecontents"/>
               <w:rPr>
                 <w:rFonts w:ascii="Garamond" w:hAnsi="Garamond"/>
                 <w:sz w:val="20"/>
@@ -3184,28 +2873,18 @@
               <w:left w:val="single" w:sz="4" w:space="0" w:color="000000"/>
               <w:bottom w:val="single" w:sz="4" w:space="0" w:color="000000"/>
               <w:right w:val="single" w:sz="4" w:space="0" w:color="000000"/>
-              <w:insideH w:val="single" w:sz="4" w:space="0" w:color="000000"/>
-              <w:insideV w:val="single" w:sz="4" w:space="0" w:color="000000"/>
-            </w:tcBorders>
-            <w:shd w:fill="auto" w:val="clear"/>
-          </w:tcPr>
-          <w:p>
-            <w:pPr>
-              <w:pStyle w:val="Tablecontents"/>
-              <w:spacing w:before="20" w:after="20"/>
-              <w:rPr>
-                <w:rFonts w:ascii="Garamond" w:hAnsi="Garamond"/>
-                <w:sz w:val="20"/>
-                <w:lang w:val="fi-FI"/>
-              </w:rPr>
-            </w:pPr>
-            <w:r>
-              <w:rPr>
-                <w:rFonts w:ascii="Garamond" w:hAnsi="Garamond"/>
-                <w:sz w:val="20"/>
-                <w:lang w:val="fi-FI"/>
-              </w:rPr>
-            </w:r>
+            </w:tcBorders>
+            <w:shd w:val="clear" w:color="auto" w:fill="auto"/>
+          </w:tcPr>
+          <w:p>
+            <w:pPr>
+              <w:pStyle w:val="Tablecontents"/>
+              <w:rPr>
+                <w:rFonts w:ascii="Garamond" w:hAnsi="Garamond"/>
+                <w:sz w:val="20"/>
+                <w:lang w:val="fi-FI"/>
+              </w:rPr>
+            </w:pPr>
           </w:p>
         </w:tc>
         <w:tc>
@@ -3216,28 +2895,18 @@
               <w:left w:val="single" w:sz="4" w:space="0" w:color="000000"/>
               <w:bottom w:val="single" w:sz="4" w:space="0" w:color="000000"/>
               <w:right w:val="single" w:sz="4" w:space="0" w:color="000000"/>
-              <w:insideH w:val="single" w:sz="4" w:space="0" w:color="000000"/>
-              <w:insideV w:val="single" w:sz="4" w:space="0" w:color="000000"/>
-            </w:tcBorders>
-            <w:shd w:fill="auto" w:val="clear"/>
-          </w:tcPr>
-          <w:p>
-            <w:pPr>
-              <w:pStyle w:val="Tablecontents"/>
-              <w:spacing w:before="20" w:after="20"/>
-              <w:rPr>
-                <w:rFonts w:ascii="Garamond" w:hAnsi="Garamond"/>
-                <w:sz w:val="20"/>
-                <w:lang w:val="fi-FI"/>
-              </w:rPr>
-            </w:pPr>
-            <w:r>
-              <w:rPr>
-                <w:rFonts w:ascii="Garamond" w:hAnsi="Garamond"/>
-                <w:sz w:val="20"/>
-                <w:lang w:val="fi-FI"/>
-              </w:rPr>
-            </w:r>
+            </w:tcBorders>
+            <w:shd w:val="clear" w:color="auto" w:fill="auto"/>
+          </w:tcPr>
+          <w:p>
+            <w:pPr>
+              <w:pStyle w:val="Tablecontents"/>
+              <w:rPr>
+                <w:rFonts w:ascii="Garamond" w:hAnsi="Garamond"/>
+                <w:sz w:val="20"/>
+                <w:lang w:val="fi-FI"/>
+              </w:rPr>
+            </w:pPr>
           </w:p>
         </w:tc>
         <w:tc>
@@ -3248,28 +2917,18 @@
               <w:left w:val="single" w:sz="4" w:space="0" w:color="000000"/>
               <w:bottom w:val="single" w:sz="4" w:space="0" w:color="000000"/>
               <w:right w:val="single" w:sz="4" w:space="0" w:color="000000"/>
-              <w:insideH w:val="single" w:sz="4" w:space="0" w:color="000000"/>
-              <w:insideV w:val="single" w:sz="4" w:space="0" w:color="000000"/>
-            </w:tcBorders>
-            <w:shd w:fill="auto" w:val="clear"/>
-          </w:tcPr>
-          <w:p>
-            <w:pPr>
-              <w:pStyle w:val="Tablecontents"/>
-              <w:spacing w:before="20" w:after="20"/>
-              <w:rPr>
-                <w:rFonts w:ascii="Garamond" w:hAnsi="Garamond"/>
-                <w:sz w:val="20"/>
-                <w:lang w:val="fi-FI"/>
-              </w:rPr>
-            </w:pPr>
-            <w:r>
-              <w:rPr>
-                <w:rFonts w:ascii="Garamond" w:hAnsi="Garamond"/>
-                <w:sz w:val="20"/>
-                <w:lang w:val="fi-FI"/>
-              </w:rPr>
-            </w:r>
+            </w:tcBorders>
+            <w:shd w:val="clear" w:color="auto" w:fill="auto"/>
+          </w:tcPr>
+          <w:p>
+            <w:pPr>
+              <w:pStyle w:val="Tablecontents"/>
+              <w:rPr>
+                <w:rFonts w:ascii="Garamond" w:hAnsi="Garamond"/>
+                <w:sz w:val="20"/>
+                <w:lang w:val="fi-FI"/>
+              </w:rPr>
+            </w:pPr>
           </w:p>
         </w:tc>
         <w:tc>
@@ -3280,34 +2939,24 @@
               <w:left w:val="single" w:sz="4" w:space="0" w:color="000000"/>
               <w:bottom w:val="single" w:sz="4" w:space="0" w:color="000000"/>
               <w:right w:val="single" w:sz="4" w:space="0" w:color="000000"/>
-              <w:insideH w:val="single" w:sz="4" w:space="0" w:color="000000"/>
-              <w:insideV w:val="single" w:sz="4" w:space="0" w:color="000000"/>
-            </w:tcBorders>
-            <w:shd w:fill="auto" w:val="clear"/>
-          </w:tcPr>
-          <w:p>
-            <w:pPr>
-              <w:pStyle w:val="Tablecontents"/>
-              <w:spacing w:before="20" w:after="20"/>
-              <w:rPr>
-                <w:rFonts w:ascii="Garamond" w:hAnsi="Garamond"/>
-                <w:sz w:val="20"/>
-                <w:lang w:val="fi-FI"/>
-              </w:rPr>
-            </w:pPr>
-            <w:r>
-              <w:rPr>
-                <w:rFonts w:ascii="Garamond" w:hAnsi="Garamond"/>
-                <w:sz w:val="20"/>
-                <w:lang w:val="fi-FI"/>
-              </w:rPr>
-            </w:r>
+            </w:tcBorders>
+            <w:shd w:val="clear" w:color="auto" w:fill="auto"/>
+          </w:tcPr>
+          <w:p>
+            <w:pPr>
+              <w:pStyle w:val="Tablecontents"/>
+              <w:rPr>
+                <w:rFonts w:ascii="Garamond" w:hAnsi="Garamond"/>
+                <w:sz w:val="20"/>
+                <w:lang w:val="fi-FI"/>
+              </w:rPr>
+            </w:pPr>
           </w:p>
         </w:tc>
       </w:tr>
       <w:tr>
         <w:trPr>
-          <w:cantSplit w:val="true"/>
+          <w:cantSplit/>
         </w:trPr>
         <w:tc>
           <w:tcPr>
@@ -3317,15 +2966,12 @@
               <w:left w:val="single" w:sz="4" w:space="0" w:color="000000"/>
               <w:bottom w:val="single" w:sz="4" w:space="0" w:color="000000"/>
               <w:right w:val="single" w:sz="4" w:space="0" w:color="000000"/>
-              <w:insideH w:val="single" w:sz="4" w:space="0" w:color="000000"/>
-              <w:insideV w:val="single" w:sz="4" w:space="0" w:color="000000"/>
-            </w:tcBorders>
-            <w:shd w:fill="auto" w:val="clear"/>
-          </w:tcPr>
-          <w:p>
-            <w:pPr>
-              <w:pStyle w:val="Tablecontents"/>
-              <w:spacing w:before="20" w:after="20"/>
+            </w:tcBorders>
+            <w:shd w:val="clear" w:color="auto" w:fill="auto"/>
+          </w:tcPr>
+          <w:p>
+            <w:pPr>
+              <w:pStyle w:val="Tablecontents"/>
               <w:rPr>
                 <w:rFonts w:ascii="Garamond" w:hAnsi="Garamond"/>
                 <w:sz w:val="20"/>
@@ -3350,28 +2996,18 @@
               <w:left w:val="single" w:sz="4" w:space="0" w:color="000000"/>
               <w:bottom w:val="single" w:sz="4" w:space="0" w:color="000000"/>
               <w:right w:val="single" w:sz="4" w:space="0" w:color="000000"/>
-              <w:insideH w:val="single" w:sz="4" w:space="0" w:color="000000"/>
-              <w:insideV w:val="single" w:sz="4" w:space="0" w:color="000000"/>
-            </w:tcBorders>
-            <w:shd w:fill="auto" w:val="clear"/>
-          </w:tcPr>
-          <w:p>
-            <w:pPr>
-              <w:pStyle w:val="Tablecontents"/>
-              <w:spacing w:before="20" w:after="20"/>
-              <w:rPr>
-                <w:rFonts w:ascii="Garamond" w:hAnsi="Garamond"/>
-                <w:sz w:val="20"/>
-                <w:lang w:val="fi-FI"/>
-              </w:rPr>
-            </w:pPr>
-            <w:r>
-              <w:rPr>
-                <w:rFonts w:ascii="Garamond" w:hAnsi="Garamond"/>
-                <w:sz w:val="20"/>
-                <w:lang w:val="fi-FI"/>
-              </w:rPr>
-            </w:r>
+            </w:tcBorders>
+            <w:shd w:val="clear" w:color="auto" w:fill="auto"/>
+          </w:tcPr>
+          <w:p>
+            <w:pPr>
+              <w:pStyle w:val="Tablecontents"/>
+              <w:rPr>
+                <w:rFonts w:ascii="Garamond" w:hAnsi="Garamond"/>
+                <w:sz w:val="20"/>
+                <w:lang w:val="fi-FI"/>
+              </w:rPr>
+            </w:pPr>
           </w:p>
         </w:tc>
         <w:tc>
@@ -3382,28 +3018,18 @@
               <w:left w:val="single" w:sz="4" w:space="0" w:color="000000"/>
               <w:bottom w:val="single" w:sz="4" w:space="0" w:color="000000"/>
               <w:right w:val="single" w:sz="4" w:space="0" w:color="000000"/>
-              <w:insideH w:val="single" w:sz="4" w:space="0" w:color="000000"/>
-              <w:insideV w:val="single" w:sz="4" w:space="0" w:color="000000"/>
-            </w:tcBorders>
-            <w:shd w:fill="auto" w:val="clear"/>
-          </w:tcPr>
-          <w:p>
-            <w:pPr>
-              <w:pStyle w:val="Tablecontents"/>
-              <w:spacing w:before="20" w:after="20"/>
-              <w:rPr>
-                <w:rFonts w:ascii="Garamond" w:hAnsi="Garamond"/>
-                <w:sz w:val="20"/>
-                <w:lang w:val="fi-FI"/>
-              </w:rPr>
-            </w:pPr>
-            <w:r>
-              <w:rPr>
-                <w:rFonts w:ascii="Garamond" w:hAnsi="Garamond"/>
-                <w:sz w:val="20"/>
-                <w:lang w:val="fi-FI"/>
-              </w:rPr>
-            </w:r>
+            </w:tcBorders>
+            <w:shd w:val="clear" w:color="auto" w:fill="auto"/>
+          </w:tcPr>
+          <w:p>
+            <w:pPr>
+              <w:pStyle w:val="Tablecontents"/>
+              <w:rPr>
+                <w:rFonts w:ascii="Garamond" w:hAnsi="Garamond"/>
+                <w:sz w:val="20"/>
+                <w:lang w:val="fi-FI"/>
+              </w:rPr>
+            </w:pPr>
           </w:p>
         </w:tc>
         <w:tc>
@@ -3414,28 +3040,18 @@
               <w:left w:val="single" w:sz="4" w:space="0" w:color="000000"/>
               <w:bottom w:val="single" w:sz="4" w:space="0" w:color="000000"/>
               <w:right w:val="single" w:sz="4" w:space="0" w:color="000000"/>
-              <w:insideH w:val="single" w:sz="4" w:space="0" w:color="000000"/>
-              <w:insideV w:val="single" w:sz="4" w:space="0" w:color="000000"/>
-            </w:tcBorders>
-            <w:shd w:fill="auto" w:val="clear"/>
-          </w:tcPr>
-          <w:p>
-            <w:pPr>
-              <w:pStyle w:val="Tablecontents"/>
-              <w:spacing w:before="20" w:after="20"/>
-              <w:rPr>
-                <w:rFonts w:ascii="Garamond" w:hAnsi="Garamond"/>
-                <w:sz w:val="20"/>
-                <w:lang w:val="fi-FI"/>
-              </w:rPr>
-            </w:pPr>
-            <w:r>
-              <w:rPr>
-                <w:rFonts w:ascii="Garamond" w:hAnsi="Garamond"/>
-                <w:sz w:val="20"/>
-                <w:lang w:val="fi-FI"/>
-              </w:rPr>
-            </w:r>
+            </w:tcBorders>
+            <w:shd w:val="clear" w:color="auto" w:fill="auto"/>
+          </w:tcPr>
+          <w:p>
+            <w:pPr>
+              <w:pStyle w:val="Tablecontents"/>
+              <w:rPr>
+                <w:rFonts w:ascii="Garamond" w:hAnsi="Garamond"/>
+                <w:sz w:val="20"/>
+                <w:lang w:val="fi-FI"/>
+              </w:rPr>
+            </w:pPr>
           </w:p>
         </w:tc>
         <w:tc>
@@ -3446,34 +3062,24 @@
               <w:left w:val="single" w:sz="4" w:space="0" w:color="000000"/>
               <w:bottom w:val="single" w:sz="4" w:space="0" w:color="000000"/>
               <w:right w:val="single" w:sz="4" w:space="0" w:color="000000"/>
-              <w:insideH w:val="single" w:sz="4" w:space="0" w:color="000000"/>
-              <w:insideV w:val="single" w:sz="4" w:space="0" w:color="000000"/>
-            </w:tcBorders>
-            <w:shd w:fill="auto" w:val="clear"/>
-          </w:tcPr>
-          <w:p>
-            <w:pPr>
-              <w:pStyle w:val="Tablecontents"/>
-              <w:spacing w:before="20" w:after="20"/>
-              <w:rPr>
-                <w:rFonts w:ascii="Garamond" w:hAnsi="Garamond"/>
-                <w:sz w:val="20"/>
-                <w:lang w:val="fi-FI"/>
-              </w:rPr>
-            </w:pPr>
-            <w:r>
-              <w:rPr>
-                <w:rFonts w:ascii="Garamond" w:hAnsi="Garamond"/>
-                <w:sz w:val="20"/>
-                <w:lang w:val="fi-FI"/>
-              </w:rPr>
-            </w:r>
+            </w:tcBorders>
+            <w:shd w:val="clear" w:color="auto" w:fill="auto"/>
+          </w:tcPr>
+          <w:p>
+            <w:pPr>
+              <w:pStyle w:val="Tablecontents"/>
+              <w:rPr>
+                <w:rFonts w:ascii="Garamond" w:hAnsi="Garamond"/>
+                <w:sz w:val="20"/>
+                <w:lang w:val="fi-FI"/>
+              </w:rPr>
+            </w:pPr>
           </w:p>
         </w:tc>
       </w:tr>
       <w:tr>
         <w:trPr>
-          <w:cantSplit w:val="true"/>
+          <w:cantSplit/>
         </w:trPr>
         <w:tc>
           <w:tcPr>
@@ -3483,15 +3089,12 @@
               <w:left w:val="single" w:sz="4" w:space="0" w:color="000000"/>
               <w:bottom w:val="single" w:sz="4" w:space="0" w:color="000000"/>
               <w:right w:val="single" w:sz="4" w:space="0" w:color="000000"/>
-              <w:insideH w:val="single" w:sz="4" w:space="0" w:color="000000"/>
-              <w:insideV w:val="single" w:sz="4" w:space="0" w:color="000000"/>
-            </w:tcBorders>
-            <w:shd w:fill="auto" w:val="clear"/>
-          </w:tcPr>
-          <w:p>
-            <w:pPr>
-              <w:pStyle w:val="Tablecontents"/>
-              <w:spacing w:before="20" w:after="20"/>
+            </w:tcBorders>
+            <w:shd w:val="clear" w:color="auto" w:fill="auto"/>
+          </w:tcPr>
+          <w:p>
+            <w:pPr>
+              <w:pStyle w:val="Tablecontents"/>
               <w:rPr>
                 <w:rFonts w:ascii="Garamond" w:hAnsi="Garamond"/>
                 <w:sz w:val="20"/>
@@ -3516,28 +3119,18 @@
               <w:left w:val="single" w:sz="4" w:space="0" w:color="000000"/>
               <w:bottom w:val="single" w:sz="4" w:space="0" w:color="000000"/>
               <w:right w:val="single" w:sz="4" w:space="0" w:color="000000"/>
-              <w:insideH w:val="single" w:sz="4" w:space="0" w:color="000000"/>
-              <w:insideV w:val="single" w:sz="4" w:space="0" w:color="000000"/>
-            </w:tcBorders>
-            <w:shd w:fill="auto" w:val="clear"/>
-          </w:tcPr>
-          <w:p>
-            <w:pPr>
-              <w:pStyle w:val="Tablecontents"/>
-              <w:spacing w:before="20" w:after="20"/>
-              <w:rPr>
-                <w:rFonts w:ascii="Garamond" w:hAnsi="Garamond"/>
-                <w:sz w:val="20"/>
-                <w:lang w:val="fi-FI"/>
-              </w:rPr>
-            </w:pPr>
-            <w:r>
-              <w:rPr>
-                <w:rFonts w:ascii="Garamond" w:hAnsi="Garamond"/>
-                <w:sz w:val="20"/>
-                <w:lang w:val="fi-FI"/>
-              </w:rPr>
-            </w:r>
+            </w:tcBorders>
+            <w:shd w:val="clear" w:color="auto" w:fill="auto"/>
+          </w:tcPr>
+          <w:p>
+            <w:pPr>
+              <w:pStyle w:val="Tablecontents"/>
+              <w:rPr>
+                <w:rFonts w:ascii="Garamond" w:hAnsi="Garamond"/>
+                <w:sz w:val="20"/>
+                <w:lang w:val="fi-FI"/>
+              </w:rPr>
+            </w:pPr>
           </w:p>
         </w:tc>
         <w:tc>
@@ -3548,28 +3141,18 @@
               <w:left w:val="single" w:sz="4" w:space="0" w:color="000000"/>
               <w:bottom w:val="single" w:sz="4" w:space="0" w:color="000000"/>
               <w:right w:val="single" w:sz="4" w:space="0" w:color="000000"/>
-              <w:insideH w:val="single" w:sz="4" w:space="0" w:color="000000"/>
-              <w:insideV w:val="single" w:sz="4" w:space="0" w:color="000000"/>
-            </w:tcBorders>
-            <w:shd w:fill="auto" w:val="clear"/>
-          </w:tcPr>
-          <w:p>
-            <w:pPr>
-              <w:pStyle w:val="Tablecontents"/>
-              <w:spacing w:before="20" w:after="20"/>
-              <w:rPr>
-                <w:rFonts w:ascii="Garamond" w:hAnsi="Garamond"/>
-                <w:sz w:val="20"/>
-                <w:lang w:val="fi-FI"/>
-              </w:rPr>
-            </w:pPr>
-            <w:r>
-              <w:rPr>
-                <w:rFonts w:ascii="Garamond" w:hAnsi="Garamond"/>
-                <w:sz w:val="20"/>
-                <w:lang w:val="fi-FI"/>
-              </w:rPr>
-            </w:r>
+            </w:tcBorders>
+            <w:shd w:val="clear" w:color="auto" w:fill="auto"/>
+          </w:tcPr>
+          <w:p>
+            <w:pPr>
+              <w:pStyle w:val="Tablecontents"/>
+              <w:rPr>
+                <w:rFonts w:ascii="Garamond" w:hAnsi="Garamond"/>
+                <w:sz w:val="20"/>
+                <w:lang w:val="fi-FI"/>
+              </w:rPr>
+            </w:pPr>
           </w:p>
         </w:tc>
         <w:tc>
@@ -3580,28 +3163,18 @@
               <w:left w:val="single" w:sz="4" w:space="0" w:color="000000"/>
               <w:bottom w:val="single" w:sz="4" w:space="0" w:color="000000"/>
               <w:right w:val="single" w:sz="4" w:space="0" w:color="000000"/>
-              <w:insideH w:val="single" w:sz="4" w:space="0" w:color="000000"/>
-              <w:insideV w:val="single" w:sz="4" w:space="0" w:color="000000"/>
-            </w:tcBorders>
-            <w:shd w:fill="auto" w:val="clear"/>
-          </w:tcPr>
-          <w:p>
-            <w:pPr>
-              <w:pStyle w:val="Tablecontents"/>
-              <w:spacing w:before="20" w:after="20"/>
-              <w:rPr>
-                <w:rFonts w:ascii="Garamond" w:hAnsi="Garamond"/>
-                <w:sz w:val="20"/>
-                <w:lang w:val="fi-FI"/>
-              </w:rPr>
-            </w:pPr>
-            <w:r>
-              <w:rPr>
-                <w:rFonts w:ascii="Garamond" w:hAnsi="Garamond"/>
-                <w:sz w:val="20"/>
-                <w:lang w:val="fi-FI"/>
-              </w:rPr>
-            </w:r>
+            </w:tcBorders>
+            <w:shd w:val="clear" w:color="auto" w:fill="auto"/>
+          </w:tcPr>
+          <w:p>
+            <w:pPr>
+              <w:pStyle w:val="Tablecontents"/>
+              <w:rPr>
+                <w:rFonts w:ascii="Garamond" w:hAnsi="Garamond"/>
+                <w:sz w:val="20"/>
+                <w:lang w:val="fi-FI"/>
+              </w:rPr>
+            </w:pPr>
           </w:p>
         </w:tc>
         <w:tc>
@@ -3612,34 +3185,24 @@
               <w:left w:val="single" w:sz="4" w:space="0" w:color="000000"/>
               <w:bottom w:val="single" w:sz="4" w:space="0" w:color="000000"/>
               <w:right w:val="single" w:sz="4" w:space="0" w:color="000000"/>
-              <w:insideH w:val="single" w:sz="4" w:space="0" w:color="000000"/>
-              <w:insideV w:val="single" w:sz="4" w:space="0" w:color="000000"/>
-            </w:tcBorders>
-            <w:shd w:fill="auto" w:val="clear"/>
-          </w:tcPr>
-          <w:p>
-            <w:pPr>
-              <w:pStyle w:val="Tablecontents"/>
-              <w:spacing w:before="20" w:after="20"/>
-              <w:rPr>
-                <w:rFonts w:ascii="Garamond" w:hAnsi="Garamond"/>
-                <w:sz w:val="20"/>
-                <w:lang w:val="fi-FI"/>
-              </w:rPr>
-            </w:pPr>
-            <w:r>
-              <w:rPr>
-                <w:rFonts w:ascii="Garamond" w:hAnsi="Garamond"/>
-                <w:sz w:val="20"/>
-                <w:lang w:val="fi-FI"/>
-              </w:rPr>
-            </w:r>
+            </w:tcBorders>
+            <w:shd w:val="clear" w:color="auto" w:fill="auto"/>
+          </w:tcPr>
+          <w:p>
+            <w:pPr>
+              <w:pStyle w:val="Tablecontents"/>
+              <w:rPr>
+                <w:rFonts w:ascii="Garamond" w:hAnsi="Garamond"/>
+                <w:sz w:val="20"/>
+                <w:lang w:val="fi-FI"/>
+              </w:rPr>
+            </w:pPr>
           </w:p>
         </w:tc>
       </w:tr>
       <w:tr>
         <w:trPr>
-          <w:cantSplit w:val="true"/>
+          <w:cantSplit/>
         </w:trPr>
         <w:tc>
           <w:tcPr>
@@ -3649,15 +3212,12 @@
               <w:left w:val="single" w:sz="4" w:space="0" w:color="000000"/>
               <w:bottom w:val="single" w:sz="4" w:space="0" w:color="000000"/>
               <w:right w:val="single" w:sz="4" w:space="0" w:color="000000"/>
-              <w:insideH w:val="single" w:sz="4" w:space="0" w:color="000000"/>
-              <w:insideV w:val="single" w:sz="4" w:space="0" w:color="000000"/>
-            </w:tcBorders>
-            <w:shd w:fill="auto" w:val="clear"/>
-          </w:tcPr>
-          <w:p>
-            <w:pPr>
-              <w:pStyle w:val="Tablecontents"/>
-              <w:spacing w:before="20" w:after="20"/>
+            </w:tcBorders>
+            <w:shd w:val="clear" w:color="auto" w:fill="auto"/>
+          </w:tcPr>
+          <w:p>
+            <w:pPr>
+              <w:pStyle w:val="Tablecontents"/>
               <w:rPr>
                 <w:rFonts w:ascii="Garamond" w:hAnsi="Garamond"/>
                 <w:sz w:val="20"/>
@@ -3682,28 +3242,18 @@
               <w:left w:val="single" w:sz="4" w:space="0" w:color="000000"/>
               <w:bottom w:val="single" w:sz="4" w:space="0" w:color="000000"/>
               <w:right w:val="single" w:sz="4" w:space="0" w:color="000000"/>
-              <w:insideH w:val="single" w:sz="4" w:space="0" w:color="000000"/>
-              <w:insideV w:val="single" w:sz="4" w:space="0" w:color="000000"/>
-            </w:tcBorders>
-            <w:shd w:fill="auto" w:val="clear"/>
-          </w:tcPr>
-          <w:p>
-            <w:pPr>
-              <w:pStyle w:val="Tablecontents"/>
-              <w:spacing w:before="20" w:after="20"/>
-              <w:rPr>
-                <w:rFonts w:ascii="Garamond" w:hAnsi="Garamond"/>
-                <w:sz w:val="20"/>
-                <w:lang w:val="fi-FI"/>
-              </w:rPr>
-            </w:pPr>
-            <w:r>
-              <w:rPr>
-                <w:rFonts w:ascii="Garamond" w:hAnsi="Garamond"/>
-                <w:sz w:val="20"/>
-                <w:lang w:val="fi-FI"/>
-              </w:rPr>
-            </w:r>
+            </w:tcBorders>
+            <w:shd w:val="clear" w:color="auto" w:fill="auto"/>
+          </w:tcPr>
+          <w:p>
+            <w:pPr>
+              <w:pStyle w:val="Tablecontents"/>
+              <w:rPr>
+                <w:rFonts w:ascii="Garamond" w:hAnsi="Garamond"/>
+                <w:sz w:val="20"/>
+                <w:lang w:val="fi-FI"/>
+              </w:rPr>
+            </w:pPr>
           </w:p>
         </w:tc>
         <w:tc>
@@ -3714,28 +3264,18 @@
               <w:left w:val="single" w:sz="4" w:space="0" w:color="000000"/>
               <w:bottom w:val="single" w:sz="4" w:space="0" w:color="000000"/>
               <w:right w:val="single" w:sz="4" w:space="0" w:color="000000"/>
-              <w:insideH w:val="single" w:sz="4" w:space="0" w:color="000000"/>
-              <w:insideV w:val="single" w:sz="4" w:space="0" w:color="000000"/>
-            </w:tcBorders>
-            <w:shd w:fill="auto" w:val="clear"/>
-          </w:tcPr>
-          <w:p>
-            <w:pPr>
-              <w:pStyle w:val="Tablecontents"/>
-              <w:spacing w:before="20" w:after="20"/>
-              <w:rPr>
-                <w:rFonts w:ascii="Garamond" w:hAnsi="Garamond"/>
-                <w:sz w:val="20"/>
-                <w:lang w:val="fi-FI"/>
-              </w:rPr>
-            </w:pPr>
-            <w:r>
-              <w:rPr>
-                <w:rFonts w:ascii="Garamond" w:hAnsi="Garamond"/>
-                <w:sz w:val="20"/>
-                <w:lang w:val="fi-FI"/>
-              </w:rPr>
-            </w:r>
+            </w:tcBorders>
+            <w:shd w:val="clear" w:color="auto" w:fill="auto"/>
+          </w:tcPr>
+          <w:p>
+            <w:pPr>
+              <w:pStyle w:val="Tablecontents"/>
+              <w:rPr>
+                <w:rFonts w:ascii="Garamond" w:hAnsi="Garamond"/>
+                <w:sz w:val="20"/>
+                <w:lang w:val="fi-FI"/>
+              </w:rPr>
+            </w:pPr>
           </w:p>
         </w:tc>
         <w:tc>
@@ -3746,28 +3286,18 @@
               <w:left w:val="single" w:sz="4" w:space="0" w:color="000000"/>
               <w:bottom w:val="single" w:sz="4" w:space="0" w:color="000000"/>
               <w:right w:val="single" w:sz="4" w:space="0" w:color="000000"/>
-              <w:insideH w:val="single" w:sz="4" w:space="0" w:color="000000"/>
-              <w:insideV w:val="single" w:sz="4" w:space="0" w:color="000000"/>
-            </w:tcBorders>
-            <w:shd w:fill="auto" w:val="clear"/>
-          </w:tcPr>
-          <w:p>
-            <w:pPr>
-              <w:pStyle w:val="Tablecontents"/>
-              <w:spacing w:before="20" w:after="20"/>
-              <w:rPr>
-                <w:rFonts w:ascii="Garamond" w:hAnsi="Garamond"/>
-                <w:sz w:val="20"/>
-                <w:lang w:val="fi-FI"/>
-              </w:rPr>
-            </w:pPr>
-            <w:r>
-              <w:rPr>
-                <w:rFonts w:ascii="Garamond" w:hAnsi="Garamond"/>
-                <w:sz w:val="20"/>
-                <w:lang w:val="fi-FI"/>
-              </w:rPr>
-            </w:r>
+            </w:tcBorders>
+            <w:shd w:val="clear" w:color="auto" w:fill="auto"/>
+          </w:tcPr>
+          <w:p>
+            <w:pPr>
+              <w:pStyle w:val="Tablecontents"/>
+              <w:rPr>
+                <w:rFonts w:ascii="Garamond" w:hAnsi="Garamond"/>
+                <w:sz w:val="20"/>
+                <w:lang w:val="fi-FI"/>
+              </w:rPr>
+            </w:pPr>
           </w:p>
         </w:tc>
         <w:tc>
@@ -3778,39 +3308,43 @@
               <w:left w:val="single" w:sz="4" w:space="0" w:color="000000"/>
               <w:bottom w:val="single" w:sz="4" w:space="0" w:color="000000"/>
               <w:right w:val="single" w:sz="4" w:space="0" w:color="000000"/>
-              <w:insideH w:val="single" w:sz="4" w:space="0" w:color="000000"/>
-              <w:insideV w:val="single" w:sz="4" w:space="0" w:color="000000"/>
-            </w:tcBorders>
-            <w:shd w:fill="auto" w:val="clear"/>
-          </w:tcPr>
-          <w:p>
-            <w:pPr>
-              <w:pStyle w:val="Tablecontents"/>
-              <w:spacing w:before="20" w:after="20"/>
-              <w:rPr>
-                <w:rFonts w:ascii="Garamond" w:hAnsi="Garamond"/>
-                <w:sz w:val="20"/>
-                <w:lang w:val="fi-FI"/>
-              </w:rPr>
-            </w:pPr>
-            <w:r>
-              <w:rPr>
-                <w:rFonts w:ascii="Garamond" w:hAnsi="Garamond"/>
-                <w:sz w:val="20"/>
-                <w:lang w:val="fi-FI"/>
-              </w:rPr>
-            </w:r>
+            </w:tcBorders>
+            <w:shd w:val="clear" w:color="auto" w:fill="auto"/>
+          </w:tcPr>
+          <w:p>
+            <w:pPr>
+              <w:pStyle w:val="Tablecontents"/>
+              <w:rPr>
+                <w:rFonts w:ascii="Garamond" w:hAnsi="Garamond"/>
+                <w:sz w:val="20"/>
+                <w:lang w:val="fi-FI"/>
+              </w:rPr>
+            </w:pPr>
           </w:p>
         </w:tc>
       </w:tr>
     </w:tbl>
+    <w:p/>
     <w:p>
       <w:pPr>
-        <w:pStyle w:val="Normal"/>
-        <w:rPr/>
+        <w:pStyle w:val="Heading3"/>
+        <w:numPr>
+          <w:ilvl w:val="0"/>
+          <w:numId w:val="2"/>
+        </w:numPr>
+        <w:overflowPunct w:val="0"/>
       </w:pPr>
       <w:r>
-        <w:rPr/>
+        <w:t>Muut asiat</w:t>
+      </w:r>
+    </w:p>
+    <w:p>
+      <w:pPr>
+        <w:pStyle w:val="SisennettyNormaali"/>
+        <w:ind w:left="360"/>
+      </w:pPr>
+      <w:r>
+        <w:t>Santtu on lomalla 16-18.1 lomalla.</w:t>
       </w:r>
     </w:p>
     <w:p>
@@ -3820,22 +3354,24 @@
           <w:ilvl w:val="0"/>
           <w:numId w:val="2"/>
         </w:numPr>
-        <w:overflowPunct w:val="false"/>
-        <w:rPr/>
+        <w:overflowPunct w:val="0"/>
       </w:pPr>
       <w:r>
-        <w:rPr/>
-        <w:t>Muut asiat</w:t>
+        <w:t>S</w:t>
+      </w:r>
+      <w:r>
+        <w:t>euraava kokous</w:t>
       </w:r>
     </w:p>
     <w:p>
       <w:pPr>
         <w:pStyle w:val="SisennettyNormaali"/>
-        <w:ind w:left="1304" w:hanging="0"/>
-        <w:rPr/>
       </w:pPr>
       <w:r>
-        <w:rPr/>
+        <w:t>8.4</w:t>
+      </w:r>
+      <w:r>
+        <w:t xml:space="preserve"> tilassa AP03 klo TBD</w:t>
       </w:r>
     </w:p>
     <w:p>
@@ -3845,88 +3381,82 @@
           <w:ilvl w:val="0"/>
           <w:numId w:val="2"/>
         </w:numPr>
-        <w:overflowPunct w:val="false"/>
-        <w:rPr/>
+        <w:overflowPunct w:val="0"/>
       </w:pPr>
       <w:r>
-        <w:rPr/>
-        <w:t>Seuraava kokous</w:t>
+        <w:t>Kokouksen päättäminen</w:t>
       </w:r>
     </w:p>
     <w:p>
       <w:pPr>
-        <w:pStyle w:val="SisennettyNormaali"/>
-        <w:rPr/>
+        <w:ind w:firstLine="720"/>
       </w:pPr>
       <w:r>
-        <w:rPr/>
-        <w:t>x.x. tilassa AP03 klo TBD</w:t>
-      </w:r>
-    </w:p>
-    <w:p>
-      <w:pPr>
-        <w:pStyle w:val="Heading3"/>
-        <w:numPr>
-          <w:ilvl w:val="0"/>
-          <w:numId w:val="2"/>
-        </w:numPr>
-        <w:overflowPunct w:val="false"/>
-        <w:rPr/>
-      </w:pPr>
-      <w:r>
-        <w:rPr/>
-        <w:t>Kokouksen päättäminen</w:t>
-      </w:r>
-    </w:p>
-    <w:p>
-      <w:pPr>
-        <w:pStyle w:val="Normal"/>
-        <w:ind w:firstLine="720"/>
-        <w:rPr/>
-      </w:pPr>
-      <w:r>
-        <w:rPr/>
         <w:t xml:space="preserve">Puheenjohtaja päätti kokouksen klo </w:t>
       </w:r>
-      <w:bookmarkStart w:id="0" w:name="__DdeLink__440_1753856268"/>
-      <w:r>
-        <w:rPr/>
-        <w:t>&lt;xx:xx&gt;</w:t>
-      </w:r>
-      <w:bookmarkEnd w:id="0"/>
+      <w:bookmarkStart w:id="1" w:name="__DdeLink__440_1753856268"/>
+      <w:r>
+        <w:t>&lt;</w:t>
+      </w:r>
+      <w:r>
+        <w:t>10</w:t>
+      </w:r>
+      <w:r>
+        <w:t>:</w:t>
+      </w:r>
+      <w:r>
+        <w:t>45</w:t>
+      </w:r>
+      <w:r>
+        <w:t>&gt;</w:t>
+      </w:r>
+      <w:bookmarkEnd w:id="1"/>
     </w:p>
     <w:sectPr>
-      <w:headerReference w:type="default" r:id="rId2"/>
-      <w:footerReference w:type="default" r:id="rId3"/>
-      <w:type w:val="nextPage"/>
+      <w:headerReference w:type="default" r:id="rId7"/>
+      <w:footerReference w:type="default" r:id="rId8"/>
       <w:pgSz w:w="11906" w:h="16838"/>
-      <w:pgMar w:left="1298" w:right="1134" w:header="709" w:top="2092" w:footer="340" w:bottom="1259" w:gutter="0"/>
-      <w:pgNumType w:fmt="decimal"/>
-      <w:formProt w:val="false"/>
-      <w:textDirection w:val="lrTb"/>
-      <w:docGrid w:type="default" w:linePitch="100" w:charSpace="0"/>
+      <w:pgMar w:top="2092" w:right="1134" w:bottom="1259" w:left="1298" w:header="709" w:footer="340" w:gutter="0"/>
+      <w:cols w:space="720"/>
+      <w:formProt w:val="0"/>
+      <w:docGrid w:linePitch="100"/>
     </w:sectPr>
   </w:body>
 </w:document>
 </file>
 
+<file path=word/endnotes.xml><?xml version="1.0" encoding="utf-8"?>
+<w:endnotes xmlns:wpc="http://schemas.microsoft.com/office/word/2010/wordprocessingCanvas" xmlns:cx="http://schemas.microsoft.com/office/drawing/2014/chartex" xmlns:cx1="http://schemas.microsoft.com/office/drawing/2015/9/8/chartex" xmlns:cx2="http://schemas.microsoft.com/office/drawing/2015/10/21/chartex" xmlns:cx3="http://schemas.microsoft.com/office/drawing/2016/5/9/chartex" xmlns:cx4="http://schemas.microsoft.com/office/drawing/2016/5/10/chartex" xmlns:cx5="http://schemas.microsoft.com/office/drawing/2016/5/11/chartex" xmlns:cx6="http://schemas.microsoft.com/office/drawing/2016/5/12/chartex" xmlns:cx7="http://schemas.microsoft.com/office/drawing/2016/5/13/chartex" xmlns:cx8="http://schemas.microsoft.com/office/drawing/2016/5/14/chartex" xmlns:mc="http://schemas.openxmlformats.org/markup-compatibility/2006" xmlns:aink="http://schemas.microsoft.com/office/drawing/2016/ink" xmlns:am3d="http://schemas.microsoft.com/office/drawing/2017/model3d" xmlns:o="urn:schemas-microsoft-com:office:office" xmlns:r="http://schemas.openxmlformats.org/officeDocument/2006/relationships" xmlns:m="http://schemas.openxmlformats.org/officeDocument/2006/math" xmlns:v="urn:schemas-microsoft-com:vml" xmlns:wp14="http://schemas.microsoft.com/office/word/2010/wordprocessingDrawing" xmlns:wp="http://schemas.openxmlformats.org/drawingml/2006/wordprocessingDrawing" xmlns:w10="urn:schemas-microsoft-com:office:word" xmlns:w="http://schemas.openxmlformats.org/wordprocessingml/2006/main" xmlns:w14="http://schemas.microsoft.com/office/word/2010/wordml" xmlns:w15="http://schemas.microsoft.com/office/word/2012/wordml" xmlns:w16cid="http://schemas.microsoft.com/office/word/2016/wordml/cid" xmlns:w16se="http://schemas.microsoft.com/office/word/2015/wordml/symex" xmlns:wpg="http://schemas.microsoft.com/office/word/2010/wordprocessingGroup" xmlns:wpi="http://schemas.microsoft.com/office/word/2010/wordprocessingInk" xmlns:wne="http://schemas.microsoft.com/office/word/2006/wordml" xmlns:wps="http://schemas.microsoft.com/office/word/2010/wordprocessingShape" mc:Ignorable="w14 w15 w16se w16cid wp14">
+  <w:endnote w:type="separator" w:id="-1">
+    <w:p>
+      <w:r>
+        <w:separator/>
+      </w:r>
+    </w:p>
+  </w:endnote>
+  <w:endnote w:type="continuationSeparator" w:id="0">
+    <w:p>
+      <w:r>
+        <w:continuationSeparator/>
+      </w:r>
+    </w:p>
+  </w:endnote>
+</w:endnotes>
+</file>
+
 <file path=word/footer1.xml><?xml version="1.0" encoding="utf-8"?>
-<w:ftr xmlns:o="urn:schemas-microsoft-com:office:office" xmlns:r="http://schemas.openxmlformats.org/officeDocument/2006/relationships" xmlns:v="urn:schemas-microsoft-com:vml" xmlns:w="http://schemas.openxmlformats.org/wordprocessingml/2006/main" xmlns:w10="urn:schemas-microsoft-com:office:word" xmlns:wp="http://schemas.openxmlformats.org/drawingml/2006/wordprocessingDrawing" xmlns:wps="http://schemas.microsoft.com/office/word/2010/wordprocessingShape" xmlns:wpg="http://schemas.microsoft.com/office/word/2010/wordprocessingGroup" xmlns:mc="http://schemas.openxmlformats.org/markup-compatibility/2006" xmlns:wp14="http://schemas.microsoft.com/office/word/2010/wordprocessingDrawing" xmlns:w14="http://schemas.microsoft.com/office/word/2010/wordml" mc:Ignorable="w14 wp14">
+<w:ftr xmlns:wpc="http://schemas.microsoft.com/office/word/2010/wordprocessingCanvas" xmlns:cx="http://schemas.microsoft.com/office/drawing/2014/chartex" xmlns:cx1="http://schemas.microsoft.com/office/drawing/2015/9/8/chartex" xmlns:cx2="http://schemas.microsoft.com/office/drawing/2015/10/21/chartex" xmlns:cx3="http://schemas.microsoft.com/office/drawing/2016/5/9/chartex" xmlns:cx4="http://schemas.microsoft.com/office/drawing/2016/5/10/chartex" xmlns:cx5="http://schemas.microsoft.com/office/drawing/2016/5/11/chartex" xmlns:cx6="http://schemas.microsoft.com/office/drawing/2016/5/12/chartex" xmlns:cx7="http://schemas.microsoft.com/office/drawing/2016/5/13/chartex" xmlns:cx8="http://schemas.microsoft.com/office/drawing/2016/5/14/chartex" xmlns:mc="http://schemas.openxmlformats.org/markup-compatibility/2006" xmlns:aink="http://schemas.microsoft.com/office/drawing/2016/ink" xmlns:am3d="http://schemas.microsoft.com/office/drawing/2017/model3d" xmlns:o="urn:schemas-microsoft-com:office:office" xmlns:r="http://schemas.openxmlformats.org/officeDocument/2006/relationships" xmlns:m="http://schemas.openxmlformats.org/officeDocument/2006/math" xmlns:v="urn:schemas-microsoft-com:vml" xmlns:wp14="http://schemas.microsoft.com/office/word/2010/wordprocessingDrawing" xmlns:wp="http://schemas.openxmlformats.org/drawingml/2006/wordprocessingDrawing" xmlns:w10="urn:schemas-microsoft-com:office:word" xmlns:w="http://schemas.openxmlformats.org/wordprocessingml/2006/main" xmlns:w14="http://schemas.microsoft.com/office/word/2010/wordml" xmlns:w15="http://schemas.microsoft.com/office/word/2012/wordml" xmlns:w16cid="http://schemas.microsoft.com/office/word/2016/wordml/cid" xmlns:w16se="http://schemas.microsoft.com/office/word/2015/wordml/symex" xmlns:wpg="http://schemas.microsoft.com/office/word/2010/wordprocessingGroup" xmlns:wpi="http://schemas.microsoft.com/office/word/2010/wordprocessingInk" xmlns:wne="http://schemas.microsoft.com/office/word/2006/wordml" xmlns:wps="http://schemas.microsoft.com/office/word/2010/wordprocessingShape" mc:Ignorable="w14 w15 w16se w16cid wp14">
   <w:tbl>
     <w:tblPr>
       <w:tblW w:w="9430" w:type="dxa"/>
-      <w:jc w:val="left"/>
-      <w:tblInd w:w="0" w:type="dxa"/>
       <w:tblBorders>
         <w:top w:val="single" w:sz="4" w:space="0" w:color="000000"/>
       </w:tblBorders>
       <w:tblCellMar>
-        <w:top w:w="0" w:type="dxa"/>
         <w:left w:w="70" w:type="dxa"/>
-        <w:bottom w:w="0" w:type="dxa"/>
         <w:right w:w="70" w:type="dxa"/>
       </w:tblCellMar>
-      <w:tblLook w:lastRow="0" w:firstRow="0" w:lastColumn="0" w:firstColumn="0" w:val="0000" w:noHBand="0" w:noVBand="0"/>
+      <w:tblLook w:val="0000" w:firstRow="0" w:lastRow="0" w:firstColumn="0" w:lastColumn="0" w:noHBand="0" w:noVBand="0"/>
     </w:tblPr>
     <w:tblGrid>
       <w:gridCol w:w="3143"/>
@@ -3935,7 +3465,7 @@
     </w:tblGrid>
     <w:tr>
       <w:trPr>
-        <w:cantSplit w:val="true"/>
+        <w:cantSplit/>
       </w:trPr>
       <w:tc>
         <w:tcPr>
@@ -3943,14 +3473,13 @@
           <w:tcBorders>
             <w:top w:val="single" w:sz="4" w:space="0" w:color="000000"/>
           </w:tcBorders>
-          <w:shd w:fill="auto" w:val="clear"/>
+          <w:shd w:val="clear" w:color="auto" w:fill="auto"/>
         </w:tcPr>
         <w:p>
           <w:pPr>
             <w:pStyle w:val="Footer"/>
             <w:rPr>
-              <w:i w:val="false"/>
-              <w:i w:val="false"/>
+              <w:i w:val="0"/>
               <w:sz w:val="16"/>
             </w:rPr>
           </w:pPr>
@@ -3968,7 +3497,7 @@
           <w:tcBorders>
             <w:top w:val="single" w:sz="4" w:space="0" w:color="000000"/>
           </w:tcBorders>
-          <w:shd w:fill="auto" w:val="clear"/>
+          <w:shd w:val="clear" w:color="auto" w:fill="auto"/>
         </w:tcPr>
         <w:p>
           <w:pPr>
@@ -3979,7 +3508,7 @@
           </w:pPr>
           <w:r>
             <w:rPr>
-              <w:i w:val="false"/>
+              <w:i w:val="0"/>
               <w:sz w:val="16"/>
             </w:rPr>
             <w:t>Osoite:</w:t>
@@ -3997,6 +3526,11 @@
               <w:sz w:val="16"/>
             </w:rPr>
             <w:t>Tietojenkäsittelyn koulutusohjelma</w:t>
+          </w:r>
+          <w:r>
+            <w:rPr>
+              <w:sz w:val="16"/>
+            </w:rPr>
             <w:br/>
             <w:t>Ticorporate</w:t>
           </w:r>
@@ -4014,6 +3548,11 @@
               <w:sz w:val="16"/>
             </w:rPr>
             <w:t>Rajakatu 35</w:t>
+          </w:r>
+          <w:r>
+            <w:rPr>
+              <w:sz w:val="16"/>
+            </w:rPr>
             <w:br/>
             <w:t>40200 JYVÄSKYLÄ</w:t>
           </w:r>
@@ -4025,15 +3564,14 @@
           <w:tcBorders>
             <w:top w:val="single" w:sz="4" w:space="0" w:color="000000"/>
           </w:tcBorders>
-          <w:shd w:fill="auto" w:val="clear"/>
+          <w:shd w:val="clear" w:color="auto" w:fill="auto"/>
         </w:tcPr>
         <w:p>
           <w:pPr>
             <w:pStyle w:val="Footer"/>
             <w:rPr>
               <w:rFonts w:cs="Arial"/>
-              <w:i w:val="false"/>
-              <w:i w:val="false"/>
+              <w:i w:val="0"/>
               <w:iCs/>
               <w:sz w:val="16"/>
             </w:rPr>
@@ -4041,7 +3579,7 @@
           <w:r>
             <w:rPr>
               <w:rFonts w:cs="Arial"/>
-              <w:i w:val="false"/>
+              <w:i w:val="0"/>
               <w:iCs/>
               <w:sz w:val="16"/>
             </w:rPr>
@@ -4052,20 +3590,25 @@
           <w:pPr>
             <w:pStyle w:val="Footer"/>
             <w:tabs>
-              <w:tab w:val="left" w:pos="780" w:leader="none"/>
-              <w:tab w:val="center" w:pos="4536" w:leader="none"/>
-              <w:tab w:val="right" w:pos="9356" w:leader="none"/>
+              <w:tab w:val="left" w:pos="780"/>
             </w:tabs>
-            <w:rPr/>
           </w:pPr>
           <w:r>
             <w:rPr>
               <w:rFonts w:cs="Arial"/>
-              <w:i w:val="false"/>
+              <w:i w:val="0"/>
               <w:iCs/>
               <w:sz w:val="16"/>
             </w:rPr>
             <w:t>E-mail:</w:t>
+          </w:r>
+          <w:r>
+            <w:rPr>
+              <w:rFonts w:cs="Arial"/>
+              <w:i w:val="0"/>
+              <w:iCs/>
+              <w:sz w:val="16"/>
+            </w:rPr>
             <w:tab/>
           </w:r>
           <w:r>
@@ -4084,7 +3627,7 @@
           <w:r>
             <w:rPr>
               <w:rFonts w:cs="Arial"/>
-              <w:i w:val="false"/>
+              <w:i w:val="0"/>
               <w:iCs/>
               <w:sz w:val="16"/>
             </w:rPr>
@@ -4107,19 +3650,12 @@
           <w:pPr>
             <w:pStyle w:val="Footer"/>
             <w:tabs>
-              <w:tab w:val="left" w:pos="780" w:leader="none"/>
-              <w:tab w:val="center" w:pos="4536" w:leader="none"/>
-              <w:tab w:val="right" w:pos="9356" w:leader="none"/>
+              <w:tab w:val="left" w:pos="780"/>
             </w:tabs>
             <w:rPr>
               <w:sz w:val="16"/>
             </w:rPr>
           </w:pPr>
-          <w:r>
-            <w:rPr>
-              <w:sz w:val="16"/>
-            </w:rPr>
-          </w:r>
         </w:p>
       </w:tc>
     </w:tr>
@@ -4127,35 +3663,44 @@
   <w:p>
     <w:pPr>
       <w:pStyle w:val="Footer"/>
-      <w:spacing w:lineRule="exact" w:line="20"/>
+      <w:spacing w:line="20" w:lineRule="exact"/>
       <w:rPr>
         <w:sz w:val="2"/>
       </w:rPr>
     </w:pPr>
-    <w:r>
-      <w:rPr>
-        <w:sz w:val="2"/>
-      </w:rPr>
-    </w:r>
   </w:p>
 </w:ftr>
 </file>
 
+<file path=word/footnotes.xml><?xml version="1.0" encoding="utf-8"?>
+<w:footnotes xmlns:wpc="http://schemas.microsoft.com/office/word/2010/wordprocessingCanvas" xmlns:cx="http://schemas.microsoft.com/office/drawing/2014/chartex" xmlns:cx1="http://schemas.microsoft.com/office/drawing/2015/9/8/chartex" xmlns:cx2="http://schemas.microsoft.com/office/drawing/2015/10/21/chartex" xmlns:cx3="http://schemas.microsoft.com/office/drawing/2016/5/9/chartex" xmlns:cx4="http://schemas.microsoft.com/office/drawing/2016/5/10/chartex" xmlns:cx5="http://schemas.microsoft.com/office/drawing/2016/5/11/chartex" xmlns:cx6="http://schemas.microsoft.com/office/drawing/2016/5/12/chartex" xmlns:cx7="http://schemas.microsoft.com/office/drawing/2016/5/13/chartex" xmlns:cx8="http://schemas.microsoft.com/office/drawing/2016/5/14/chartex" xmlns:mc="http://schemas.openxmlformats.org/markup-compatibility/2006" xmlns:aink="http://schemas.microsoft.com/office/drawing/2016/ink" xmlns:am3d="http://schemas.microsoft.com/office/drawing/2017/model3d" xmlns:o="urn:schemas-microsoft-com:office:office" xmlns:r="http://schemas.openxmlformats.org/officeDocument/2006/relationships" xmlns:m="http://schemas.openxmlformats.org/officeDocument/2006/math" xmlns:v="urn:schemas-microsoft-com:vml" xmlns:wp14="http://schemas.microsoft.com/office/word/2010/wordprocessingDrawing" xmlns:wp="http://schemas.openxmlformats.org/drawingml/2006/wordprocessingDrawing" xmlns:w10="urn:schemas-microsoft-com:office:word" xmlns:w="http://schemas.openxmlformats.org/wordprocessingml/2006/main" xmlns:w14="http://schemas.microsoft.com/office/word/2010/wordml" xmlns:w15="http://schemas.microsoft.com/office/word/2012/wordml" xmlns:w16cid="http://schemas.microsoft.com/office/word/2016/wordml/cid" xmlns:w16se="http://schemas.microsoft.com/office/word/2015/wordml/symex" xmlns:wpg="http://schemas.microsoft.com/office/word/2010/wordprocessingGroup" xmlns:wpi="http://schemas.microsoft.com/office/word/2010/wordprocessingInk" xmlns:wne="http://schemas.microsoft.com/office/word/2006/wordml" xmlns:wps="http://schemas.microsoft.com/office/word/2010/wordprocessingShape" mc:Ignorable="w14 w15 w16se w16cid wp14">
+  <w:footnote w:type="separator" w:id="-1">
+    <w:p>
+      <w:r>
+        <w:separator/>
+      </w:r>
+    </w:p>
+  </w:footnote>
+  <w:footnote w:type="continuationSeparator" w:id="0">
+    <w:p>
+      <w:r>
+        <w:continuationSeparator/>
+      </w:r>
+    </w:p>
+  </w:footnote>
+</w:footnotes>
+</file>
+
 <file path=word/header1.xml><?xml version="1.0" encoding="utf-8"?>
-<w:hdr xmlns:o="urn:schemas-microsoft-com:office:office" xmlns:r="http://schemas.openxmlformats.org/officeDocument/2006/relationships" xmlns:v="urn:schemas-microsoft-com:vml" xmlns:w="http://schemas.openxmlformats.org/wordprocessingml/2006/main" xmlns:w10="urn:schemas-microsoft-com:office:word" xmlns:wp="http://schemas.openxmlformats.org/drawingml/2006/wordprocessingDrawing" xmlns:wps="http://schemas.microsoft.com/office/word/2010/wordprocessingShape" xmlns:wpg="http://schemas.microsoft.com/office/word/2010/wordprocessingGroup" xmlns:mc="http://schemas.openxmlformats.org/markup-compatibility/2006" xmlns:wp14="http://schemas.microsoft.com/office/word/2010/wordprocessingDrawing" xmlns:w14="http://schemas.microsoft.com/office/word/2010/wordml" mc:Ignorable="w14 wp14">
+<w:hdr xmlns:wpc="http://schemas.microsoft.com/office/word/2010/wordprocessingCanvas" xmlns:cx="http://schemas.microsoft.com/office/drawing/2014/chartex" xmlns:cx1="http://schemas.microsoft.com/office/drawing/2015/9/8/chartex" xmlns:cx2="http://schemas.microsoft.com/office/drawing/2015/10/21/chartex" xmlns:cx3="http://schemas.microsoft.com/office/drawing/2016/5/9/chartex" xmlns:cx4="http://schemas.microsoft.com/office/drawing/2016/5/10/chartex" xmlns:cx5="http://schemas.microsoft.com/office/drawing/2016/5/11/chartex" xmlns:cx6="http://schemas.microsoft.com/office/drawing/2016/5/12/chartex" xmlns:cx7="http://schemas.microsoft.com/office/drawing/2016/5/13/chartex" xmlns:cx8="http://schemas.microsoft.com/office/drawing/2016/5/14/chartex" xmlns:mc="http://schemas.openxmlformats.org/markup-compatibility/2006" xmlns:aink="http://schemas.microsoft.com/office/drawing/2016/ink" xmlns:am3d="http://schemas.microsoft.com/office/drawing/2017/model3d" xmlns:o="urn:schemas-microsoft-com:office:office" xmlns:r="http://schemas.openxmlformats.org/officeDocument/2006/relationships" xmlns:m="http://schemas.openxmlformats.org/officeDocument/2006/math" xmlns:v="urn:schemas-microsoft-com:vml" xmlns:wp14="http://schemas.microsoft.com/office/word/2010/wordprocessingDrawing" xmlns:wp="http://schemas.openxmlformats.org/drawingml/2006/wordprocessingDrawing" xmlns:w10="urn:schemas-microsoft-com:office:word" xmlns:w="http://schemas.openxmlformats.org/wordprocessingml/2006/main" xmlns:w14="http://schemas.microsoft.com/office/word/2010/wordml" xmlns:w15="http://schemas.microsoft.com/office/word/2012/wordml" xmlns:w16cid="http://schemas.microsoft.com/office/word/2016/wordml/cid" xmlns:w16se="http://schemas.microsoft.com/office/word/2015/wordml/symex" xmlns:wpg="http://schemas.microsoft.com/office/word/2010/wordprocessingGroup" xmlns:wpi="http://schemas.microsoft.com/office/word/2010/wordprocessingInk" xmlns:wne="http://schemas.microsoft.com/office/word/2006/wordml" xmlns:wps="http://schemas.microsoft.com/office/word/2010/wordprocessingShape" mc:Ignorable="w14 w15 w16se w16cid wp14">
   <w:tbl>
     <w:tblPr>
       <w:tblW w:w="9568" w:type="dxa"/>
-      <w:jc w:val="left"/>
-      <w:tblInd w:w="0" w:type="dxa"/>
-      <w:tblBorders/>
       <w:tblCellMar>
-        <w:top w:w="0" w:type="dxa"/>
         <w:left w:w="70" w:type="dxa"/>
-        <w:bottom w:w="0" w:type="dxa"/>
         <w:right w:w="70" w:type="dxa"/>
       </w:tblCellMar>
-      <w:tblLook w:lastRow="0" w:firstRow="0" w:lastColumn="0" w:firstColumn="0" w:val="0000" w:noHBand="0" w:noVBand="0"/>
+      <w:tblLook w:val="0000" w:firstRow="0" w:lastRow="0" w:firstColumn="0" w:lastColumn="0" w:noHBand="0" w:noVBand="0"/>
     </w:tblPr>
     <w:tblGrid>
       <w:gridCol w:w="5173"/>
@@ -4163,28 +3708,24 @@
       <w:gridCol w:w="1114"/>
     </w:tblGrid>
     <w:tr>
-      <w:trPr/>
       <w:tc>
         <w:tcPr>
           <w:tcW w:w="5173" w:type="dxa"/>
-          <w:tcBorders/>
-          <w:shd w:fill="auto" w:val="clear"/>
+          <w:shd w:val="clear" w:color="auto" w:fill="auto"/>
         </w:tcPr>
         <w:p>
           <w:pPr>
             <w:pStyle w:val="Header"/>
             <w:tabs>
-              <w:tab w:val="center" w:pos="2268" w:leader="none"/>
-              <w:tab w:val="left" w:pos="5184" w:leader="none"/>
-              <w:tab w:val="right" w:pos="9356" w:leader="none"/>
+              <w:tab w:val="center" w:pos="2268"/>
             </w:tabs>
-            <w:spacing w:before="0" w:after="120"/>
-            <w:rPr/>
           </w:pPr>
           <w:r>
-            <w:rPr/>
+            <w:rPr>
+              <w:noProof/>
+            </w:rPr>
             <w:drawing>
-              <wp:anchor behindDoc="1" distT="0" distB="0" distL="114300" distR="114300" simplePos="0" locked="0" layoutInCell="1" allowOverlap="1" relativeHeight="2">
+              <wp:anchor distT="0" distB="0" distL="114300" distR="114300" simplePos="0" relativeHeight="2" behindDoc="1" locked="0" layoutInCell="1" allowOverlap="1">
                 <wp:simplePos x="0" y="0"/>
                 <wp:positionH relativeFrom="column">
                   <wp:posOffset>-457200</wp:posOffset>
@@ -4195,7 +3736,7 @@
                 <wp:extent cx="2104390" cy="609600"/>
                 <wp:effectExtent l="0" t="0" r="0" b="0"/>
                 <wp:wrapNone/>
-                <wp:docPr id="1" name="Image1" descr=""/>
+                <wp:docPr id="1" name="Image1"/>
                 <wp:cNvGraphicFramePr>
                   <a:graphicFrameLocks xmlns:a="http://schemas.openxmlformats.org/drawingml/2006/main" noChangeAspect="1"/>
                 </wp:cNvGraphicFramePr>
@@ -4203,7 +3744,7 @@
                   <a:graphicData uri="http://schemas.openxmlformats.org/drawingml/2006/picture">
                     <pic:pic xmlns:pic="http://schemas.openxmlformats.org/drawingml/2006/picture">
                       <pic:nvPicPr>
-                        <pic:cNvPr id="1" name="Image1" descr=""/>
+                        <pic:cNvPr id="1" name="Image1"/>
                         <pic:cNvPicPr>
                           <a:picLocks noChangeAspect="1" noChangeArrowheads="1"/>
                         </pic:cNvPicPr>
@@ -4234,43 +3775,29 @@
       <w:tc>
         <w:tcPr>
           <w:tcW w:w="3281" w:type="dxa"/>
-          <w:tcBorders/>
-          <w:shd w:fill="auto" w:val="clear"/>
+          <w:shd w:val="clear" w:color="auto" w:fill="auto"/>
         </w:tcPr>
         <w:p>
           <w:pPr>
             <w:pStyle w:val="Header"/>
-            <w:rPr/>
           </w:pPr>
           <w:r>
-            <w:rPr/>
             <w:t xml:space="preserve">PÖYTÄKIRJA </w:t>
           </w:r>
         </w:p>
         <w:p>
           <w:pPr>
             <w:pStyle w:val="Header"/>
-            <w:rPr/>
           </w:pPr>
           <w:r>
-            <w:rPr/>
             <w:t>TICORPORATE/Plantifull</w:t>
           </w:r>
         </w:p>
         <w:p>
           <w:pPr>
             <w:pStyle w:val="Header"/>
-            <w:tabs>
-              <w:tab w:val="left" w:pos="5184" w:leader="none"/>
-              <w:tab w:val="right" w:pos="9356" w:leader="none"/>
-            </w:tabs>
-            <w:overflowPunct w:val="true"/>
-            <w:spacing w:lineRule="atLeast" w:line="240" w:before="0" w:after="120"/>
-            <w:textAlignment w:val="baseline"/>
-            <w:rPr/>
           </w:pPr>
           <w:r>
-            <w:rPr/>
             <w:t>26.3.2019</w:t>
           </w:r>
         </w:p>
@@ -4278,8 +3805,7 @@
       <w:tc>
         <w:tcPr>
           <w:tcW w:w="1114" w:type="dxa"/>
-          <w:tcBorders/>
-          <w:shd w:fill="auto" w:val="clear"/>
+          <w:shd w:val="clear" w:color="auto" w:fill="auto"/>
         </w:tcPr>
         <w:p>
           <w:pPr>
@@ -4288,85 +3814,77 @@
               <w:tab w:val="clear" w:pos="5184"/>
               <w:tab w:val="clear" w:pos="9356"/>
             </w:tabs>
-            <w:spacing w:before="0" w:after="120"/>
             <w:jc w:val="right"/>
-            <w:rPr/>
           </w:pPr>
           <w:r>
             <w:rPr>
-              <w:rStyle w:val="Pagenumber"/>
+              <w:rStyle w:val="PageNumber"/>
             </w:rPr>
             <w:fldChar w:fldCharType="begin"/>
           </w:r>
           <w:r>
             <w:rPr>
-              <w:rStyle w:val="Pagenumber"/>
+              <w:rStyle w:val="PageNumber"/>
             </w:rPr>
-            <w:instrText> PAGE </w:instrText>
+            <w:instrText>PAGE</w:instrText>
           </w:r>
           <w:r>
             <w:rPr>
-              <w:rStyle w:val="Pagenumber"/>
+              <w:rStyle w:val="PageNumber"/>
             </w:rPr>
             <w:fldChar w:fldCharType="separate"/>
           </w:r>
           <w:r>
             <w:rPr>
-              <w:rStyle w:val="Pagenumber"/>
+              <w:rStyle w:val="PageNumber"/>
             </w:rPr>
             <w:t>1</w:t>
           </w:r>
           <w:r>
             <w:rPr>
-              <w:rStyle w:val="Pagenumber"/>
+              <w:rStyle w:val="PageNumber"/>
             </w:rPr>
             <w:fldChar w:fldCharType="end"/>
           </w:r>
           <w:r>
             <w:rPr>
-              <w:rStyle w:val="Pagenumber"/>
+              <w:rStyle w:val="PageNumber"/>
             </w:rPr>
-            <w:t xml:space="preserve"> </w:t>
+            <w:t xml:space="preserve"> (</w:t>
           </w:r>
           <w:r>
             <w:rPr>
-              <w:rStyle w:val="Pagenumber"/>
-            </w:rPr>
-            <w:t>(</w:t>
-          </w:r>
-          <w:r>
-            <w:rPr>
-              <w:rStyle w:val="Pagenumber"/>
+              <w:rStyle w:val="PageNumber"/>
             </w:rPr>
             <w:fldChar w:fldCharType="begin"/>
           </w:r>
           <w:r>
             <w:rPr>
-              <w:rStyle w:val="Pagenumber"/>
+              <w:rStyle w:val="PageNumber"/>
             </w:rPr>
-            <w:instrText> NUMPAGES </w:instrText>
+            <w:instrText>NUMPAGES</w:instrText>
           </w:r>
           <w:r>
             <w:rPr>
-              <w:rStyle w:val="Pagenumber"/>
+              <w:rStyle w:val="PageNumber"/>
             </w:rPr>
             <w:fldChar w:fldCharType="separate"/>
           </w:r>
           <w:r>
             <w:rPr>
-              <w:rStyle w:val="Pagenumber"/>
+              <w:rStyle w:val="PageNumber"/>
             </w:rPr>
             <w:t>2</w:t>
           </w:r>
           <w:r>
             <w:rPr>
-              <w:rStyle w:val="Pagenumber"/>
+              <w:rStyle w:val="PageNumber"/>
             </w:rPr>
             <w:fldChar w:fldCharType="end"/>
           </w:r>
           <w:r>
             <w:rPr>
-              <w:rStyle w:val="Pagenumber"/>
+              <w:rStyle w:val="PageNumber"/>
             </w:rPr>
             <w:t>)</w:t>
           </w:r>
@@ -4377,120 +3895,17 @@
   <w:p>
     <w:pPr>
       <w:pStyle w:val="Header"/>
-      <w:tabs>
-        <w:tab w:val="left" w:pos="5184" w:leader="none"/>
-        <w:tab w:val="right" w:pos="9356" w:leader="none"/>
-      </w:tabs>
-      <w:overflowPunct w:val="true"/>
-      <w:spacing w:lineRule="atLeast" w:line="240" w:before="0" w:after="120"/>
-      <w:textAlignment w:val="baseline"/>
-      <w:rPr/>
     </w:pPr>
-    <w:r>
-      <w:rPr/>
-    </w:r>
   </w:p>
 </w:hdr>
 </file>
 
 <file path=word/numbering.xml><?xml version="1.0" encoding="utf-8"?>
-<w:numbering xmlns:w="http://schemas.openxmlformats.org/wordprocessingml/2006/main" xmlns:o="urn:schemas-microsoft-com:office:office" xmlns:r="http://schemas.openxmlformats.org/officeDocument/2006/relationships" xmlns:v="urn:schemas-microsoft-com:vml">
-  <w:abstractNum w:abstractNumId="1">
-    <w:lvl w:ilvl="0">
-      <w:start w:val="1"/>
-      <w:pStyle w:val="Heading3"/>
-      <w:numFmt w:val="decimal"/>
-      <w:lvlText w:val="%1."/>
-      <w:lvlJc w:val="left"/>
-      <w:pPr>
-        <w:tabs>
-          <w:tab w:val="num" w:pos="720"/>
-        </w:tabs>
-        <w:ind w:left="720" w:hanging="360"/>
-      </w:pPr>
-    </w:lvl>
-    <w:lvl w:ilvl="1">
-      <w:start w:val="1"/>
-      <w:numFmt w:val="none"/>
-      <w:suff w:val="nothing"/>
-      <w:lvlText w:val=""/>
-      <w:lvlJc w:val="left"/>
-      <w:pPr>
-        <w:ind w:left="0" w:hanging="0"/>
-      </w:pPr>
-    </w:lvl>
-    <w:lvl w:ilvl="2">
-      <w:start w:val="1"/>
-      <w:numFmt w:val="none"/>
-      <w:suff w:val="nothing"/>
-      <w:lvlText w:val=""/>
-      <w:lvlJc w:val="left"/>
-      <w:pPr>
-        <w:ind w:left="0" w:hanging="0"/>
-      </w:pPr>
-    </w:lvl>
-    <w:lvl w:ilvl="3">
-      <w:start w:val="1"/>
-      <w:numFmt w:val="none"/>
-      <w:suff w:val="nothing"/>
-      <w:lvlText w:val=""/>
-      <w:lvlJc w:val="left"/>
-      <w:pPr>
-        <w:ind w:left="0" w:hanging="0"/>
-      </w:pPr>
-    </w:lvl>
-    <w:lvl w:ilvl="4">
-      <w:start w:val="1"/>
-      <w:numFmt w:val="none"/>
-      <w:suff w:val="nothing"/>
-      <w:lvlText w:val=""/>
-      <w:lvlJc w:val="left"/>
-      <w:pPr>
-        <w:ind w:left="0" w:hanging="0"/>
-      </w:pPr>
-    </w:lvl>
-    <w:lvl w:ilvl="5">
-      <w:start w:val="1"/>
-      <w:numFmt w:val="none"/>
-      <w:suff w:val="nothing"/>
-      <w:lvlText w:val=""/>
-      <w:lvlJc w:val="left"/>
-      <w:pPr>
-        <w:ind w:left="0" w:hanging="0"/>
-      </w:pPr>
-    </w:lvl>
-    <w:lvl w:ilvl="6">
-      <w:start w:val="1"/>
-      <w:numFmt w:val="none"/>
-      <w:suff w:val="nothing"/>
-      <w:lvlText w:val=""/>
-      <w:lvlJc w:val="left"/>
-      <w:pPr>
-        <w:ind w:left="0" w:hanging="0"/>
-      </w:pPr>
-    </w:lvl>
-    <w:lvl w:ilvl="7">
-      <w:start w:val="1"/>
-      <w:numFmt w:val="none"/>
-      <w:suff w:val="nothing"/>
-      <w:lvlText w:val=""/>
-      <w:lvlJc w:val="left"/>
-      <w:pPr>
-        <w:ind w:left="0" w:hanging="0"/>
-      </w:pPr>
-    </w:lvl>
-    <w:lvl w:ilvl="8">
-      <w:start w:val="1"/>
-      <w:numFmt w:val="none"/>
-      <w:suff w:val="nothing"/>
-      <w:lvlText w:val=""/>
-      <w:lvlJc w:val="left"/>
-      <w:pPr>
-        <w:ind w:left="0" w:hanging="0"/>
-      </w:pPr>
-    </w:lvl>
-  </w:abstractNum>
-  <w:abstractNum w:abstractNumId="2">
+<w:numbering xmlns:wpc="http://schemas.microsoft.com/office/word/2010/wordprocessingCanvas" xmlns:cx="http://schemas.microsoft.com/office/drawing/2014/chartex" xmlns:cx1="http://schemas.microsoft.com/office/drawing/2015/9/8/chartex" xmlns:cx2="http://schemas.microsoft.com/office/drawing/2015/10/21/chartex" xmlns:cx3="http://schemas.microsoft.com/office/drawing/2016/5/9/chartex" xmlns:cx4="http://schemas.microsoft.com/office/drawing/2016/5/10/chartex" xmlns:cx5="http://schemas.microsoft.com/office/drawing/2016/5/11/chartex" xmlns:cx6="http://schemas.microsoft.com/office/drawing/2016/5/12/chartex" xmlns:cx7="http://schemas.microsoft.com/office/drawing/2016/5/13/chartex" xmlns:cx8="http://schemas.microsoft.com/office/drawing/2016/5/14/chartex" xmlns:mc="http://schemas.openxmlformats.org/markup-compatibility/2006" xmlns:aink="http://schemas.microsoft.com/office/drawing/2016/ink" xmlns:am3d="http://schemas.microsoft.com/office/drawing/2017/model3d" xmlns:o="urn:schemas-microsoft-com:office:office" xmlns:r="http://schemas.openxmlformats.org/officeDocument/2006/relationships" xmlns:m="http://schemas.openxmlformats.org/officeDocument/2006/math" xmlns:v="urn:schemas-microsoft-com:vml" xmlns:wp14="http://schemas.microsoft.com/office/word/2010/wordprocessingDrawing" xmlns:wp="http://schemas.openxmlformats.org/drawingml/2006/wordprocessingDrawing" xmlns:w10="urn:schemas-microsoft-com:office:word" xmlns:w="http://schemas.openxmlformats.org/wordprocessingml/2006/main" xmlns:w14="http://schemas.microsoft.com/office/word/2010/wordml" xmlns:w15="http://schemas.microsoft.com/office/word/2012/wordml" xmlns:w16cid="http://schemas.microsoft.com/office/word/2016/wordml/cid" xmlns:w16se="http://schemas.microsoft.com/office/word/2015/wordml/symex" xmlns:wpg="http://schemas.microsoft.com/office/word/2010/wordprocessingGroup" xmlns:wpi="http://schemas.microsoft.com/office/word/2010/wordprocessingInk" xmlns:wne="http://schemas.microsoft.com/office/word/2006/wordml" xmlns:wps="http://schemas.microsoft.com/office/word/2010/wordprocessingShape" mc:Ignorable="w14 w15 w16se w16cid wp14">
+  <w:abstractNum w:abstractNumId="0" w15:restartNumberingAfterBreak="0">
+    <w:nsid w:val="25B707AB"/>
+    <w:multiLevelType w:val="multilevel"/>
+    <w:tmpl w:val="9AB2092C"/>
     <w:lvl w:ilvl="0">
       <w:start w:val="1"/>
       <w:numFmt w:val="decimal"/>
@@ -4600,27 +4015,123 @@
       </w:pPr>
     </w:lvl>
   </w:abstractNum>
+  <w:abstractNum w:abstractNumId="1" w15:restartNumberingAfterBreak="0">
+    <w:nsid w:val="6D7B4F4F"/>
+    <w:multiLevelType w:val="multilevel"/>
+    <w:tmpl w:val="B35A3854"/>
+    <w:lvl w:ilvl="0">
+      <w:start w:val="1"/>
+      <w:numFmt w:val="decimal"/>
+      <w:pStyle w:val="Heading3"/>
+      <w:lvlText w:val="%1."/>
+      <w:lvlJc w:val="left"/>
+      <w:pPr>
+        <w:tabs>
+          <w:tab w:val="num" w:pos="720"/>
+        </w:tabs>
+        <w:ind w:left="720" w:hanging="360"/>
+      </w:pPr>
+    </w:lvl>
+    <w:lvl w:ilvl="1">
+      <w:start w:val="1"/>
+      <w:numFmt w:val="none"/>
+      <w:suff w:val="nothing"/>
+      <w:lvlText w:val=""/>
+      <w:lvlJc w:val="left"/>
+      <w:pPr>
+        <w:ind w:left="0" w:firstLine="0"/>
+      </w:pPr>
+    </w:lvl>
+    <w:lvl w:ilvl="2">
+      <w:start w:val="1"/>
+      <w:numFmt w:val="none"/>
+      <w:suff w:val="nothing"/>
+      <w:lvlText w:val=""/>
+      <w:lvlJc w:val="left"/>
+      <w:pPr>
+        <w:ind w:left="0" w:firstLine="0"/>
+      </w:pPr>
+    </w:lvl>
+    <w:lvl w:ilvl="3">
+      <w:start w:val="1"/>
+      <w:numFmt w:val="none"/>
+      <w:suff w:val="nothing"/>
+      <w:lvlText w:val=""/>
+      <w:lvlJc w:val="left"/>
+      <w:pPr>
+        <w:ind w:left="0" w:firstLine="0"/>
+      </w:pPr>
+    </w:lvl>
+    <w:lvl w:ilvl="4">
+      <w:start w:val="1"/>
+      <w:numFmt w:val="none"/>
+      <w:suff w:val="nothing"/>
+      <w:lvlText w:val=""/>
+      <w:lvlJc w:val="left"/>
+      <w:pPr>
+        <w:ind w:left="0" w:firstLine="0"/>
+      </w:pPr>
+    </w:lvl>
+    <w:lvl w:ilvl="5">
+      <w:start w:val="1"/>
+      <w:numFmt w:val="none"/>
+      <w:suff w:val="nothing"/>
+      <w:lvlText w:val=""/>
+      <w:lvlJc w:val="left"/>
+      <w:pPr>
+        <w:ind w:left="0" w:firstLine="0"/>
+      </w:pPr>
+    </w:lvl>
+    <w:lvl w:ilvl="6">
+      <w:start w:val="1"/>
+      <w:numFmt w:val="none"/>
+      <w:suff w:val="nothing"/>
+      <w:lvlText w:val=""/>
+      <w:lvlJc w:val="left"/>
+      <w:pPr>
+        <w:ind w:left="0" w:firstLine="0"/>
+      </w:pPr>
+    </w:lvl>
+    <w:lvl w:ilvl="7">
+      <w:start w:val="1"/>
+      <w:numFmt w:val="none"/>
+      <w:suff w:val="nothing"/>
+      <w:lvlText w:val=""/>
+      <w:lvlJc w:val="left"/>
+      <w:pPr>
+        <w:ind w:left="0" w:firstLine="0"/>
+      </w:pPr>
+    </w:lvl>
+    <w:lvl w:ilvl="8">
+      <w:start w:val="1"/>
+      <w:numFmt w:val="none"/>
+      <w:suff w:val="nothing"/>
+      <w:lvlText w:val=""/>
+      <w:lvlJc w:val="left"/>
+      <w:pPr>
+        <w:ind w:left="0" w:firstLine="0"/>
+      </w:pPr>
+    </w:lvl>
+  </w:abstractNum>
   <w:num w:numId="1">
     <w:abstractNumId w:val="1"/>
   </w:num>
   <w:num w:numId="2">
-    <w:abstractNumId w:val="2"/>
+    <w:abstractNumId w:val="0"/>
   </w:num>
 </w:numbering>
 </file>
 
 <file path=word/styles.xml><?xml version="1.0" encoding="utf-8"?>
-<w:styles xmlns:w="http://schemas.openxmlformats.org/wordprocessingml/2006/main" xmlns:w14="http://schemas.microsoft.com/office/word/2010/wordml" xmlns:mc="http://schemas.openxmlformats.org/markup-compatibility/2006" mc:Ignorable="w14">
+<w:styles xmlns:mc="http://schemas.openxmlformats.org/markup-compatibility/2006" xmlns:r="http://schemas.openxmlformats.org/officeDocument/2006/relationships" xmlns:w="http://schemas.openxmlformats.org/wordprocessingml/2006/main" xmlns:w14="http://schemas.microsoft.com/office/word/2010/wordml" xmlns:w15="http://schemas.microsoft.com/office/word/2012/wordml" xmlns:w16cid="http://schemas.microsoft.com/office/word/2016/wordml/cid" xmlns:w16se="http://schemas.microsoft.com/office/word/2015/wordml/symex" mc:Ignorable="w14 w15 w16se w16cid">
   <w:docDefaults>
     <w:rPrDefault>
       <w:rPr>
-        <w:rFonts w:ascii="Times New Roman" w:hAnsi="Times New Roman" w:eastAsia="Times New Roman" w:cs="Times New Roman"/>
+        <w:rFonts w:ascii="Times New Roman" w:eastAsia="Times New Roman" w:hAnsi="Times New Roman" w:cs="Times New Roman"/>
         <w:lang w:val="en-US" w:eastAsia="zh-CN" w:bidi="ar-SA"/>
       </w:rPr>
     </w:rPrDefault>
-    <w:pPrDefault>
-      <w:pPr/>
-    </w:pPrDefault>
+    <w:pPrDefault/>
   </w:docDefaults>
   <w:latentStyles w:defLockedState="0" w:defUIPriority="0" w:defSemiHidden="0" w:defUnhideWhenUsed="0" w:defQFormat="0" w:count="375">
     <w:lsdException w:name="Normal" w:qFormat="1"/>
@@ -4682,7 +4193,7 @@
     <w:lsdException w:name="Table Web 2" w:semiHidden="1" w:unhideWhenUsed="1"/>
     <w:lsdException w:name="Table Web 3" w:semiHidden="1" w:unhideWhenUsed="1"/>
     <w:lsdException w:name="Table Theme" w:semiHidden="1" w:unhideWhenUsed="1"/>
-    <w:lsdException w:name="Placeholder Text" w:uiPriority="99" w:semiHidden="1" w:unhideWhenUsed="1"/>
+    <w:lsdException w:name="Placeholder Text" w:semiHidden="1" w:uiPriority="99" w:unhideWhenUsed="1"/>
     <w:lsdException w:name="No Spacing" w:uiPriority="99" w:qFormat="1"/>
     <w:lsdException w:name="Light Shading" w:uiPriority="99"/>
     <w:lsdException w:name="Light List" w:uiPriority="99"/>
@@ -4792,7 +4303,7 @@
     <w:lsdException w:name="Intense Reference" w:uiPriority="68" w:qFormat="1"/>
     <w:lsdException w:name="Book Title" w:uiPriority="69" w:qFormat="1"/>
     <w:lsdException w:name="Bibliography" w:uiPriority="70"/>
-    <w:lsdException w:name="TOC Heading" w:uiPriority="71" w:semiHidden="1" w:unhideWhenUsed="1" w:qFormat="1"/>
+    <w:lsdException w:name="TOC Heading" w:semiHidden="1" w:uiPriority="71" w:unhideWhenUsed="1" w:qFormat="1"/>
     <w:lsdException w:name="Plain Table 1" w:uiPriority="72"/>
     <w:lsdException w:name="Plain Table 2" w:uiPriority="73"/>
     <w:lsdException w:name="Plain Table 3" w:uiPriority="19" w:qFormat="1"/>
@@ -4897,39 +4408,30 @@
     <w:lsdException w:name="List Table 5 Dark Accent 6" w:uiPriority="50"/>
     <w:lsdException w:name="List Table 6 Colorful Accent 6" w:uiPriority="51"/>
     <w:lsdException w:name="List Table 7 Colorful Accent 6" w:uiPriority="52"/>
-    <w:lsdException w:name="Mention" w:uiPriority="99" w:semiHidden="1" w:unhideWhenUsed="1"/>
-    <w:lsdException w:name="Smart Hyperlink" w:uiPriority="99" w:semiHidden="1" w:unhideWhenUsed="1"/>
-    <w:lsdException w:name="Hashtag" w:uiPriority="99" w:semiHidden="1" w:unhideWhenUsed="1"/>
-    <w:lsdException w:name="Unresolved Mention" w:uiPriority="99" w:semiHidden="1" w:unhideWhenUsed="1"/>
+    <w:lsdException w:name="Mention" w:semiHidden="1" w:uiPriority="99" w:unhideWhenUsed="1"/>
+    <w:lsdException w:name="Smart Hyperlink" w:semiHidden="1" w:uiPriority="99" w:unhideWhenUsed="1"/>
+    <w:lsdException w:name="Hashtag" w:semiHidden="1" w:uiPriority="99" w:unhideWhenUsed="1"/>
+    <w:lsdException w:name="Unresolved Mention" w:semiHidden="1" w:uiPriority="99" w:unhideWhenUsed="1"/>
   </w:latentStyles>
-  <w:style w:type="paragraph" w:styleId="Normal" w:default="1">
+  <w:style w:type="paragraph" w:default="1" w:styleId="Normal">
     <w:name w:val="Normal"/>
     <w:autoRedefine/>
     <w:qFormat/>
-    <w:pPr>
-      <w:widowControl/>
-      <w:bidi w:val="0"/>
-      <w:jc w:val="left"/>
-    </w:pPr>
     <w:rPr>
-      <w:rFonts w:ascii="Times New Roman" w:hAnsi="Times New Roman" w:eastAsia="Times New Roman" w:cs="Times New Roman"/>
-      <w:color w:val="auto"/>
-      <w:kern w:val="0"/>
       <w:sz w:val="24"/>
       <w:szCs w:val="24"/>
-      <w:lang w:val="fi-FI" w:eastAsia="fi-FI" w:bidi="ar-SA"/>
+      <w:lang w:val="fi-FI" w:eastAsia="fi-FI"/>
     </w:rPr>
   </w:style>
   <w:style w:type="paragraph" w:styleId="Heading1">
-    <w:name w:val="Heading 1"/>
+    <w:name w:val="heading 1"/>
     <w:basedOn w:val="Normal"/>
-    <w:link w:val="Otsikko1Char"/>
+    <w:link w:val="Heading1Char"/>
     <w:qFormat/>
     <w:pPr>
-      <w:keepNext w:val="true"/>
+      <w:keepNext/>
       <w:keepLines/>
-      <w:overflowPunct w:val="true"/>
-      <w:spacing w:lineRule="atLeast" w:line="360" w:before="360" w:after="120"/>
+      <w:spacing w:before="360" w:after="120" w:line="360" w:lineRule="atLeast"/>
       <w:textAlignment w:val="baseline"/>
       <w:outlineLvl w:val="0"/>
     </w:pPr>
@@ -4942,22 +4444,20 @@
     </w:rPr>
   </w:style>
   <w:style w:type="paragraph" w:styleId="Heading3">
-    <w:name w:val="Heading 3"/>
+    <w:name w:val="heading 3"/>
     <w:basedOn w:val="Normal"/>
     <w:autoRedefine/>
     <w:qFormat/>
-    <w:rsid w:val="00d84c8f"/>
+    <w:rsid w:val="00D84C8F"/>
     <w:pPr>
-      <w:keepNext w:val="true"/>
+      <w:keepNext/>
       <w:numPr>
-        <w:ilvl w:val="0"/>
         <w:numId w:val="1"/>
       </w:numPr>
-      <w:overflowPunct w:val="true"/>
-      <w:spacing w:lineRule="atLeast" w:line="240" w:before="240" w:after="120"/>
+      <w:spacing w:before="240" w:after="120" w:line="240" w:lineRule="atLeast"/>
       <w:ind w:left="714" w:hanging="357"/>
       <w:textAlignment w:val="baseline"/>
-      <w:outlineLvl w:val="0"/>
+      <w:outlineLvl w:val="2"/>
     </w:pPr>
     <w:rPr>
       <w:rFonts w:ascii="Garamond" w:hAnsi="Garamond"/>
@@ -4966,13 +4466,12 @@
     </w:rPr>
   </w:style>
   <w:style w:type="paragraph" w:styleId="Heading4">
-    <w:name w:val="Heading 4"/>
+    <w:name w:val="heading 4"/>
     <w:basedOn w:val="Normal"/>
     <w:qFormat/>
     <w:pPr>
-      <w:keepNext w:val="true"/>
-      <w:overflowPunct w:val="true"/>
-      <w:spacing w:lineRule="atLeast" w:line="240" w:before="0" w:after="120"/>
+      <w:keepNext/>
+      <w:spacing w:after="120" w:line="240" w:lineRule="atLeast"/>
       <w:textAlignment w:val="baseline"/>
       <w:outlineLvl w:val="3"/>
     </w:pPr>
@@ -4983,32 +4482,50 @@
       <w:szCs w:val="20"/>
     </w:rPr>
   </w:style>
-  <w:style w:type="character" w:styleId="DefaultParagraphFont" w:default="1">
+  <w:style w:type="character" w:default="1" w:styleId="DefaultParagraphFont">
     <w:name w:val="Default Paragraph Font"/>
     <w:uiPriority w:val="1"/>
     <w:semiHidden/>
     <w:unhideWhenUsed/>
-    <w:qFormat/>
-    <w:rPr/>
   </w:style>
-  <w:style w:type="character" w:styleId="Pagenumber">
+  <w:style w:type="table" w:default="1" w:styleId="TableNormal">
+    <w:name w:val="Normal Table"/>
+    <w:uiPriority w:val="99"/>
+    <w:semiHidden/>
+    <w:unhideWhenUsed/>
+    <w:tblPr>
+      <w:tblInd w:w="0" w:type="dxa"/>
+      <w:tblCellMar>
+        <w:top w:w="0" w:type="dxa"/>
+        <w:left w:w="108" w:type="dxa"/>
+        <w:bottom w:w="0" w:type="dxa"/>
+        <w:right w:w="108" w:type="dxa"/>
+      </w:tblCellMar>
+    </w:tblPr>
+  </w:style>
+  <w:style w:type="numbering" w:default="1" w:styleId="NoList">
+    <w:name w:val="No List"/>
+    <w:uiPriority w:val="99"/>
+    <w:semiHidden/>
+    <w:unhideWhenUsed/>
+  </w:style>
+  <w:style w:type="character" w:styleId="PageNumber">
     <w:name w:val="page number"/>
     <w:basedOn w:val="DefaultParagraphFont"/>
     <w:qFormat/>
-    <w:rPr/>
   </w:style>
-  <w:style w:type="character" w:styleId="InternetLink">
+  <w:style w:type="character" w:customStyle="1" w:styleId="InternetLink">
     <w:name w:val="Internet Link"/>
     <w:rPr>
       <w:color w:val="0000FF"/>
       <w:u w:val="single"/>
     </w:rPr>
   </w:style>
-  <w:style w:type="character" w:styleId="Otsikko1Char" w:customStyle="1">
-    <w:name w:val="Otsikko 1 Char"/>
-    <w:link w:val="Otsikko1"/>
+  <w:style w:type="character" w:customStyle="1" w:styleId="Heading1Char">
+    <w:name w:val="Heading 1 Char"/>
+    <w:link w:val="Heading1"/>
     <w:qFormat/>
-    <w:rsid w:val="006f005b"/>
+    <w:rsid w:val="006F005B"/>
     <w:rPr>
       <w:rFonts w:ascii="Arial" w:hAnsi="Arial"/>
       <w:b/>
@@ -5017,56 +4534,56 @@
       <w:lang w:val="fi-FI"/>
     </w:rPr>
   </w:style>
-  <w:style w:type="character" w:styleId="ListLabel1">
+  <w:style w:type="character" w:customStyle="1" w:styleId="ListLabel1">
     <w:name w:val="ListLabel 1"/>
     <w:qFormat/>
     <w:rPr>
       <w:b/>
     </w:rPr>
   </w:style>
-  <w:style w:type="character" w:styleId="ListLabel2">
+  <w:style w:type="character" w:customStyle="1" w:styleId="ListLabel2">
     <w:name w:val="ListLabel 2"/>
     <w:qFormat/>
     <w:rPr>
       <w:rFonts w:cs="Courier New"/>
     </w:rPr>
   </w:style>
-  <w:style w:type="character" w:styleId="ListLabel3">
+  <w:style w:type="character" w:customStyle="1" w:styleId="ListLabel3">
     <w:name w:val="ListLabel 3"/>
     <w:qFormat/>
     <w:rPr>
       <w:rFonts w:cs="Courier New"/>
     </w:rPr>
   </w:style>
-  <w:style w:type="character" w:styleId="ListLabel4">
+  <w:style w:type="character" w:customStyle="1" w:styleId="ListLabel4">
     <w:name w:val="ListLabel 4"/>
     <w:qFormat/>
     <w:rPr>
       <w:rFonts w:cs="Courier New"/>
     </w:rPr>
   </w:style>
-  <w:style w:type="character" w:styleId="ListLabel5">
+  <w:style w:type="character" w:customStyle="1" w:styleId="ListLabel5">
     <w:name w:val="ListLabel 5"/>
     <w:qFormat/>
     <w:rPr>
       <w:rFonts w:cs="Courier New"/>
     </w:rPr>
   </w:style>
-  <w:style w:type="character" w:styleId="ListLabel6">
+  <w:style w:type="character" w:customStyle="1" w:styleId="ListLabel6">
     <w:name w:val="ListLabel 6"/>
     <w:qFormat/>
     <w:rPr>
       <w:rFonts w:cs="Courier New"/>
     </w:rPr>
   </w:style>
-  <w:style w:type="character" w:styleId="ListLabel7">
+  <w:style w:type="character" w:customStyle="1" w:styleId="ListLabel7">
     <w:name w:val="ListLabel 7"/>
     <w:qFormat/>
     <w:rPr>
       <w:rFonts w:cs="Courier New"/>
     </w:rPr>
   </w:style>
-  <w:style w:type="character" w:styleId="ListLabel8">
+  <w:style w:type="character" w:customStyle="1" w:styleId="ListLabel8">
     <w:name w:val="ListLabel 8"/>
     <w:qFormat/>
     <w:rPr>
@@ -5075,39 +4592,37 @@
       <w:sz w:val="16"/>
     </w:rPr>
   </w:style>
-  <w:style w:type="paragraph" w:styleId="Heading">
+  <w:style w:type="paragraph" w:customStyle="1" w:styleId="Heading">
     <w:name w:val="Heading"/>
     <w:basedOn w:val="Normal"/>
-    <w:next w:val="TextBody"/>
+    <w:next w:val="BodyText"/>
     <w:qFormat/>
     <w:pPr>
-      <w:keepNext w:val="true"/>
+      <w:keepNext/>
       <w:spacing w:before="240" w:after="120"/>
     </w:pPr>
     <w:rPr>
-      <w:rFonts w:ascii="Liberation Sans" w:hAnsi="Liberation Sans" w:eastAsia="Noto Sans CJK SC Regular" w:cs="Lohit Devanagari"/>
+      <w:rFonts w:ascii="Liberation Sans" w:eastAsia="Noto Sans CJK SC Regular" w:hAnsi="Liberation Sans" w:cs="Lohit Devanagari"/>
       <w:sz w:val="28"/>
       <w:szCs w:val="28"/>
     </w:rPr>
   </w:style>
-  <w:style w:type="paragraph" w:styleId="TextBody">
+  <w:style w:type="paragraph" w:styleId="BodyText">
     <w:name w:val="Body Text"/>
     <w:basedOn w:val="Normal"/>
     <w:pPr>
-      <w:spacing w:lineRule="auto" w:line="276" w:before="0" w:after="140"/>
+      <w:spacing w:after="140" w:line="276" w:lineRule="auto"/>
     </w:pPr>
-    <w:rPr/>
   </w:style>
   <w:style w:type="paragraph" w:styleId="List">
     <w:name w:val="List"/>
-    <w:basedOn w:val="TextBody"/>
-    <w:pPr/>
+    <w:basedOn w:val="BodyText"/>
     <w:rPr>
       <w:rFonts w:cs="Lohit Devanagari"/>
     </w:rPr>
   </w:style>
   <w:style w:type="paragraph" w:styleId="Caption">
-    <w:name w:val="Caption"/>
+    <w:name w:val="caption"/>
     <w:basedOn w:val="Normal"/>
     <w:qFormat/>
     <w:pPr>
@@ -5118,11 +4633,9 @@
       <w:rFonts w:cs="Lohit Devanagari"/>
       <w:i/>
       <w:iCs/>
-      <w:sz w:val="24"/>
-      <w:szCs w:val="24"/>
     </w:rPr>
   </w:style>
-  <w:style w:type="paragraph" w:styleId="Index">
+  <w:style w:type="paragraph" w:customStyle="1" w:styleId="Index">
     <w:name w:val="Index"/>
     <w:basedOn w:val="Normal"/>
     <w:qFormat/>
@@ -5134,15 +4647,14 @@
     </w:rPr>
   </w:style>
   <w:style w:type="paragraph" w:styleId="Header">
-    <w:name w:val="Header"/>
+    <w:name w:val="header"/>
     <w:basedOn w:val="Normal"/>
     <w:pPr>
       <w:tabs>
-        <w:tab w:val="left" w:pos="5184" w:leader="none"/>
-        <w:tab w:val="right" w:pos="9356" w:leader="none"/>
+        <w:tab w:val="left" w:pos="5184"/>
+        <w:tab w:val="right" w:pos="9356"/>
       </w:tabs>
-      <w:overflowPunct w:val="true"/>
-      <w:spacing w:lineRule="atLeast" w:line="240" w:before="0" w:after="120"/>
+      <w:spacing w:after="120" w:line="240" w:lineRule="atLeast"/>
       <w:textAlignment w:val="baseline"/>
     </w:pPr>
     <w:rPr>
@@ -5152,15 +4664,14 @@
     </w:rPr>
   </w:style>
   <w:style w:type="paragraph" w:styleId="Footer">
-    <w:name w:val="Footer"/>
+    <w:name w:val="footer"/>
     <w:basedOn w:val="Normal"/>
     <w:pPr>
       <w:tabs>
-        <w:tab w:val="center" w:pos="4536" w:leader="none"/>
-        <w:tab w:val="right" w:pos="9356" w:leader="none"/>
+        <w:tab w:val="center" w:pos="4536"/>
+        <w:tab w:val="right" w:pos="9356"/>
       </w:tabs>
-      <w:overflowPunct w:val="true"/>
-      <w:spacing w:lineRule="atLeast" w:line="240"/>
+      <w:spacing w:line="240" w:lineRule="atLeast"/>
       <w:textAlignment w:val="baseline"/>
     </w:pPr>
     <w:rPr>
@@ -5175,8 +4686,8 @@
     <w:basedOn w:val="Normal"/>
     <w:qFormat/>
     <w:pPr>
-      <w:spacing w:before="0" w:after="120"/>
-      <w:ind w:left="2549" w:hanging="0"/>
+      <w:spacing w:after="120"/>
+      <w:ind w:left="2549"/>
       <w:jc w:val="both"/>
     </w:pPr>
     <w:rPr>
@@ -5184,13 +4695,12 @@
       <w:lang w:val="en-GB"/>
     </w:rPr>
   </w:style>
-  <w:style w:type="paragraph" w:styleId="TextBodyIndent">
+  <w:style w:type="paragraph" w:styleId="BodyTextIndent">
     <w:name w:val="Body Text Indent"/>
     <w:basedOn w:val="Normal"/>
     <w:pPr>
-      <w:ind w:left="2604" w:hanging="0"/>
+      <w:ind w:left="2604"/>
     </w:pPr>
-    <w:rPr/>
   </w:style>
   <w:style w:type="paragraph" w:styleId="BodyTextIndent2">
     <w:name w:val="Body Text Indent 2"/>
@@ -5199,18 +4709,16 @@
     <w:pPr>
       <w:ind w:left="2604" w:firstLine="6"/>
     </w:pPr>
-    <w:rPr/>
   </w:style>
-  <w:style w:type="paragraph" w:styleId="Tableheader" w:customStyle="1">
+  <w:style w:type="paragraph" w:customStyle="1" w:styleId="Tableheader">
     <w:name w:val="Table header"/>
     <w:basedOn w:val="Tablecontents"/>
     <w:qFormat/>
-    <w:pPr/>
     <w:rPr>
       <w:b/>
     </w:rPr>
   </w:style>
-  <w:style w:type="paragraph" w:styleId="Tablecontents" w:customStyle="1">
+  <w:style w:type="paragraph" w:customStyle="1" w:styleId="Tablecontents">
     <w:name w:val="Table contents"/>
     <w:basedOn w:val="Normal"/>
     <w:qFormat/>
@@ -5224,46 +4732,22 @@
       <w:lang w:val="en-US" w:eastAsia="en-US"/>
     </w:rPr>
   </w:style>
-  <w:style w:type="paragraph" w:styleId="Tablenote" w:customStyle="1">
+  <w:style w:type="paragraph" w:customStyle="1" w:styleId="Tablenote">
     <w:name w:val="Table note"/>
     <w:basedOn w:val="Tablecontents"/>
     <w:qFormat/>
-    <w:pPr/>
     <w:rPr>
       <w:i/>
       <w:color w:val="0000FF"/>
     </w:rPr>
   </w:style>
-  <w:style w:type="paragraph" w:styleId="SisennettyNormaali" w:customStyle="1">
+  <w:style w:type="paragraph" w:customStyle="1" w:styleId="SisennettyNormaali">
     <w:name w:val="Sisennetty_Normaali"/>
     <w:basedOn w:val="Normal"/>
     <w:qFormat/>
     <w:pPr>
-      <w:ind w:left="1134" w:hanging="0"/>
+      <w:ind w:left="1134"/>
     </w:pPr>
-    <w:rPr/>
-  </w:style>
-  <w:style w:type="numbering" w:styleId="NoList" w:default="1">
-    <w:name w:val="No List"/>
-    <w:uiPriority w:val="99"/>
-    <w:semiHidden/>
-    <w:unhideWhenUsed/>
-    <w:qFormat/>
-  </w:style>
-  <w:style w:type="table" w:default="1" w:styleId="Normaalitaulukko">
-    <w:name w:val="Normal Table"/>
-    <w:uiPriority w:val="99"/>
-    <w:semiHidden/>
-    <w:unhideWhenUsed/>
-    <w:tblPr>
-      <w:tblInd w:w="0" w:type="dxa"/>
-      <w:tblCellMar>
-        <w:top w:w="0" w:type="dxa"/>
-        <w:left w:w="108" w:type="dxa"/>
-        <w:bottom w:w="0" w:type="dxa"/>
-        <w:right w:w="108" w:type="dxa"/>
-      </w:tblCellMar>
-    </w:tblPr>
   </w:style>
 </w:styles>
 </file>
